--- a/PyTorch.docx
+++ b/PyTorch.docx
@@ -195,7 +195,7 @@
           <w:szCs w:val="48"/>
           <w:rtl w:val="0"/>
         </w:rPr>
-        <w:t xml:space="preserve">UserManual</w:t>
+        <w:t xml:space="preserve">User Manual</w:t>
       </w:r>
     </w:p>
     <w:p>
@@ -574,18 +574,44 @@
         <w:jc w:val="left"/>
         <w:rPr>
           <w:rFonts w:ascii="Comic Sans MS" w:cs="Comic Sans MS" w:eastAsia="Comic Sans MS" w:hAnsi="Comic Sans MS"/>
+          <w:sz w:val="20"/>
+          <w:szCs w:val="20"/>
+        </w:rPr>
+      </w:pPr>
+      <w:r>
+        <w:rPr>
+          <w:rFonts w:ascii="Comic Sans MS" w:cs="Comic Sans MS" w:eastAsia="Comic Sans MS" w:hAnsi="Comic Sans MS"/>
           <w:sz w:val="26"/>
           <w:szCs w:val="26"/>
-        </w:rPr>
-      </w:pPr>
-      <w:r>
+          <w:rtl w:val="0"/>
+        </w:rPr>
+        <w:t xml:space="preserve">Chapter 2: Model Architecture and Fine-Tuning</w:t>
+      </w:r>
+      <w:r>
+        <w:rPr>
+          <w:rtl w:val="0"/>
+        </w:rPr>
+      </w:r>
+    </w:p>
+    <w:p>
+      <w:pPr>
+        <w:spacing w:line="360" w:lineRule="auto"/>
+        <w:ind w:left="720" w:firstLine="0"/>
+        <w:jc w:val="left"/>
         <w:rPr>
           <w:rFonts w:ascii="Comic Sans MS" w:cs="Comic Sans MS" w:eastAsia="Comic Sans MS" w:hAnsi="Comic Sans MS"/>
           <w:sz w:val="26"/>
           <w:szCs w:val="26"/>
-          <w:rtl w:val="0"/>
-        </w:rPr>
-        <w:t xml:space="preserve">Chapter 2: Model Architecture and Fine-Tuning</w:t>
+        </w:rPr>
+      </w:pPr>
+      <w:r>
+        <w:rPr>
+          <w:rFonts w:ascii="Comic Sans MS" w:cs="Comic Sans MS" w:eastAsia="Comic Sans MS" w:hAnsi="Comic Sans MS"/>
+          <w:sz w:val="26"/>
+          <w:szCs w:val="26"/>
+          <w:rtl w:val="0"/>
+        </w:rPr>
+        <w:t xml:space="preserve">Chapter 3: Training and Evaluating Models</w:t>
       </w:r>
     </w:p>
     <w:p>
@@ -596,7 +622,6 @@
         </w:numPr>
         <w:spacing w:line="360" w:lineRule="auto"/>
         <w:ind w:left="1440" w:hanging="360"/>
-        <w:jc w:val="left"/>
         <w:rPr>
           <w:rFonts w:ascii="Comic Sans MS" w:cs="Comic Sans MS" w:eastAsia="Comic Sans MS" w:hAnsi="Comic Sans MS"/>
           <w:sz w:val="20"/>
@@ -621,12 +646,10 @@
         </w:numPr>
         <w:spacing w:line="360" w:lineRule="auto"/>
         <w:ind w:left="1440" w:hanging="360"/>
-        <w:jc w:val="left"/>
         <w:rPr>
           <w:rFonts w:ascii="Comic Sans MS" w:cs="Comic Sans MS" w:eastAsia="Comic Sans MS" w:hAnsi="Comic Sans MS"/>
           <w:sz w:val="20"/>
           <w:szCs w:val="20"/>
-          <w:u w:val="none"/>
         </w:rPr>
       </w:pPr>
       <w:r>
@@ -647,7 +670,222 @@
         </w:numPr>
         <w:spacing w:line="360" w:lineRule="auto"/>
         <w:ind w:left="1440" w:hanging="360"/>
-        <w:jc w:val="left"/>
+        <w:rPr>
+          <w:rFonts w:ascii="Comic Sans MS" w:cs="Comic Sans MS" w:eastAsia="Comic Sans MS" w:hAnsi="Comic Sans MS"/>
+          <w:sz w:val="20"/>
+          <w:szCs w:val="20"/>
+        </w:rPr>
+      </w:pPr>
+      <w:r>
+        <w:rPr>
+          <w:rFonts w:ascii="Comic Sans MS" w:cs="Comic Sans MS" w:eastAsia="Comic Sans MS" w:hAnsi="Comic Sans MS"/>
+          <w:sz w:val="20"/>
+          <w:szCs w:val="20"/>
+          <w:rtl w:val="0"/>
+        </w:rPr>
+        <w:t xml:space="preserve">AutoGrad in PyTorch</w:t>
+      </w:r>
+    </w:p>
+    <w:p>
+      <w:pPr>
+        <w:numPr>
+          <w:ilvl w:val="0"/>
+          <w:numId w:val="1"/>
+        </w:numPr>
+        <w:spacing w:line="360" w:lineRule="auto"/>
+        <w:ind w:left="1440" w:hanging="360"/>
+        <w:rPr>
+          <w:rFonts w:ascii="Comic Sans MS" w:cs="Comic Sans MS" w:eastAsia="Comic Sans MS" w:hAnsi="Comic Sans MS"/>
+          <w:sz w:val="20"/>
+          <w:szCs w:val="20"/>
+        </w:rPr>
+      </w:pPr>
+      <w:r>
+        <w:rPr>
+          <w:rFonts w:ascii="Comic Sans MS" w:cs="Comic Sans MS" w:eastAsia="Comic Sans MS" w:hAnsi="Comic Sans MS"/>
+          <w:sz w:val="20"/>
+          <w:szCs w:val="20"/>
+          <w:rtl w:val="0"/>
+        </w:rPr>
+        <w:t xml:space="preserve">Differentiation in AutoGrad</w:t>
+      </w:r>
+    </w:p>
+    <w:p>
+      <w:pPr>
+        <w:numPr>
+          <w:ilvl w:val="0"/>
+          <w:numId w:val="1"/>
+        </w:numPr>
+        <w:spacing w:line="360" w:lineRule="auto"/>
+        <w:ind w:left="1440" w:hanging="360"/>
+        <w:rPr>
+          <w:rFonts w:ascii="Comic Sans MS" w:cs="Comic Sans MS" w:eastAsia="Comic Sans MS" w:hAnsi="Comic Sans MS"/>
+          <w:sz w:val="20"/>
+          <w:szCs w:val="20"/>
+        </w:rPr>
+      </w:pPr>
+      <w:r>
+        <w:rPr>
+          <w:rFonts w:ascii="Comic Sans MS" w:cs="Comic Sans MS" w:eastAsia="Comic Sans MS" w:hAnsi="Comic Sans MS"/>
+          <w:sz w:val="20"/>
+          <w:szCs w:val="20"/>
+          <w:rtl w:val="0"/>
+        </w:rPr>
+        <w:t xml:space="preserve">Getting started with neural networks</w:t>
+      </w:r>
+    </w:p>
+    <w:p>
+      <w:pPr>
+        <w:numPr>
+          <w:ilvl w:val="0"/>
+          <w:numId w:val="1"/>
+        </w:numPr>
+        <w:spacing w:line="360" w:lineRule="auto"/>
+        <w:ind w:left="1440" w:hanging="360"/>
+        <w:rPr>
+          <w:rFonts w:ascii="Comic Sans MS" w:cs="Comic Sans MS" w:eastAsia="Comic Sans MS" w:hAnsi="Comic Sans MS"/>
+          <w:sz w:val="20"/>
+          <w:szCs w:val="20"/>
+        </w:rPr>
+      </w:pPr>
+      <w:r>
+        <w:rPr>
+          <w:rFonts w:ascii="Comic Sans MS" w:cs="Comic Sans MS" w:eastAsia="Comic Sans MS" w:hAnsi="Comic Sans MS"/>
+          <w:sz w:val="20"/>
+          <w:szCs w:val="20"/>
+          <w:rtl w:val="0"/>
+        </w:rPr>
+        <w:t xml:space="preserve">What are neural networks exactly</w:t>
+      </w:r>
+    </w:p>
+    <w:p>
+      <w:pPr>
+        <w:numPr>
+          <w:ilvl w:val="0"/>
+          <w:numId w:val="1"/>
+        </w:numPr>
+        <w:spacing w:line="360" w:lineRule="auto"/>
+        <w:ind w:left="1440" w:hanging="360"/>
+        <w:rPr>
+          <w:rFonts w:ascii="Comic Sans MS" w:cs="Comic Sans MS" w:eastAsia="Comic Sans MS" w:hAnsi="Comic Sans MS"/>
+          <w:sz w:val="20"/>
+          <w:szCs w:val="20"/>
+        </w:rPr>
+      </w:pPr>
+      <w:r>
+        <w:rPr>
+          <w:rFonts w:ascii="Comic Sans MS" w:cs="Comic Sans MS" w:eastAsia="Comic Sans MS" w:hAnsi="Comic Sans MS"/>
+          <w:sz w:val="20"/>
+          <w:szCs w:val="20"/>
+          <w:rtl w:val="0"/>
+        </w:rPr>
+        <w:t xml:space="preserve">How does PyTorch implement neural networks?</w:t>
+      </w:r>
+    </w:p>
+    <w:p>
+      <w:pPr>
+        <w:numPr>
+          <w:ilvl w:val="0"/>
+          <w:numId w:val="1"/>
+        </w:numPr>
+        <w:spacing w:line="360" w:lineRule="auto"/>
+        <w:ind w:left="1440" w:hanging="360"/>
+        <w:rPr>
+          <w:rFonts w:ascii="Comic Sans MS" w:cs="Comic Sans MS" w:eastAsia="Comic Sans MS" w:hAnsi="Comic Sans MS"/>
+          <w:sz w:val="20"/>
+          <w:szCs w:val="20"/>
+        </w:rPr>
+      </w:pPr>
+      <w:r>
+        <w:rPr>
+          <w:rFonts w:ascii="Comic Sans MS" w:cs="Comic Sans MS" w:eastAsia="Comic Sans MS" w:hAnsi="Comic Sans MS"/>
+          <w:sz w:val="20"/>
+          <w:szCs w:val="20"/>
+          <w:rtl w:val="0"/>
+        </w:rPr>
+        <w:t xml:space="preserve">Recap</w:t>
+      </w:r>
+    </w:p>
+    <w:p>
+      <w:pPr>
+        <w:numPr>
+          <w:ilvl w:val="0"/>
+          <w:numId w:val="1"/>
+        </w:numPr>
+        <w:spacing w:line="360" w:lineRule="auto"/>
+        <w:ind w:left="1440" w:hanging="360"/>
+        <w:rPr>
+          <w:rFonts w:ascii="Comic Sans MS" w:cs="Comic Sans MS" w:eastAsia="Comic Sans MS" w:hAnsi="Comic Sans MS"/>
+          <w:sz w:val="20"/>
+          <w:szCs w:val="20"/>
+        </w:rPr>
+      </w:pPr>
+      <w:r>
+        <w:rPr>
+          <w:rFonts w:ascii="Comic Sans MS" w:cs="Comic Sans MS" w:eastAsia="Comic Sans MS" w:hAnsi="Comic Sans MS"/>
+          <w:sz w:val="20"/>
+          <w:szCs w:val="20"/>
+          <w:rtl w:val="0"/>
+        </w:rPr>
+        <w:t xml:space="preserve">So far we covered</w:t>
+      </w:r>
+    </w:p>
+    <w:p>
+      <w:pPr>
+        <w:numPr>
+          <w:ilvl w:val="0"/>
+          <w:numId w:val="1"/>
+        </w:numPr>
+        <w:spacing w:line="360" w:lineRule="auto"/>
+        <w:ind w:left="1440" w:hanging="360"/>
+        <w:rPr>
+          <w:rFonts w:ascii="Comic Sans MS" w:cs="Comic Sans MS" w:eastAsia="Comic Sans MS" w:hAnsi="Comic Sans MS"/>
+          <w:sz w:val="20"/>
+          <w:szCs w:val="20"/>
+        </w:rPr>
+      </w:pPr>
+      <w:r>
+        <w:rPr>
+          <w:rFonts w:ascii="Comic Sans MS" w:cs="Comic Sans MS" w:eastAsia="Comic Sans MS" w:hAnsi="Comic Sans MS"/>
+          <w:sz w:val="20"/>
+          <w:szCs w:val="20"/>
+          <w:rtl w:val="0"/>
+        </w:rPr>
+        <w:t xml:space="preserve">What is a loss function</w:t>
+      </w:r>
+    </w:p>
+    <w:p>
+      <w:pPr>
+        <w:numPr>
+          <w:ilvl w:val="0"/>
+          <w:numId w:val="1"/>
+        </w:numPr>
+        <w:spacing w:line="360" w:lineRule="auto"/>
+        <w:ind w:left="1440" w:hanging="360"/>
+        <w:rPr>
+          <w:rFonts w:ascii="Comic Sans MS" w:cs="Comic Sans MS" w:eastAsia="Comic Sans MS" w:hAnsi="Comic Sans MS"/>
+          <w:sz w:val="20"/>
+          <w:szCs w:val="20"/>
+        </w:rPr>
+      </w:pPr>
+      <w:r>
+        <w:rPr>
+          <w:rFonts w:ascii="Comic Sans MS" w:cs="Comic Sans MS" w:eastAsia="Comic Sans MS" w:hAnsi="Comic Sans MS"/>
+          <w:sz w:val="20"/>
+          <w:szCs w:val="20"/>
+          <w:rtl w:val="0"/>
+        </w:rPr>
+        <w:t xml:space="preserve">Loss function in PyTorch</w:t>
+      </w:r>
+    </w:p>
+    <w:p>
+      <w:pPr>
+        <w:numPr>
+          <w:ilvl w:val="0"/>
+          <w:numId w:val="1"/>
+        </w:numPr>
+        <w:spacing w:line="360" w:lineRule="auto"/>
+        <w:ind w:left="1440" w:hanging="360"/>
         <w:rPr>
           <w:rFonts w:ascii="Comic Sans MS" w:cs="Comic Sans MS" w:eastAsia="Comic Sans MS" w:hAnsi="Comic Sans MS"/>
           <w:sz w:val="20"/>
@@ -662,28 +900,32 @@
           <w:szCs w:val="20"/>
           <w:rtl w:val="0"/>
         </w:rPr>
-        <w:t xml:space="preserve">AutoGrad in PyTorch</w:t>
-      </w:r>
-    </w:p>
-    <w:p>
-      <w:pPr>
+        <w:t xml:space="preserve">Training a classifier</w:t>
+      </w:r>
+    </w:p>
+    <w:p>
+      <w:pPr>
+        <w:numPr>
+          <w:ilvl w:val="0"/>
+          <w:numId w:val="1"/>
+        </w:numPr>
         <w:spacing w:line="360" w:lineRule="auto"/>
-        <w:ind w:left="720" w:firstLine="0"/>
-        <w:jc w:val="left"/>
-        <w:rPr>
-          <w:rFonts w:ascii="Comic Sans MS" w:cs="Comic Sans MS" w:eastAsia="Comic Sans MS" w:hAnsi="Comic Sans MS"/>
-          <w:sz w:val="26"/>
-          <w:szCs w:val="26"/>
-        </w:rPr>
-      </w:pPr>
-      <w:r>
-        <w:rPr>
-          <w:rFonts w:ascii="Comic Sans MS" w:cs="Comic Sans MS" w:eastAsia="Comic Sans MS" w:hAnsi="Comic Sans MS"/>
-          <w:sz w:val="26"/>
-          <w:szCs w:val="26"/>
-          <w:rtl w:val="0"/>
-        </w:rPr>
-        <w:t xml:space="preserve">Chapter 3: Training and Evaluating Models</w:t>
+        <w:ind w:left="1440" w:hanging="360"/>
+        <w:rPr>
+          <w:rFonts w:ascii="Comic Sans MS" w:cs="Comic Sans MS" w:eastAsia="Comic Sans MS" w:hAnsi="Comic Sans MS"/>
+          <w:sz w:val="20"/>
+          <w:szCs w:val="20"/>
+          <w:u w:val="none"/>
+        </w:rPr>
+      </w:pPr>
+      <w:r>
+        <w:rPr>
+          <w:rFonts w:ascii="Comic Sans MS" w:cs="Comic Sans MS" w:eastAsia="Comic Sans MS" w:hAnsi="Comic Sans MS"/>
+          <w:sz w:val="20"/>
+          <w:szCs w:val="20"/>
+          <w:rtl w:val="0"/>
+        </w:rPr>
+        <w:t xml:space="preserve">Convolutional Neural Network</w:t>
       </w:r>
     </w:p>
     <w:p>
@@ -1728,96 +1970,6 @@
     </w:p>
     <w:p>
       <w:pPr>
-        <w:spacing w:after="240" w:before="240" w:line="360" w:lineRule="auto"/>
-        <w:rPr>
-          <w:rFonts w:ascii="Comic Sans MS" w:cs="Comic Sans MS" w:eastAsia="Comic Sans MS" w:hAnsi="Comic Sans MS"/>
-          <w:sz w:val="24"/>
-          <w:szCs w:val="24"/>
-        </w:rPr>
-      </w:pPr>
-      <w:r>
-        <w:rPr>
-          <w:rtl w:val="0"/>
-        </w:rPr>
-      </w:r>
-    </w:p>
-    <w:p>
-      <w:pPr>
-        <w:spacing w:after="240" w:before="240" w:line="360" w:lineRule="auto"/>
-        <w:rPr>
-          <w:rFonts w:ascii="Comic Sans MS" w:cs="Comic Sans MS" w:eastAsia="Comic Sans MS" w:hAnsi="Comic Sans MS"/>
-          <w:sz w:val="24"/>
-          <w:szCs w:val="24"/>
-        </w:rPr>
-      </w:pPr>
-      <w:r>
-        <w:rPr>
-          <w:rtl w:val="0"/>
-        </w:rPr>
-      </w:r>
-    </w:p>
-    <w:p>
-      <w:pPr>
-        <w:spacing w:after="240" w:before="240" w:line="360" w:lineRule="auto"/>
-        <w:rPr>
-          <w:rFonts w:ascii="Comic Sans MS" w:cs="Comic Sans MS" w:eastAsia="Comic Sans MS" w:hAnsi="Comic Sans MS"/>
-          <w:sz w:val="24"/>
-          <w:szCs w:val="24"/>
-        </w:rPr>
-      </w:pPr>
-      <w:r>
-        <w:rPr>
-          <w:rtl w:val="0"/>
-        </w:rPr>
-      </w:r>
-    </w:p>
-    <w:p>
-      <w:pPr>
-        <w:spacing w:after="240" w:before="240" w:line="360" w:lineRule="auto"/>
-        <w:rPr>
-          <w:rFonts w:ascii="Comic Sans MS" w:cs="Comic Sans MS" w:eastAsia="Comic Sans MS" w:hAnsi="Comic Sans MS"/>
-          <w:sz w:val="24"/>
-          <w:szCs w:val="24"/>
-        </w:rPr>
-      </w:pPr>
-      <w:r>
-        <w:rPr>
-          <w:rtl w:val="0"/>
-        </w:rPr>
-      </w:r>
-    </w:p>
-    <w:p>
-      <w:pPr>
-        <w:spacing w:after="240" w:before="240" w:line="360" w:lineRule="auto"/>
-        <w:rPr>
-          <w:rFonts w:ascii="Comic Sans MS" w:cs="Comic Sans MS" w:eastAsia="Comic Sans MS" w:hAnsi="Comic Sans MS"/>
-          <w:sz w:val="24"/>
-          <w:szCs w:val="24"/>
-        </w:rPr>
-      </w:pPr>
-      <w:r>
-        <w:rPr>
-          <w:rtl w:val="0"/>
-        </w:rPr>
-      </w:r>
-    </w:p>
-    <w:p>
-      <w:pPr>
-        <w:spacing w:after="240" w:before="240" w:line="360" w:lineRule="auto"/>
-        <w:rPr>
-          <w:rFonts w:ascii="Comic Sans MS" w:cs="Comic Sans MS" w:eastAsia="Comic Sans MS" w:hAnsi="Comic Sans MS"/>
-          <w:sz w:val="24"/>
-          <w:szCs w:val="24"/>
-        </w:rPr>
-      </w:pPr>
-      <w:r>
-        <w:rPr>
-          <w:rtl w:val="0"/>
-        </w:rPr>
-      </w:r>
-    </w:p>
-    <w:p>
-      <w:pPr>
         <w:spacing w:line="360" w:lineRule="auto"/>
         <w:rPr>
           <w:rFonts w:ascii="Comic Sans MS" w:cs="Comic Sans MS" w:eastAsia="Comic Sans MS" w:hAnsi="Comic Sans MS"/>
@@ -1841,7 +1993,7 @@
       <w:pPr>
         <w:numPr>
           <w:ilvl w:val="0"/>
-          <w:numId w:val="4"/>
+          <w:numId w:val="17"/>
         </w:numPr>
         <w:spacing w:line="360" w:lineRule="auto"/>
         <w:ind w:left="720" w:hanging="360"/>
@@ -1866,265 +2018,120 @@
         <w:spacing w:line="360" w:lineRule="auto"/>
         <w:ind w:left="0" w:firstLine="0"/>
         <w:rPr>
-          <w:rFonts w:ascii="Courier New" w:cs="Courier New" w:eastAsia="Courier New" w:hAnsi="Courier New"/>
-          <w:color w:val="cccccc"/>
-          <w:sz w:val="21"/>
-          <w:szCs w:val="21"/>
-        </w:rPr>
-      </w:pPr>
-      <w:r>
-        <w:rPr>
           <w:rFonts w:ascii="Comic Sans MS" w:cs="Comic Sans MS" w:eastAsia="Comic Sans MS" w:hAnsi="Comic Sans MS"/>
           <w:sz w:val="28"/>
           <w:szCs w:val="28"/>
-          <w:rtl w:val="0"/>
-        </w:rPr>
-        <w:tab/>
-      </w:r>
-      <w:r>
-        <w:rPr>
-          <w:rFonts w:ascii="Courier New" w:cs="Courier New" w:eastAsia="Courier New" w:hAnsi="Courier New"/>
-          <w:color w:val="9cdcfe"/>
-          <w:sz w:val="21"/>
-          <w:szCs w:val="21"/>
-          <w:rtl w:val="0"/>
-        </w:rPr>
-        <w:t xml:space="preserve">data</w:t>
-      </w:r>
-      <w:r>
-        <w:rPr>
-          <w:rFonts w:ascii="Courier New" w:cs="Courier New" w:eastAsia="Courier New" w:hAnsi="Courier New"/>
-          <w:color w:val="cccccc"/>
-          <w:sz w:val="21"/>
-          <w:szCs w:val="21"/>
-          <w:rtl w:val="0"/>
-        </w:rPr>
-        <w:t xml:space="preserve"> </w:t>
-      </w:r>
-      <w:r>
-        <w:rPr>
-          <w:rFonts w:ascii="Courier New" w:cs="Courier New" w:eastAsia="Courier New" w:hAnsi="Courier New"/>
-          <w:color w:val="d4d4d4"/>
-          <w:sz w:val="21"/>
-          <w:szCs w:val="21"/>
-          <w:rtl w:val="0"/>
-        </w:rPr>
-        <w:t xml:space="preserve">=</w:t>
-      </w:r>
-      <w:r>
-        <w:rPr>
-          <w:rFonts w:ascii="Courier New" w:cs="Courier New" w:eastAsia="Courier New" w:hAnsi="Courier New"/>
-          <w:color w:val="cccccc"/>
-          <w:sz w:val="21"/>
-          <w:szCs w:val="21"/>
-          <w:rtl w:val="0"/>
-        </w:rPr>
-        <w:t xml:space="preserve"> [[</w:t>
-      </w:r>
-      <w:r>
-        <w:rPr>
-          <w:rFonts w:ascii="Courier New" w:cs="Courier New" w:eastAsia="Courier New" w:hAnsi="Courier New"/>
-          <w:color w:val="b5cea8"/>
-          <w:sz w:val="21"/>
-          <w:szCs w:val="21"/>
-          <w:rtl w:val="0"/>
-        </w:rPr>
-        <w:t xml:space="preserve">1</w:t>
-      </w:r>
-      <w:r>
-        <w:rPr>
-          <w:rFonts w:ascii="Courier New" w:cs="Courier New" w:eastAsia="Courier New" w:hAnsi="Courier New"/>
-          <w:color w:val="cccccc"/>
-          <w:sz w:val="21"/>
-          <w:szCs w:val="21"/>
-          <w:rtl w:val="0"/>
-        </w:rPr>
-        <w:t xml:space="preserve">, </w:t>
-      </w:r>
-      <w:r>
-        <w:rPr>
-          <w:rFonts w:ascii="Courier New" w:cs="Courier New" w:eastAsia="Courier New" w:hAnsi="Courier New"/>
-          <w:color w:val="b5cea8"/>
-          <w:sz w:val="21"/>
-          <w:szCs w:val="21"/>
-          <w:rtl w:val="0"/>
-        </w:rPr>
-        <w:t xml:space="preserve">2</w:t>
-      </w:r>
-      <w:r>
-        <w:rPr>
-          <w:rFonts w:ascii="Courier New" w:cs="Courier New" w:eastAsia="Courier New" w:hAnsi="Courier New"/>
-          <w:color w:val="cccccc"/>
-          <w:sz w:val="21"/>
-          <w:szCs w:val="21"/>
-          <w:rtl w:val="0"/>
-        </w:rPr>
-        <w:t xml:space="preserve">], [</w:t>
-      </w:r>
-      <w:r>
-        <w:rPr>
-          <w:rFonts w:ascii="Courier New" w:cs="Courier New" w:eastAsia="Courier New" w:hAnsi="Courier New"/>
-          <w:color w:val="b5cea8"/>
-          <w:sz w:val="21"/>
-          <w:szCs w:val="21"/>
-          <w:rtl w:val="0"/>
-        </w:rPr>
-        <w:t xml:space="preserve">3</w:t>
-      </w:r>
-      <w:r>
-        <w:rPr>
-          <w:rFonts w:ascii="Courier New" w:cs="Courier New" w:eastAsia="Courier New" w:hAnsi="Courier New"/>
-          <w:color w:val="cccccc"/>
-          <w:sz w:val="21"/>
-          <w:szCs w:val="21"/>
-          <w:rtl w:val="0"/>
-        </w:rPr>
-        <w:t xml:space="preserve">, </w:t>
-      </w:r>
-      <w:r>
-        <w:rPr>
-          <w:rFonts w:ascii="Courier New" w:cs="Courier New" w:eastAsia="Courier New" w:hAnsi="Courier New"/>
-          <w:color w:val="b5cea8"/>
-          <w:sz w:val="21"/>
-          <w:szCs w:val="21"/>
-          <w:rtl w:val="0"/>
-        </w:rPr>
-        <w:t xml:space="preserve">4</w:t>
-      </w:r>
-      <w:r>
-        <w:rPr>
-          <w:rFonts w:ascii="Courier New" w:cs="Courier New" w:eastAsia="Courier New" w:hAnsi="Courier New"/>
-          <w:color w:val="cccccc"/>
-          <w:sz w:val="21"/>
-          <w:szCs w:val="21"/>
-          <w:rtl w:val="0"/>
-        </w:rPr>
-        <w:t xml:space="preserve">]]</w:t>
-      </w:r>
-    </w:p>
-    <w:p>
-      <w:pPr>
-        <w:shd w:fill="1f1f1f" w:val="clear"/>
-        <w:spacing w:line="325.71428571428567" w:lineRule="auto"/>
-        <w:ind w:firstLine="720"/>
-        <w:rPr>
-          <w:rFonts w:ascii="Courier New" w:cs="Courier New" w:eastAsia="Courier New" w:hAnsi="Courier New"/>
-          <w:color w:val="cccccc"/>
-          <w:sz w:val="21"/>
-          <w:szCs w:val="21"/>
-        </w:rPr>
-      </w:pPr>
-      <w:r>
-        <w:rPr>
-          <w:rFonts w:ascii="Courier New" w:cs="Courier New" w:eastAsia="Courier New" w:hAnsi="Courier New"/>
-          <w:color w:val="9cdcfe"/>
-          <w:sz w:val="21"/>
-          <w:szCs w:val="21"/>
-          <w:rtl w:val="0"/>
-        </w:rPr>
-        <w:t xml:space="preserve">x_data</w:t>
-      </w:r>
-      <w:r>
-        <w:rPr>
-          <w:rFonts w:ascii="Courier New" w:cs="Courier New" w:eastAsia="Courier New" w:hAnsi="Courier New"/>
-          <w:color w:val="cccccc"/>
-          <w:sz w:val="21"/>
-          <w:szCs w:val="21"/>
-          <w:rtl w:val="0"/>
-        </w:rPr>
-        <w:t xml:space="preserve"> </w:t>
-      </w:r>
-      <w:r>
-        <w:rPr>
-          <w:rFonts w:ascii="Courier New" w:cs="Courier New" w:eastAsia="Courier New" w:hAnsi="Courier New"/>
-          <w:color w:val="d4d4d4"/>
-          <w:sz w:val="21"/>
-          <w:szCs w:val="21"/>
-          <w:rtl w:val="0"/>
-        </w:rPr>
-        <w:t xml:space="preserve">=</w:t>
-      </w:r>
-      <w:r>
-        <w:rPr>
-          <w:rFonts w:ascii="Courier New" w:cs="Courier New" w:eastAsia="Courier New" w:hAnsi="Courier New"/>
-          <w:color w:val="cccccc"/>
-          <w:sz w:val="21"/>
-          <w:szCs w:val="21"/>
-          <w:rtl w:val="0"/>
-        </w:rPr>
-        <w:t xml:space="preserve"> </w:t>
-      </w:r>
-      <w:r>
-        <w:rPr>
-          <w:rFonts w:ascii="Courier New" w:cs="Courier New" w:eastAsia="Courier New" w:hAnsi="Courier New"/>
-          <w:color w:val="4ec9b0"/>
-          <w:sz w:val="21"/>
-          <w:szCs w:val="21"/>
-          <w:rtl w:val="0"/>
-        </w:rPr>
-        <w:t xml:space="preserve">torch</w:t>
-      </w:r>
-      <w:r>
-        <w:rPr>
-          <w:rFonts w:ascii="Courier New" w:cs="Courier New" w:eastAsia="Courier New" w:hAnsi="Courier New"/>
-          <w:color w:val="cccccc"/>
-          <w:sz w:val="21"/>
-          <w:szCs w:val="21"/>
-          <w:rtl w:val="0"/>
-        </w:rPr>
-        <w:t xml:space="preserve">.</w:t>
-      </w:r>
-      <w:r>
-        <w:rPr>
-          <w:rFonts w:ascii="Courier New" w:cs="Courier New" w:eastAsia="Courier New" w:hAnsi="Courier New"/>
-          <w:color w:val="dcdcaa"/>
-          <w:sz w:val="21"/>
-          <w:szCs w:val="21"/>
-          <w:rtl w:val="0"/>
-        </w:rPr>
-        <w:t xml:space="preserve">tensor</w:t>
-      </w:r>
-      <w:r>
-        <w:rPr>
-          <w:rFonts w:ascii="Courier New" w:cs="Courier New" w:eastAsia="Courier New" w:hAnsi="Courier New"/>
-          <w:color w:val="cccccc"/>
-          <w:sz w:val="21"/>
-          <w:szCs w:val="21"/>
-          <w:rtl w:val="0"/>
-        </w:rPr>
-        <w:t xml:space="preserve">(</w:t>
-      </w:r>
-      <w:r>
-        <w:rPr>
-          <w:rFonts w:ascii="Courier New" w:cs="Courier New" w:eastAsia="Courier New" w:hAnsi="Courier New"/>
-          <w:color w:val="9cdcfe"/>
-          <w:sz w:val="21"/>
-          <w:szCs w:val="21"/>
-          <w:rtl w:val="0"/>
-        </w:rPr>
-        <w:t xml:space="preserve">data</w:t>
-      </w:r>
-      <w:r>
-        <w:rPr>
-          <w:rFonts w:ascii="Courier New" w:cs="Courier New" w:eastAsia="Courier New" w:hAnsi="Courier New"/>
-          <w:color w:val="cccccc"/>
-          <w:sz w:val="21"/>
-          <w:szCs w:val="21"/>
-          <w:rtl w:val="0"/>
-        </w:rPr>
-        <w:t xml:space="preserve">)</w:t>
-      </w:r>
-    </w:p>
-    <w:p>
-      <w:pPr>
-        <w:spacing w:line="360" w:lineRule="auto"/>
-        <w:ind w:left="0" w:firstLine="0"/>
+        </w:rPr>
+      </w:pPr>
+      <w:r>
         <w:rPr>
           <w:rFonts w:ascii="Comic Sans MS" w:cs="Comic Sans MS" w:eastAsia="Comic Sans MS" w:hAnsi="Comic Sans MS"/>
           <w:sz w:val="28"/>
           <w:szCs w:val="28"/>
-        </w:rPr>
-      </w:pPr>
+          <w:rtl w:val="0"/>
+        </w:rPr>
+        <w:tab/>
+      </w:r>
+      <w:r>
+        <w:rPr>
+          <w:rFonts w:ascii="Courier New" w:cs="Courier New" w:eastAsia="Courier New" w:hAnsi="Courier New"/>
+          <w:color w:val="9cdcfe"/>
+          <w:sz w:val="21"/>
+          <w:szCs w:val="21"/>
+          <w:rtl w:val="0"/>
+        </w:rPr>
+        <w:t xml:space="preserve">x_data</w:t>
+      </w:r>
+      <w:r>
+        <w:rPr>
+          <w:rFonts w:ascii="Courier New" w:cs="Courier New" w:eastAsia="Courier New" w:hAnsi="Courier New"/>
+          <w:color w:val="cccccc"/>
+          <w:sz w:val="21"/>
+          <w:szCs w:val="21"/>
+          <w:rtl w:val="0"/>
+        </w:rPr>
+        <w:t xml:space="preserve"> </w:t>
+      </w:r>
+      <w:r>
+        <w:rPr>
+          <w:rFonts w:ascii="Courier New" w:cs="Courier New" w:eastAsia="Courier New" w:hAnsi="Courier New"/>
+          <w:color w:val="d4d4d4"/>
+          <w:sz w:val="21"/>
+          <w:szCs w:val="21"/>
+          <w:rtl w:val="0"/>
+        </w:rPr>
+        <w:t xml:space="preserve">=</w:t>
+      </w:r>
+      <w:r>
+        <w:rPr>
+          <w:rFonts w:ascii="Courier New" w:cs="Courier New" w:eastAsia="Courier New" w:hAnsi="Courier New"/>
+          <w:color w:val="cccccc"/>
+          <w:sz w:val="21"/>
+          <w:szCs w:val="21"/>
+          <w:rtl w:val="0"/>
+        </w:rPr>
+        <w:t xml:space="preserve"> </w:t>
+      </w:r>
+      <w:r>
+        <w:rPr>
+          <w:rFonts w:ascii="Courier New" w:cs="Courier New" w:eastAsia="Courier New" w:hAnsi="Courier New"/>
+          <w:color w:val="4ec9b0"/>
+          <w:sz w:val="21"/>
+          <w:szCs w:val="21"/>
+          <w:rtl w:val="0"/>
+        </w:rPr>
+        <w:t xml:space="preserve">torch</w:t>
+      </w:r>
+      <w:r>
+        <w:rPr>
+          <w:rFonts w:ascii="Courier New" w:cs="Courier New" w:eastAsia="Courier New" w:hAnsi="Courier New"/>
+          <w:color w:val="cccccc"/>
+          <w:sz w:val="21"/>
+          <w:szCs w:val="21"/>
+          <w:rtl w:val="0"/>
+        </w:rPr>
+        <w:t xml:space="preserve">.</w:t>
+      </w:r>
+      <w:r>
+        <w:rPr>
+          <w:rFonts w:ascii="Courier New" w:cs="Courier New" w:eastAsia="Courier New" w:hAnsi="Courier New"/>
+          <w:color w:val="dcdcaa"/>
+          <w:sz w:val="21"/>
+          <w:szCs w:val="21"/>
+          <w:rtl w:val="0"/>
+        </w:rPr>
+        <w:t xml:space="preserve">tensor</w:t>
+      </w:r>
+      <w:r>
+        <w:rPr>
+          <w:rFonts w:ascii="Courier New" w:cs="Courier New" w:eastAsia="Courier New" w:hAnsi="Courier New"/>
+          <w:color w:val="cccccc"/>
+          <w:sz w:val="21"/>
+          <w:szCs w:val="21"/>
+          <w:rtl w:val="0"/>
+        </w:rPr>
+        <w:t xml:space="preserve">(</w:t>
+      </w:r>
+      <w:r>
+        <w:rPr>
+          <w:rFonts w:ascii="Courier New" w:cs="Courier New" w:eastAsia="Courier New" w:hAnsi="Courier New"/>
+          <w:color w:val="9cdcfe"/>
+          <w:sz w:val="21"/>
+          <w:szCs w:val="21"/>
+          <w:rtl w:val="0"/>
+        </w:rPr>
+        <w:t xml:space="preserve">data</w:t>
+      </w:r>
+      <w:r>
+        <w:rPr>
+          <w:rFonts w:ascii="Courier New" w:cs="Courier New" w:eastAsia="Courier New" w:hAnsi="Courier New"/>
+          <w:color w:val="cccccc"/>
+          <w:sz w:val="21"/>
+          <w:szCs w:val="21"/>
+          <w:rtl w:val="0"/>
+        </w:rPr>
+        <w:t xml:space="preserve">)</w:t>
+      </w:r>
       <w:r>
         <w:rPr>
           <w:rtl w:val="0"/>
@@ -2135,7 +2142,7 @@
       <w:pPr>
         <w:numPr>
           <w:ilvl w:val="0"/>
-          <w:numId w:val="4"/>
+          <w:numId w:val="17"/>
         </w:numPr>
         <w:spacing w:line="360" w:lineRule="auto"/>
         <w:ind w:left="720" w:hanging="360"/>
@@ -2534,7 +2541,7 @@
       <w:pPr>
         <w:numPr>
           <w:ilvl w:val="0"/>
-          <w:numId w:val="4"/>
+          <w:numId w:val="17"/>
         </w:numPr>
         <w:spacing w:line="360" w:lineRule="auto"/>
         <w:ind w:left="720" w:hanging="360"/>
@@ -3330,6 +3337,38 @@
         <w:spacing w:line="360" w:lineRule="auto"/>
         <w:rPr>
           <w:rFonts w:ascii="Comic Sans MS" w:cs="Comic Sans MS" w:eastAsia="Comic Sans MS" w:hAnsi="Comic Sans MS"/>
+          <w:color w:val="6d9eeb"/>
+          <w:sz w:val="24"/>
+          <w:szCs w:val="24"/>
+        </w:rPr>
+      </w:pPr>
+      <w:r>
+        <w:rPr>
+          <w:rtl w:val="0"/>
+        </w:rPr>
+      </w:r>
+    </w:p>
+    <w:p>
+      <w:pPr>
+        <w:spacing w:line="360" w:lineRule="auto"/>
+        <w:rPr>
+          <w:rFonts w:ascii="Comic Sans MS" w:cs="Comic Sans MS" w:eastAsia="Comic Sans MS" w:hAnsi="Comic Sans MS"/>
+          <w:color w:val="6d9eeb"/>
+          <w:sz w:val="24"/>
+          <w:szCs w:val="24"/>
+        </w:rPr>
+      </w:pPr>
+      <w:r>
+        <w:rPr>
+          <w:rtl w:val="0"/>
+        </w:rPr>
+      </w:r>
+    </w:p>
+    <w:p>
+      <w:pPr>
+        <w:spacing w:line="360" w:lineRule="auto"/>
+        <w:rPr>
+          <w:rFonts w:ascii="Comic Sans MS" w:cs="Comic Sans MS" w:eastAsia="Comic Sans MS" w:hAnsi="Comic Sans MS"/>
           <w:b w:val="1"/>
           <w:sz w:val="28"/>
           <w:szCs w:val="28"/>
@@ -3369,7 +3408,7 @@
       <w:pPr>
         <w:numPr>
           <w:ilvl w:val="0"/>
-          <w:numId w:val="2"/>
+          <w:numId w:val="7"/>
         </w:numPr>
         <w:spacing w:after="0" w:afterAutospacing="0" w:line="360" w:lineRule="auto"/>
         <w:ind w:left="720" w:hanging="360"/>
@@ -3394,7 +3433,7 @@
       <w:pPr>
         <w:numPr>
           <w:ilvl w:val="0"/>
-          <w:numId w:val="2"/>
+          <w:numId w:val="7"/>
         </w:numPr>
         <w:spacing w:after="0" w:afterAutospacing="0" w:line="360" w:lineRule="auto"/>
         <w:ind w:left="720" w:hanging="360"/>
@@ -3419,7 +3458,7 @@
       <w:pPr>
         <w:numPr>
           <w:ilvl w:val="0"/>
-          <w:numId w:val="2"/>
+          <w:numId w:val="7"/>
         </w:numPr>
         <w:spacing w:after="240" w:line="360" w:lineRule="auto"/>
         <w:ind w:left="720" w:hanging="360"/>
@@ -3449,7 +3488,6 @@
           <w:color w:val="6d9eeb"/>
           <w:sz w:val="24"/>
           <w:szCs w:val="24"/>
-          <w:shd w:fill="9cdcfe" w:val="clear"/>
         </w:rPr>
       </w:pPr>
       <w:r>
@@ -3458,7 +3496,6 @@
           <w:color w:val="6d9eeb"/>
           <w:sz w:val="24"/>
           <w:szCs w:val="24"/>
-          <w:shd w:fill="9cdcfe" w:val="clear"/>
           <w:rtl w:val="0"/>
         </w:rPr>
         <w:t xml:space="preserve">Sample code:</w:t>
@@ -3474,7 +3511,6 @@
           <w:color w:val="cccccc"/>
           <w:sz w:val="23"/>
           <w:szCs w:val="23"/>
-          <w:shd w:fill="9cdcfe" w:val="clear"/>
         </w:rPr>
       </w:pPr>
       <w:r>
@@ -3483,7 +3519,6 @@
           <w:color w:val="9cdcfe"/>
           <w:sz w:val="23"/>
           <w:szCs w:val="23"/>
-          <w:shd w:fill="9cdcfe" w:val="clear"/>
           <w:rtl w:val="0"/>
         </w:rPr>
         <w:t xml:space="preserve">tensor</w:t>
@@ -3494,7 +3529,6 @@
           <w:color w:val="cccccc"/>
           <w:sz w:val="23"/>
           <w:szCs w:val="23"/>
-          <w:shd w:fill="9cdcfe" w:val="clear"/>
           <w:rtl w:val="0"/>
         </w:rPr>
         <w:t xml:space="preserve"> </w:t>
@@ -3505,7 +3539,6 @@
           <w:color w:val="d4d4d4"/>
           <w:sz w:val="23"/>
           <w:szCs w:val="23"/>
-          <w:shd w:fill="9cdcfe" w:val="clear"/>
           <w:rtl w:val="0"/>
         </w:rPr>
         <w:t xml:space="preserve">=</w:t>
@@ -3516,7 +3549,6 @@
           <w:color w:val="cccccc"/>
           <w:sz w:val="23"/>
           <w:szCs w:val="23"/>
-          <w:shd w:fill="9cdcfe" w:val="clear"/>
           <w:rtl w:val="0"/>
         </w:rPr>
         <w:t xml:space="preserve"> </w:t>
@@ -3527,7 +3559,6 @@
           <w:color w:val="4ec9b0"/>
           <w:sz w:val="23"/>
           <w:szCs w:val="23"/>
-          <w:shd w:fill="9cdcfe" w:val="clear"/>
           <w:rtl w:val="0"/>
         </w:rPr>
         <w:t xml:space="preserve">torch</w:t>
@@ -3538,7 +3569,6 @@
           <w:color w:val="cccccc"/>
           <w:sz w:val="23"/>
           <w:szCs w:val="23"/>
-          <w:shd w:fill="9cdcfe" w:val="clear"/>
           <w:rtl w:val="0"/>
         </w:rPr>
         <w:t xml:space="preserve">.</w:t>
@@ -3549,7 +3579,6 @@
           <w:color w:val="dcdcaa"/>
           <w:sz w:val="23"/>
           <w:szCs w:val="23"/>
-          <w:shd w:fill="9cdcfe" w:val="clear"/>
           <w:rtl w:val="0"/>
         </w:rPr>
         <w:t xml:space="preserve">rand</w:t>
@@ -3560,7 +3589,6 @@
           <w:color w:val="cccccc"/>
           <w:sz w:val="23"/>
           <w:szCs w:val="23"/>
-          <w:shd w:fill="9cdcfe" w:val="clear"/>
           <w:rtl w:val="0"/>
         </w:rPr>
         <w:t xml:space="preserve">(</w:t>
@@ -3571,7 +3599,6 @@
           <w:color w:val="b5cea8"/>
           <w:sz w:val="23"/>
           <w:szCs w:val="23"/>
-          <w:shd w:fill="9cdcfe" w:val="clear"/>
           <w:rtl w:val="0"/>
         </w:rPr>
         <w:t xml:space="preserve">3</w:t>
@@ -3582,7 +3609,6 @@
           <w:color w:val="cccccc"/>
           <w:sz w:val="23"/>
           <w:szCs w:val="23"/>
-          <w:shd w:fill="9cdcfe" w:val="clear"/>
           <w:rtl w:val="0"/>
         </w:rPr>
         <w:t xml:space="preserve">, </w:t>
@@ -3593,7 +3619,6 @@
           <w:color w:val="b5cea8"/>
           <w:sz w:val="23"/>
           <w:szCs w:val="23"/>
-          <w:shd w:fill="9cdcfe" w:val="clear"/>
           <w:rtl w:val="0"/>
         </w:rPr>
         <w:t xml:space="preserve">4</w:t>
@@ -3604,7 +3629,6 @@
           <w:color w:val="cccccc"/>
           <w:sz w:val="23"/>
           <w:szCs w:val="23"/>
-          <w:shd w:fill="9cdcfe" w:val="clear"/>
           <w:rtl w:val="0"/>
         </w:rPr>
         <w:t xml:space="preserve">)</w:t>
@@ -3620,7 +3644,6 @@
           <w:color w:val="cccccc"/>
           <w:sz w:val="23"/>
           <w:szCs w:val="23"/>
-          <w:shd w:fill="9cdcfe" w:val="clear"/>
         </w:rPr>
       </w:pPr>
       <w:r>
@@ -3629,7 +3652,6 @@
           <w:color w:val="dcdcaa"/>
           <w:sz w:val="23"/>
           <w:szCs w:val="23"/>
-          <w:shd w:fill="9cdcfe" w:val="clear"/>
           <w:rtl w:val="0"/>
         </w:rPr>
         <w:t xml:space="preserve">print</w:t>
@@ -3640,7 +3662,6 @@
           <w:color w:val="cccccc"/>
           <w:sz w:val="23"/>
           <w:szCs w:val="23"/>
-          <w:shd w:fill="9cdcfe" w:val="clear"/>
           <w:rtl w:val="0"/>
         </w:rPr>
         <w:t xml:space="preserve">(</w:t>
@@ -3651,7 +3672,6 @@
           <w:color w:val="ce9178"/>
           <w:sz w:val="23"/>
           <w:szCs w:val="23"/>
-          <w:shd w:fill="9cdcfe" w:val="clear"/>
           <w:rtl w:val="0"/>
         </w:rPr>
         <w:t xml:space="preserve">"Shape of tensor: "</w:t>
@@ -3662,7 +3682,6 @@
           <w:color w:val="cccccc"/>
           <w:sz w:val="23"/>
           <w:szCs w:val="23"/>
-          <w:shd w:fill="9cdcfe" w:val="clear"/>
           <w:rtl w:val="0"/>
         </w:rPr>
         <w:t xml:space="preserve">, </w:t>
@@ -3673,7 +3692,6 @@
           <w:color w:val="9cdcfe"/>
           <w:sz w:val="23"/>
           <w:szCs w:val="23"/>
-          <w:shd w:fill="9cdcfe" w:val="clear"/>
           <w:rtl w:val="0"/>
         </w:rPr>
         <w:t xml:space="preserve">tensor</w:t>
@@ -3684,7 +3702,6 @@
           <w:color w:val="cccccc"/>
           <w:sz w:val="23"/>
           <w:szCs w:val="23"/>
-          <w:shd w:fill="9cdcfe" w:val="clear"/>
           <w:rtl w:val="0"/>
         </w:rPr>
         <w:t xml:space="preserve">.</w:t>
@@ -3695,7 +3712,6 @@
           <w:color w:val="9cdcfe"/>
           <w:sz w:val="23"/>
           <w:szCs w:val="23"/>
-          <w:shd w:fill="9cdcfe" w:val="clear"/>
           <w:rtl w:val="0"/>
         </w:rPr>
         <w:t xml:space="preserve">shape</w:t>
@@ -3706,7 +3722,6 @@
           <w:color w:val="cccccc"/>
           <w:sz w:val="23"/>
           <w:szCs w:val="23"/>
-          <w:shd w:fill="9cdcfe" w:val="clear"/>
           <w:rtl w:val="0"/>
         </w:rPr>
         <w:t xml:space="preserve">)</w:t>
@@ -3722,7 +3737,6 @@
           <w:color w:val="cccccc"/>
           <w:sz w:val="23"/>
           <w:szCs w:val="23"/>
-          <w:shd w:fill="9cdcfe" w:val="clear"/>
         </w:rPr>
       </w:pPr>
       <w:r>
@@ -3731,7 +3745,6 @@
           <w:color w:val="dcdcaa"/>
           <w:sz w:val="23"/>
           <w:szCs w:val="23"/>
-          <w:shd w:fill="9cdcfe" w:val="clear"/>
           <w:rtl w:val="0"/>
         </w:rPr>
         <w:t xml:space="preserve">print</w:t>
@@ -3742,7 +3755,6 @@
           <w:color w:val="cccccc"/>
           <w:sz w:val="23"/>
           <w:szCs w:val="23"/>
-          <w:shd w:fill="9cdcfe" w:val="clear"/>
           <w:rtl w:val="0"/>
         </w:rPr>
         <w:t xml:space="preserve">(</w:t>
@@ -3753,7 +3765,6 @@
           <w:color w:val="ce9178"/>
           <w:sz w:val="23"/>
           <w:szCs w:val="23"/>
-          <w:shd w:fill="9cdcfe" w:val="clear"/>
           <w:rtl w:val="0"/>
         </w:rPr>
         <w:t xml:space="preserve">"Datatype of tensor"</w:t>
@@ -3764,7 +3775,6 @@
           <w:color w:val="cccccc"/>
           <w:sz w:val="23"/>
           <w:szCs w:val="23"/>
-          <w:shd w:fill="9cdcfe" w:val="clear"/>
           <w:rtl w:val="0"/>
         </w:rPr>
         <w:t xml:space="preserve">, </w:t>
@@ -3775,7 +3785,6 @@
           <w:color w:val="9cdcfe"/>
           <w:sz w:val="23"/>
           <w:szCs w:val="23"/>
-          <w:shd w:fill="9cdcfe" w:val="clear"/>
           <w:rtl w:val="0"/>
         </w:rPr>
         <w:t xml:space="preserve">tensor</w:t>
@@ -3786,7 +3795,6 @@
           <w:color w:val="cccccc"/>
           <w:sz w:val="23"/>
           <w:szCs w:val="23"/>
-          <w:shd w:fill="9cdcfe" w:val="clear"/>
           <w:rtl w:val="0"/>
         </w:rPr>
         <w:t xml:space="preserve">.</w:t>
@@ -3797,7 +3805,6 @@
           <w:color w:val="9cdcfe"/>
           <w:sz w:val="23"/>
           <w:szCs w:val="23"/>
-          <w:shd w:fill="9cdcfe" w:val="clear"/>
           <w:rtl w:val="0"/>
         </w:rPr>
         <w:t xml:space="preserve">dtype</w:t>
@@ -3808,7 +3815,6 @@
           <w:color w:val="cccccc"/>
           <w:sz w:val="23"/>
           <w:szCs w:val="23"/>
-          <w:shd w:fill="9cdcfe" w:val="clear"/>
           <w:rtl w:val="0"/>
         </w:rPr>
         <w:t xml:space="preserve">)</w:t>
@@ -3824,7 +3830,6 @@
           <w:color w:val="cccccc"/>
           <w:sz w:val="23"/>
           <w:szCs w:val="23"/>
-          <w:shd w:fill="9cdcfe" w:val="clear"/>
         </w:rPr>
       </w:pPr>
       <w:r>
@@ -3833,7 +3838,6 @@
           <w:color w:val="dcdcaa"/>
           <w:sz w:val="23"/>
           <w:szCs w:val="23"/>
-          <w:shd w:fill="9cdcfe" w:val="clear"/>
           <w:rtl w:val="0"/>
         </w:rPr>
         <w:t xml:space="preserve">print</w:t>
@@ -3844,7 +3848,6 @@
           <w:color w:val="cccccc"/>
           <w:sz w:val="23"/>
           <w:szCs w:val="23"/>
-          <w:shd w:fill="9cdcfe" w:val="clear"/>
           <w:rtl w:val="0"/>
         </w:rPr>
         <w:t xml:space="preserve">(</w:t>
@@ -3855,7 +3858,6 @@
           <w:color w:val="ce9178"/>
           <w:sz w:val="23"/>
           <w:szCs w:val="23"/>
-          <w:shd w:fill="9cdcfe" w:val="clear"/>
           <w:rtl w:val="0"/>
         </w:rPr>
         <w:t xml:space="preserve">"Device tensor is stored on"</w:t>
@@ -3866,7 +3868,6 @@
           <w:color w:val="cccccc"/>
           <w:sz w:val="23"/>
           <w:szCs w:val="23"/>
-          <w:shd w:fill="9cdcfe" w:val="clear"/>
           <w:rtl w:val="0"/>
         </w:rPr>
         <w:t xml:space="preserve">, </w:t>
@@ -3877,7 +3878,6 @@
           <w:color w:val="9cdcfe"/>
           <w:sz w:val="23"/>
           <w:szCs w:val="23"/>
-          <w:shd w:fill="9cdcfe" w:val="clear"/>
           <w:rtl w:val="0"/>
         </w:rPr>
         <w:t xml:space="preserve">tensor</w:t>
@@ -3888,7 +3888,6 @@
           <w:color w:val="cccccc"/>
           <w:sz w:val="23"/>
           <w:szCs w:val="23"/>
-          <w:shd w:fill="9cdcfe" w:val="clear"/>
           <w:rtl w:val="0"/>
         </w:rPr>
         <w:t xml:space="preserve">.</w:t>
@@ -3899,7 +3898,6 @@
           <w:color w:val="9cdcfe"/>
           <w:sz w:val="23"/>
           <w:szCs w:val="23"/>
-          <w:shd w:fill="9cdcfe" w:val="clear"/>
           <w:rtl w:val="0"/>
         </w:rPr>
         <w:t xml:space="preserve">device</w:t>
@@ -3910,7 +3908,6 @@
           <w:color w:val="cccccc"/>
           <w:sz w:val="23"/>
           <w:szCs w:val="23"/>
-          <w:shd w:fill="9cdcfe" w:val="clear"/>
           <w:rtl w:val="0"/>
         </w:rPr>
         <w:t xml:space="preserve">)</w:t>
@@ -3926,7 +3923,6 @@
           <w:color w:val="cccccc"/>
           <w:sz w:val="23"/>
           <w:szCs w:val="23"/>
-          <w:shd w:fill="9cdcfe" w:val="clear"/>
         </w:rPr>
       </w:pPr>
       <w:r>
@@ -3935,7 +3931,6 @@
           <w:color w:val="cccccc"/>
           <w:sz w:val="23"/>
           <w:szCs w:val="23"/>
-          <w:shd w:fill="9cdcfe" w:val="clear"/>
           <w:rtl w:val="0"/>
         </w:rPr>
         <w:t xml:space="preserve">Output should be:</w:t>
@@ -3951,7 +3946,6 @@
           <w:color w:val="cccccc"/>
           <w:sz w:val="23"/>
           <w:szCs w:val="23"/>
-          <w:shd w:fill="9cdcfe" w:val="clear"/>
         </w:rPr>
       </w:pPr>
       <w:r>
@@ -3960,18 +3954,17 @@
           <w:color w:val="cccccc"/>
           <w:sz w:val="23"/>
           <w:szCs w:val="23"/>
-          <w:shd w:fill="9cdcfe" w:val="clear"/>
         </w:rPr>
         <w:drawing>
           <wp:inline distB="114300" distT="114300" distL="114300" distR="114300">
             <wp:extent cx="3924300" cy="733425"/>
             <wp:effectExtent b="0" l="0" r="0" t="0"/>
-            <wp:docPr id="1" name="image2.png"/>
+            <wp:docPr id="2" name="image1.png"/>
             <a:graphic>
               <a:graphicData uri="http://schemas.openxmlformats.org/drawingml/2006/picture">
                 <pic:pic>
                   <pic:nvPicPr>
-                    <pic:cNvPr id="0" name="image2.png"/>
+                    <pic:cNvPr id="0" name="image1.png"/>
                     <pic:cNvPicPr preferRelativeResize="0"/>
                   </pic:nvPicPr>
                   <pic:blipFill>
@@ -4195,7 +4188,7 @@
       <w:pPr>
         <w:numPr>
           <w:ilvl w:val="0"/>
-          <w:numId w:val="3"/>
+          <w:numId w:val="14"/>
         </w:numPr>
         <w:spacing w:after="240" w:line="360" w:lineRule="auto"/>
         <w:ind w:left="720" w:hanging="360"/>
@@ -4509,12 +4502,12 @@
           <wp:inline distB="114300" distT="114300" distL="114300" distR="114300">
             <wp:extent cx="2644775" cy="947786"/>
             <wp:effectExtent b="0" l="0" r="0" t="0"/>
-            <wp:docPr id="3" name="image1.png"/>
+            <wp:docPr id="4" name="image3.png"/>
             <a:graphic>
               <a:graphicData uri="http://schemas.openxmlformats.org/drawingml/2006/picture">
                 <pic:pic>
                   <pic:nvPicPr>
-                    <pic:cNvPr id="0" name="image1.png"/>
+                    <pic:cNvPr id="0" name="image3.png"/>
                     <pic:cNvPicPr preferRelativeResize="0"/>
                   </pic:nvPicPr>
                   <pic:blipFill>
@@ -4548,7 +4541,7 @@
       <w:pPr>
         <w:numPr>
           <w:ilvl w:val="0"/>
-          <w:numId w:val="3"/>
+          <w:numId w:val="14"/>
         </w:numPr>
         <w:spacing w:after="240" w:line="360" w:lineRule="auto"/>
         <w:ind w:left="720" w:hanging="360"/>
@@ -4839,12 +4832,12 @@
           <wp:inline distB="114300" distT="114300" distL="114300" distR="114300">
             <wp:extent cx="5006975" cy="802400"/>
             <wp:effectExtent b="0" l="0" r="0" t="0"/>
-            <wp:docPr id="4" name="image4.png"/>
+            <wp:docPr id="1" name="image2.png"/>
             <a:graphic>
               <a:graphicData uri="http://schemas.openxmlformats.org/drawingml/2006/picture">
                 <pic:pic>
                   <pic:nvPicPr>
-                    <pic:cNvPr id="0" name="image4.png"/>
+                    <pic:cNvPr id="0" name="image2.png"/>
                     <pic:cNvPicPr preferRelativeResize="0"/>
                   </pic:nvPicPr>
                   <pic:blipFill>
@@ -4912,7 +4905,7 @@
       <w:pPr>
         <w:numPr>
           <w:ilvl w:val="0"/>
-          <w:numId w:val="3"/>
+          <w:numId w:val="14"/>
         </w:numPr>
         <w:spacing w:after="240" w:line="360" w:lineRule="auto"/>
         <w:ind w:left="720" w:hanging="360"/>
@@ -5150,12 +5143,12 @@
           <wp:inline distB="114300" distT="114300" distL="114300" distR="114300">
             <wp:extent cx="2905125" cy="1314450"/>
             <wp:effectExtent b="0" l="0" r="0" t="0"/>
-            <wp:docPr id="2" name="image3.png"/>
+            <wp:docPr id="3" name="image5.png"/>
             <a:graphic>
               <a:graphicData uri="http://schemas.openxmlformats.org/drawingml/2006/picture">
                 <pic:pic>
                   <pic:nvPicPr>
-                    <pic:cNvPr id="0" name="image3.png"/>
+                    <pic:cNvPr id="0" name="image5.png"/>
                     <pic:cNvPicPr preferRelativeResize="0"/>
                   </pic:nvPicPr>
                   <pic:blipFill>
@@ -5495,21 +5488,3026 @@
     </w:p>
     <w:p>
       <w:pPr>
+        <w:spacing w:after="240" w:line="360" w:lineRule="auto"/>
+        <w:rPr>
+          <w:rFonts w:ascii="Comic Sans MS" w:cs="Comic Sans MS" w:eastAsia="Comic Sans MS" w:hAnsi="Comic Sans MS"/>
+          <w:sz w:val="24"/>
+          <w:szCs w:val="24"/>
+        </w:rPr>
+      </w:pPr>
+      <w:r>
+        <w:rPr>
+          <w:rFonts w:ascii="Comic Sans MS" w:cs="Comic Sans MS" w:eastAsia="Comic Sans MS" w:hAnsi="Comic Sans MS"/>
+          <w:sz w:val="24"/>
+          <w:szCs w:val="24"/>
+          <w:rtl w:val="0"/>
+        </w:rPr>
+        <w:t xml:space="preserve">PyTorch's autograd is a tool that helps train neural networks. Here's how it works:</w:t>
+      </w:r>
+    </w:p>
+    <w:p>
+      <w:pPr>
+        <w:numPr>
+          <w:ilvl w:val="0"/>
+          <w:numId w:val="15"/>
+        </w:numPr>
+        <w:spacing w:after="0" w:afterAutospacing="0" w:before="240" w:line="360" w:lineRule="auto"/>
+        <w:ind w:left="720" w:hanging="360"/>
+        <w:rPr>
+          <w:rFonts w:ascii="Comic Sans MS" w:cs="Comic Sans MS" w:eastAsia="Comic Sans MS" w:hAnsi="Comic Sans MS"/>
+          <w:sz w:val="24"/>
+          <w:szCs w:val="24"/>
+        </w:rPr>
+      </w:pPr>
+      <w:r>
+        <w:rPr>
+          <w:rFonts w:ascii="Comic Sans MS" w:cs="Comic Sans MS" w:eastAsia="Comic Sans MS" w:hAnsi="Comic Sans MS"/>
+          <w:b w:val="1"/>
+          <w:sz w:val="24"/>
+          <w:szCs w:val="24"/>
+          <w:rtl w:val="0"/>
+        </w:rPr>
+        <w:t xml:space="preserve">Neural Networks (NNs):</w:t>
+      </w:r>
+      <w:r>
+        <w:rPr>
+          <w:rFonts w:ascii="Comic Sans MS" w:cs="Comic Sans MS" w:eastAsia="Comic Sans MS" w:hAnsi="Comic Sans MS"/>
+          <w:sz w:val="24"/>
+          <w:szCs w:val="24"/>
+          <w:rtl w:val="0"/>
+        </w:rPr>
+        <w:t xml:space="preserve"> These are made up of layers of functions that process input data. The functions use parameters (weights and biases) stored in tensors.</w:t>
+      </w:r>
+    </w:p>
+    <w:p>
+      <w:pPr>
+        <w:numPr>
+          <w:ilvl w:val="0"/>
+          <w:numId w:val="15"/>
+        </w:numPr>
+        <w:spacing w:after="0" w:afterAutospacing="0" w:before="0" w:beforeAutospacing="0" w:line="360" w:lineRule="auto"/>
+        <w:ind w:left="720" w:hanging="360"/>
+        <w:rPr>
+          <w:rFonts w:ascii="Comic Sans MS" w:cs="Comic Sans MS" w:eastAsia="Comic Sans MS" w:hAnsi="Comic Sans MS"/>
+          <w:sz w:val="24"/>
+          <w:szCs w:val="24"/>
+        </w:rPr>
+      </w:pPr>
+      <w:r>
+        <w:rPr>
+          <w:rFonts w:ascii="Comic Sans MS" w:cs="Comic Sans MS" w:eastAsia="Comic Sans MS" w:hAnsi="Comic Sans MS"/>
+          <w:b w:val="1"/>
+          <w:sz w:val="24"/>
+          <w:szCs w:val="24"/>
+          <w:rtl w:val="0"/>
+        </w:rPr>
+        <w:t xml:space="preserve">Training a Neural Network:</w:t>
+      </w:r>
+    </w:p>
+    <w:p>
+      <w:pPr>
+        <w:numPr>
+          <w:ilvl w:val="1"/>
+          <w:numId w:val="15"/>
+        </w:numPr>
+        <w:spacing w:after="240" w:before="0" w:beforeAutospacing="0" w:line="360" w:lineRule="auto"/>
+        <w:ind w:left="1440" w:hanging="360"/>
+        <w:rPr>
+          <w:rFonts w:ascii="Comic Sans MS" w:cs="Comic Sans MS" w:eastAsia="Comic Sans MS" w:hAnsi="Comic Sans MS"/>
+          <w:sz w:val="24"/>
+          <w:szCs w:val="24"/>
+        </w:rPr>
+      </w:pPr>
+      <w:r>
+        <w:rPr>
+          <w:rFonts w:ascii="Comic Sans MS" w:cs="Comic Sans MS" w:eastAsia="Comic Sans MS" w:hAnsi="Comic Sans MS"/>
+          <w:b w:val="1"/>
+          <w:sz w:val="24"/>
+          <w:szCs w:val="24"/>
+          <w:rtl w:val="0"/>
+        </w:rPr>
+        <w:t xml:space="preserve">Forward Propagation:</w:t>
+      </w:r>
+      <w:r>
+        <w:rPr>
+          <w:rFonts w:ascii="Comic Sans MS" w:cs="Comic Sans MS" w:eastAsia="Comic Sans MS" w:hAnsi="Comic Sans MS"/>
+          <w:sz w:val="24"/>
+          <w:szCs w:val="24"/>
+          <w:rtl w:val="0"/>
+        </w:rPr>
+        <w:t xml:space="preserve"> The network guesses the output by running the input data through its layers.</w:t>
+      </w:r>
+    </w:p>
+    <w:p>
+      <w:pPr>
+        <w:shd w:fill="1f1f1f" w:val="clear"/>
+        <w:spacing w:after="240" w:before="240" w:line="325.71428571428567" w:lineRule="auto"/>
+        <w:ind w:left="1440" w:firstLine="0"/>
+        <w:rPr>
+          <w:rFonts w:ascii="Courier New" w:cs="Courier New" w:eastAsia="Courier New" w:hAnsi="Courier New"/>
+          <w:color w:val="6a9955"/>
+          <w:sz w:val="21"/>
+          <w:szCs w:val="21"/>
+        </w:rPr>
+      </w:pPr>
+      <w:r>
+        <w:rPr>
+          <w:rFonts w:ascii="Courier New" w:cs="Courier New" w:eastAsia="Courier New" w:hAnsi="Courier New"/>
+          <w:color w:val="9cdcfe"/>
+          <w:sz w:val="21"/>
+          <w:szCs w:val="21"/>
+          <w:rtl w:val="0"/>
+        </w:rPr>
+        <w:t xml:space="preserve">prediction</w:t>
+      </w:r>
+      <w:r>
+        <w:rPr>
+          <w:rFonts w:ascii="Courier New" w:cs="Courier New" w:eastAsia="Courier New" w:hAnsi="Courier New"/>
+          <w:color w:val="cccccc"/>
+          <w:sz w:val="21"/>
+          <w:szCs w:val="21"/>
+          <w:rtl w:val="0"/>
+        </w:rPr>
+        <w:t xml:space="preserve"> </w:t>
+      </w:r>
+      <w:r>
+        <w:rPr>
+          <w:rFonts w:ascii="Courier New" w:cs="Courier New" w:eastAsia="Courier New" w:hAnsi="Courier New"/>
+          <w:color w:val="d4d4d4"/>
+          <w:sz w:val="21"/>
+          <w:szCs w:val="21"/>
+          <w:rtl w:val="0"/>
+        </w:rPr>
+        <w:t xml:space="preserve">=</w:t>
+      </w:r>
+      <w:r>
+        <w:rPr>
+          <w:rFonts w:ascii="Courier New" w:cs="Courier New" w:eastAsia="Courier New" w:hAnsi="Courier New"/>
+          <w:color w:val="cccccc"/>
+          <w:sz w:val="21"/>
+          <w:szCs w:val="21"/>
+          <w:rtl w:val="0"/>
+        </w:rPr>
+        <w:t xml:space="preserve"> </w:t>
+      </w:r>
+      <w:r>
+        <w:rPr>
+          <w:rFonts w:ascii="Courier New" w:cs="Courier New" w:eastAsia="Courier New" w:hAnsi="Courier New"/>
+          <w:color w:val="9cdcfe"/>
+          <w:sz w:val="21"/>
+          <w:szCs w:val="21"/>
+          <w:rtl w:val="0"/>
+        </w:rPr>
+        <w:t xml:space="preserve">model</w:t>
+      </w:r>
+      <w:r>
+        <w:rPr>
+          <w:rFonts w:ascii="Courier New" w:cs="Courier New" w:eastAsia="Courier New" w:hAnsi="Courier New"/>
+          <w:color w:val="cccccc"/>
+          <w:sz w:val="21"/>
+          <w:szCs w:val="21"/>
+          <w:rtl w:val="0"/>
+        </w:rPr>
+        <w:t xml:space="preserve">(</w:t>
+      </w:r>
+      <w:r>
+        <w:rPr>
+          <w:rFonts w:ascii="Courier New" w:cs="Courier New" w:eastAsia="Courier New" w:hAnsi="Courier New"/>
+          <w:color w:val="9cdcfe"/>
+          <w:sz w:val="21"/>
+          <w:szCs w:val="21"/>
+          <w:rtl w:val="0"/>
+        </w:rPr>
+        <w:t xml:space="preserve">data</w:t>
+      </w:r>
+      <w:r>
+        <w:rPr>
+          <w:rFonts w:ascii="Courier New" w:cs="Courier New" w:eastAsia="Courier New" w:hAnsi="Courier New"/>
+          <w:color w:val="cccccc"/>
+          <w:sz w:val="21"/>
+          <w:szCs w:val="21"/>
+          <w:rtl w:val="0"/>
+        </w:rPr>
+        <w:t xml:space="preserve">) </w:t>
+      </w:r>
+      <w:r>
+        <w:rPr>
+          <w:rFonts w:ascii="Courier New" w:cs="Courier New" w:eastAsia="Courier New" w:hAnsi="Courier New"/>
+          <w:color w:val="6a9955"/>
+          <w:sz w:val="21"/>
+          <w:szCs w:val="21"/>
+          <w:rtl w:val="0"/>
+        </w:rPr>
+        <w:t xml:space="preserve"># forward pass</w:t>
+      </w:r>
+    </w:p>
+    <w:p>
+      <w:pPr>
+        <w:numPr>
+          <w:ilvl w:val="1"/>
+          <w:numId w:val="15"/>
+        </w:numPr>
+        <w:spacing w:after="240" w:before="240" w:line="360" w:lineRule="auto"/>
+        <w:ind w:left="1440" w:hanging="360"/>
+        <w:rPr>
+          <w:rFonts w:ascii="Comic Sans MS" w:cs="Comic Sans MS" w:eastAsia="Comic Sans MS" w:hAnsi="Comic Sans MS"/>
+          <w:sz w:val="24"/>
+          <w:szCs w:val="24"/>
+        </w:rPr>
+      </w:pPr>
+      <w:r>
+        <w:rPr>
+          <w:rFonts w:ascii="Comic Sans MS" w:cs="Comic Sans MS" w:eastAsia="Comic Sans MS" w:hAnsi="Comic Sans MS"/>
+          <w:b w:val="1"/>
+          <w:sz w:val="24"/>
+          <w:szCs w:val="24"/>
+          <w:rtl w:val="0"/>
+        </w:rPr>
+        <w:t xml:space="preserve">Backward Propagation:</w:t>
+      </w:r>
+      <w:r>
+        <w:rPr>
+          <w:rFonts w:ascii="Comic Sans MS" w:cs="Comic Sans MS" w:eastAsia="Comic Sans MS" w:hAnsi="Comic Sans MS"/>
+          <w:sz w:val="24"/>
+          <w:szCs w:val="24"/>
+          <w:rtl w:val="0"/>
+        </w:rPr>
+        <w:t xml:space="preserve"> The network adjusts its parameters based on the error in its guess. It works backward from the output, calculates the gradients (how much each parameter contributed to the error), and updates the parameters using gradient descent.</w:t>
+      </w:r>
+    </w:p>
+    <w:p>
+      <w:pPr>
+        <w:shd w:fill="1f1f1f" w:val="clear"/>
+        <w:spacing w:after="240" w:before="240" w:line="325.71428571428567" w:lineRule="auto"/>
+        <w:ind w:left="1440" w:firstLine="0"/>
+        <w:rPr>
+          <w:rFonts w:ascii="Courier New" w:cs="Courier New" w:eastAsia="Courier New" w:hAnsi="Courier New"/>
+          <w:color w:val="cccccc"/>
+          <w:sz w:val="21"/>
+          <w:szCs w:val="21"/>
+        </w:rPr>
+      </w:pPr>
+      <w:r>
+        <w:rPr>
+          <w:rFonts w:ascii="Courier New" w:cs="Courier New" w:eastAsia="Courier New" w:hAnsi="Courier New"/>
+          <w:color w:val="9cdcfe"/>
+          <w:sz w:val="21"/>
+          <w:szCs w:val="21"/>
+          <w:rtl w:val="0"/>
+        </w:rPr>
+        <w:t xml:space="preserve">loss</w:t>
+      </w:r>
+      <w:r>
+        <w:rPr>
+          <w:rFonts w:ascii="Courier New" w:cs="Courier New" w:eastAsia="Courier New" w:hAnsi="Courier New"/>
+          <w:color w:val="cccccc"/>
+          <w:sz w:val="21"/>
+          <w:szCs w:val="21"/>
+          <w:rtl w:val="0"/>
+        </w:rPr>
+        <w:t xml:space="preserve"> </w:t>
+      </w:r>
+      <w:r>
+        <w:rPr>
+          <w:rFonts w:ascii="Courier New" w:cs="Courier New" w:eastAsia="Courier New" w:hAnsi="Courier New"/>
+          <w:color w:val="d4d4d4"/>
+          <w:sz w:val="21"/>
+          <w:szCs w:val="21"/>
+          <w:rtl w:val="0"/>
+        </w:rPr>
+        <w:t xml:space="preserve">=</w:t>
+      </w:r>
+      <w:r>
+        <w:rPr>
+          <w:rFonts w:ascii="Courier New" w:cs="Courier New" w:eastAsia="Courier New" w:hAnsi="Courier New"/>
+          <w:color w:val="cccccc"/>
+          <w:sz w:val="21"/>
+          <w:szCs w:val="21"/>
+          <w:rtl w:val="0"/>
+        </w:rPr>
+        <w:t xml:space="preserve"> (</w:t>
+      </w:r>
+      <w:r>
+        <w:rPr>
+          <w:rFonts w:ascii="Courier New" w:cs="Courier New" w:eastAsia="Courier New" w:hAnsi="Courier New"/>
+          <w:color w:val="9cdcfe"/>
+          <w:sz w:val="21"/>
+          <w:szCs w:val="21"/>
+          <w:rtl w:val="0"/>
+        </w:rPr>
+        <w:t xml:space="preserve">prediction</w:t>
+      </w:r>
+      <w:r>
+        <w:rPr>
+          <w:rFonts w:ascii="Courier New" w:cs="Courier New" w:eastAsia="Courier New" w:hAnsi="Courier New"/>
+          <w:color w:val="cccccc"/>
+          <w:sz w:val="21"/>
+          <w:szCs w:val="21"/>
+          <w:rtl w:val="0"/>
+        </w:rPr>
+        <w:t xml:space="preserve"> </w:t>
+      </w:r>
+      <w:r>
+        <w:rPr>
+          <w:rFonts w:ascii="Courier New" w:cs="Courier New" w:eastAsia="Courier New" w:hAnsi="Courier New"/>
+          <w:color w:val="dcdcaa"/>
+          <w:sz w:val="21"/>
+          <w:szCs w:val="21"/>
+          <w:rtl w:val="0"/>
+        </w:rPr>
+        <w:t xml:space="preserve">-</w:t>
+      </w:r>
+      <w:r>
+        <w:rPr>
+          <w:rFonts w:ascii="Courier New" w:cs="Courier New" w:eastAsia="Courier New" w:hAnsi="Courier New"/>
+          <w:color w:val="cccccc"/>
+          <w:sz w:val="21"/>
+          <w:szCs w:val="21"/>
+          <w:rtl w:val="0"/>
+        </w:rPr>
+        <w:t xml:space="preserve"> </w:t>
+      </w:r>
+      <w:r>
+        <w:rPr>
+          <w:rFonts w:ascii="Courier New" w:cs="Courier New" w:eastAsia="Courier New" w:hAnsi="Courier New"/>
+          <w:color w:val="9cdcfe"/>
+          <w:sz w:val="21"/>
+          <w:szCs w:val="21"/>
+          <w:rtl w:val="0"/>
+        </w:rPr>
+        <w:t xml:space="preserve">labels</w:t>
+      </w:r>
+      <w:r>
+        <w:rPr>
+          <w:rFonts w:ascii="Courier New" w:cs="Courier New" w:eastAsia="Courier New" w:hAnsi="Courier New"/>
+          <w:color w:val="cccccc"/>
+          <w:sz w:val="21"/>
+          <w:szCs w:val="21"/>
+          <w:rtl w:val="0"/>
+        </w:rPr>
+        <w:t xml:space="preserve">).sum()</w:t>
+      </w:r>
+    </w:p>
+    <w:p>
+      <w:pPr>
+        <w:shd w:fill="1f1f1f" w:val="clear"/>
+        <w:spacing w:after="240" w:before="240" w:line="325.71428571428567" w:lineRule="auto"/>
+        <w:ind w:left="1440" w:firstLine="0"/>
+        <w:rPr>
+          <w:rFonts w:ascii="Courier New" w:cs="Courier New" w:eastAsia="Courier New" w:hAnsi="Courier New"/>
+          <w:color w:val="6a9955"/>
+          <w:sz w:val="21"/>
+          <w:szCs w:val="21"/>
+        </w:rPr>
+      </w:pPr>
+      <w:r>
+        <w:rPr>
+          <w:rFonts w:ascii="Courier New" w:cs="Courier New" w:eastAsia="Courier New" w:hAnsi="Courier New"/>
+          <w:color w:val="9cdcfe"/>
+          <w:sz w:val="21"/>
+          <w:szCs w:val="21"/>
+          <w:rtl w:val="0"/>
+        </w:rPr>
+        <w:t xml:space="preserve">loss</w:t>
+      </w:r>
+      <w:r>
+        <w:rPr>
+          <w:rFonts w:ascii="Courier New" w:cs="Courier New" w:eastAsia="Courier New" w:hAnsi="Courier New"/>
+          <w:color w:val="cccccc"/>
+          <w:sz w:val="21"/>
+          <w:szCs w:val="21"/>
+          <w:rtl w:val="0"/>
+        </w:rPr>
+        <w:t xml:space="preserve">.backward() </w:t>
+      </w:r>
+      <w:r>
+        <w:rPr>
+          <w:rFonts w:ascii="Courier New" w:cs="Courier New" w:eastAsia="Courier New" w:hAnsi="Courier New"/>
+          <w:color w:val="6a9955"/>
+          <w:sz w:val="21"/>
+          <w:szCs w:val="21"/>
+          <w:rtl w:val="0"/>
+        </w:rPr>
+        <w:t xml:space="preserve"># backward pass</w:t>
+      </w:r>
+    </w:p>
+    <w:p>
+      <w:pPr>
+        <w:spacing w:after="240" w:before="240" w:line="360" w:lineRule="auto"/>
+        <w:ind w:left="1440" w:firstLine="0"/>
+        <w:rPr>
+          <w:rFonts w:ascii="Comic Sans MS" w:cs="Comic Sans MS" w:eastAsia="Comic Sans MS" w:hAnsi="Comic Sans MS"/>
+          <w:sz w:val="24"/>
+          <w:szCs w:val="24"/>
+        </w:rPr>
+      </w:pPr>
+      <w:r>
+        <w:rPr>
+          <w:rtl w:val="0"/>
+        </w:rPr>
+      </w:r>
+    </w:p>
+    <w:p>
+      <w:pPr>
+        <w:spacing w:after="240" w:before="240" w:line="360" w:lineRule="auto"/>
+        <w:ind w:left="0" w:firstLine="0"/>
+        <w:rPr>
+          <w:rFonts w:ascii="Comic Sans MS" w:cs="Comic Sans MS" w:eastAsia="Comic Sans MS" w:hAnsi="Comic Sans MS"/>
+          <w:sz w:val="24"/>
+          <w:szCs w:val="24"/>
+        </w:rPr>
+      </w:pPr>
+      <w:r>
+        <w:rPr>
+          <w:rFonts w:ascii="Comic Sans MS" w:cs="Comic Sans MS" w:eastAsia="Comic Sans MS" w:hAnsi="Comic Sans MS"/>
+          <w:sz w:val="24"/>
+          <w:szCs w:val="24"/>
+          <w:rtl w:val="0"/>
+        </w:rPr>
+        <w:t xml:space="preserve">Next, we load an optimizer, in this case SGD with a learning rate of 0.01 and</w:t>
+      </w:r>
+      <w:hyperlink r:id="rId16">
+        <w:r>
+          <w:rPr>
+            <w:rFonts w:ascii="Comic Sans MS" w:cs="Comic Sans MS" w:eastAsia="Comic Sans MS" w:hAnsi="Comic Sans MS"/>
+            <w:sz w:val="24"/>
+            <w:szCs w:val="24"/>
+            <w:rtl w:val="0"/>
+          </w:rPr>
+          <w:t xml:space="preserve"> </w:t>
+        </w:r>
+      </w:hyperlink>
+      <w:hyperlink r:id="rId17">
+        <w:r>
+          <w:rPr>
+            <w:rFonts w:ascii="Comic Sans MS" w:cs="Comic Sans MS" w:eastAsia="Comic Sans MS" w:hAnsi="Comic Sans MS"/>
+            <w:color w:val="1155cc"/>
+            <w:sz w:val="24"/>
+            <w:szCs w:val="24"/>
+            <w:u w:val="single"/>
+            <w:rtl w:val="0"/>
+          </w:rPr>
+          <w:t xml:space="preserve">momentum</w:t>
+        </w:r>
+      </w:hyperlink>
+      <w:r>
+        <w:rPr>
+          <w:rFonts w:ascii="Comic Sans MS" w:cs="Comic Sans MS" w:eastAsia="Comic Sans MS" w:hAnsi="Comic Sans MS"/>
+          <w:sz w:val="24"/>
+          <w:szCs w:val="24"/>
+          <w:rtl w:val="0"/>
+        </w:rPr>
+        <w:t xml:space="preserve"> of 0.9. We register all the parameters of the model in the optimizer.</w:t>
+      </w:r>
+    </w:p>
+    <w:p>
+      <w:pPr>
+        <w:shd w:fill="1f1f1f" w:val="clear"/>
+        <w:spacing w:after="240" w:before="240" w:line="325.71428571428567" w:lineRule="auto"/>
+        <w:rPr>
+          <w:rFonts w:ascii="Courier New" w:cs="Courier New" w:eastAsia="Courier New" w:hAnsi="Courier New"/>
+          <w:color w:val="cccccc"/>
+          <w:sz w:val="21"/>
+          <w:szCs w:val="21"/>
+        </w:rPr>
+      </w:pPr>
+      <w:r>
+        <w:rPr>
+          <w:rFonts w:ascii="Courier New" w:cs="Courier New" w:eastAsia="Courier New" w:hAnsi="Courier New"/>
+          <w:color w:val="cccccc"/>
+          <w:sz w:val="21"/>
+          <w:szCs w:val="21"/>
+          <w:rtl w:val="0"/>
+        </w:rPr>
+        <w:t xml:space="preserve">optim </w:t>
+      </w:r>
+      <w:r>
+        <w:rPr>
+          <w:rFonts w:ascii="Courier New" w:cs="Courier New" w:eastAsia="Courier New" w:hAnsi="Courier New"/>
+          <w:color w:val="d4d4d4"/>
+          <w:sz w:val="21"/>
+          <w:szCs w:val="21"/>
+          <w:rtl w:val="0"/>
+        </w:rPr>
+        <w:t xml:space="preserve">=</w:t>
+      </w:r>
+      <w:r>
+        <w:rPr>
+          <w:rFonts w:ascii="Courier New" w:cs="Courier New" w:eastAsia="Courier New" w:hAnsi="Courier New"/>
+          <w:color w:val="cccccc"/>
+          <w:sz w:val="21"/>
+          <w:szCs w:val="21"/>
+          <w:rtl w:val="0"/>
+        </w:rPr>
+        <w:t xml:space="preserve"> torch.optim.SGD(model.parameters(), </w:t>
+      </w:r>
+      <w:r>
+        <w:rPr>
+          <w:rFonts w:ascii="Courier New" w:cs="Courier New" w:eastAsia="Courier New" w:hAnsi="Courier New"/>
+          <w:color w:val="9cdcfe"/>
+          <w:sz w:val="21"/>
+          <w:szCs w:val="21"/>
+          <w:rtl w:val="0"/>
+        </w:rPr>
+        <w:t xml:space="preserve">lr</w:t>
+      </w:r>
+      <w:r>
+        <w:rPr>
+          <w:rFonts w:ascii="Courier New" w:cs="Courier New" w:eastAsia="Courier New" w:hAnsi="Courier New"/>
+          <w:color w:val="d4d4d4"/>
+          <w:sz w:val="21"/>
+          <w:szCs w:val="21"/>
+          <w:rtl w:val="0"/>
+        </w:rPr>
+        <w:t xml:space="preserve">=</w:t>
+      </w:r>
+      <w:r>
+        <w:rPr>
+          <w:rFonts w:ascii="Courier New" w:cs="Courier New" w:eastAsia="Courier New" w:hAnsi="Courier New"/>
+          <w:color w:val="b5cea8"/>
+          <w:sz w:val="21"/>
+          <w:szCs w:val="21"/>
+          <w:rtl w:val="0"/>
+        </w:rPr>
+        <w:t xml:space="preserve">1e-2</w:t>
+      </w:r>
+      <w:r>
+        <w:rPr>
+          <w:rFonts w:ascii="Courier New" w:cs="Courier New" w:eastAsia="Courier New" w:hAnsi="Courier New"/>
+          <w:color w:val="cccccc"/>
+          <w:sz w:val="21"/>
+          <w:szCs w:val="21"/>
+          <w:rtl w:val="0"/>
+        </w:rPr>
+        <w:t xml:space="preserve">, </w:t>
+      </w:r>
+      <w:r>
+        <w:rPr>
+          <w:rFonts w:ascii="Courier New" w:cs="Courier New" w:eastAsia="Courier New" w:hAnsi="Courier New"/>
+          <w:color w:val="9cdcfe"/>
+          <w:sz w:val="21"/>
+          <w:szCs w:val="21"/>
+          <w:rtl w:val="0"/>
+        </w:rPr>
+        <w:t xml:space="preserve">momentum</w:t>
+      </w:r>
+      <w:r>
+        <w:rPr>
+          <w:rFonts w:ascii="Courier New" w:cs="Courier New" w:eastAsia="Courier New" w:hAnsi="Courier New"/>
+          <w:color w:val="d4d4d4"/>
+          <w:sz w:val="21"/>
+          <w:szCs w:val="21"/>
+          <w:rtl w:val="0"/>
+        </w:rPr>
+        <w:t xml:space="preserve">=</w:t>
+      </w:r>
+      <w:r>
+        <w:rPr>
+          <w:rFonts w:ascii="Courier New" w:cs="Courier New" w:eastAsia="Courier New" w:hAnsi="Courier New"/>
+          <w:color w:val="b5cea8"/>
+          <w:sz w:val="21"/>
+          <w:szCs w:val="21"/>
+          <w:rtl w:val="0"/>
+        </w:rPr>
+        <w:t xml:space="preserve">0.9</w:t>
+      </w:r>
+      <w:r>
+        <w:rPr>
+          <w:rFonts w:ascii="Courier New" w:cs="Courier New" w:eastAsia="Courier New" w:hAnsi="Courier New"/>
+          <w:color w:val="cccccc"/>
+          <w:sz w:val="21"/>
+          <w:szCs w:val="21"/>
+          <w:rtl w:val="0"/>
+        </w:rPr>
+        <w:t xml:space="preserve">)</w:t>
+      </w:r>
+    </w:p>
+    <w:p>
+      <w:pPr>
+        <w:spacing w:after="240" w:before="240" w:line="360" w:lineRule="auto"/>
+        <w:ind w:left="0" w:firstLine="0"/>
+        <w:rPr>
+          <w:rFonts w:ascii="Comic Sans MS" w:cs="Comic Sans MS" w:eastAsia="Comic Sans MS" w:hAnsi="Comic Sans MS"/>
+          <w:sz w:val="24"/>
+          <w:szCs w:val="24"/>
+        </w:rPr>
+      </w:pPr>
+      <w:r>
+        <w:rPr>
+          <w:rtl w:val="0"/>
+        </w:rPr>
+      </w:r>
+    </w:p>
+    <w:p>
+      <w:pPr>
+        <w:spacing w:after="240" w:before="240" w:line="360" w:lineRule="auto"/>
+        <w:ind w:left="0" w:firstLine="0"/>
+        <w:rPr>
+          <w:rFonts w:ascii="Comic Sans MS" w:cs="Comic Sans MS" w:eastAsia="Comic Sans MS" w:hAnsi="Comic Sans MS"/>
+          <w:sz w:val="24"/>
+          <w:szCs w:val="24"/>
+        </w:rPr>
+      </w:pPr>
+      <w:r>
+        <w:rPr>
+          <w:rtl w:val="0"/>
+        </w:rPr>
+      </w:r>
+    </w:p>
+    <w:p>
+      <w:pPr>
+        <w:spacing w:after="240" w:line="360" w:lineRule="auto"/>
+        <w:rPr>
+          <w:rFonts w:ascii="Comic Sans MS" w:cs="Comic Sans MS" w:eastAsia="Comic Sans MS" w:hAnsi="Comic Sans MS"/>
+          <w:sz w:val="24"/>
+          <w:szCs w:val="24"/>
+        </w:rPr>
+      </w:pPr>
+      <w:r>
+        <w:rPr>
+          <w:rFonts w:ascii="Comic Sans MS" w:cs="Comic Sans MS" w:eastAsia="Comic Sans MS" w:hAnsi="Comic Sans MS"/>
+          <w:sz w:val="24"/>
+          <w:szCs w:val="24"/>
+          <w:rtl w:val="0"/>
+        </w:rPr>
+        <w:t xml:space="preserve">Finally, we call </w:t>
+      </w:r>
+      <w:r>
+        <w:rPr>
+          <w:rFonts w:ascii="Roboto Mono" w:cs="Roboto Mono" w:eastAsia="Roboto Mono" w:hAnsi="Roboto Mono"/>
+          <w:color w:val="188038"/>
+          <w:sz w:val="24"/>
+          <w:szCs w:val="24"/>
+          <w:rtl w:val="0"/>
+        </w:rPr>
+        <w:t xml:space="preserve">.step()</w:t>
+      </w:r>
+      <w:r>
+        <w:rPr>
+          <w:rFonts w:ascii="Comic Sans MS" w:cs="Comic Sans MS" w:eastAsia="Comic Sans MS" w:hAnsi="Comic Sans MS"/>
+          <w:sz w:val="24"/>
+          <w:szCs w:val="24"/>
+          <w:rtl w:val="0"/>
+        </w:rPr>
+        <w:t xml:space="preserve"> to initiate gradient descent. The optimizer adjusts each parameter by its gradient stored in </w:t>
+      </w:r>
+      <w:r>
+        <w:rPr>
+          <w:rFonts w:ascii="Roboto Mono" w:cs="Roboto Mono" w:eastAsia="Roboto Mono" w:hAnsi="Roboto Mono"/>
+          <w:color w:val="188038"/>
+          <w:sz w:val="24"/>
+          <w:szCs w:val="24"/>
+          <w:rtl w:val="0"/>
+        </w:rPr>
+        <w:t xml:space="preserve">.grad</w:t>
+      </w:r>
+      <w:r>
+        <w:rPr>
+          <w:rFonts w:ascii="Comic Sans MS" w:cs="Comic Sans MS" w:eastAsia="Comic Sans MS" w:hAnsi="Comic Sans MS"/>
+          <w:sz w:val="24"/>
+          <w:szCs w:val="24"/>
+          <w:rtl w:val="0"/>
+        </w:rPr>
+        <w:t xml:space="preserve">.</w:t>
+      </w:r>
+    </w:p>
+    <w:p>
+      <w:pPr>
+        <w:shd w:fill="1f1f1f" w:val="clear"/>
+        <w:spacing w:after="240" w:before="240" w:line="325.71428571428567" w:lineRule="auto"/>
+        <w:rPr>
+          <w:rFonts w:ascii="Courier New" w:cs="Courier New" w:eastAsia="Courier New" w:hAnsi="Courier New"/>
+          <w:color w:val="6a9955"/>
+          <w:sz w:val="21"/>
+          <w:szCs w:val="21"/>
+        </w:rPr>
+      </w:pPr>
+      <w:r>
+        <w:rPr>
+          <w:rFonts w:ascii="Courier New" w:cs="Courier New" w:eastAsia="Courier New" w:hAnsi="Courier New"/>
+          <w:color w:val="cccccc"/>
+          <w:sz w:val="21"/>
+          <w:szCs w:val="21"/>
+          <w:rtl w:val="0"/>
+        </w:rPr>
+        <w:t xml:space="preserve">optim.step() </w:t>
+      </w:r>
+      <w:r>
+        <w:rPr>
+          <w:rFonts w:ascii="Courier New" w:cs="Courier New" w:eastAsia="Courier New" w:hAnsi="Courier New"/>
+          <w:color w:val="6a9955"/>
+          <w:sz w:val="21"/>
+          <w:szCs w:val="21"/>
+          <w:rtl w:val="0"/>
+        </w:rPr>
+        <w:t xml:space="preserve">#gradient descent</w:t>
+      </w:r>
+    </w:p>
+    <w:p>
+      <w:pPr>
+        <w:spacing w:after="240" w:before="240" w:line="360" w:lineRule="auto"/>
+        <w:ind w:left="0" w:firstLine="0"/>
+        <w:rPr>
+          <w:rFonts w:ascii="Comic Sans MS" w:cs="Comic Sans MS" w:eastAsia="Comic Sans MS" w:hAnsi="Comic Sans MS"/>
+          <w:sz w:val="24"/>
+          <w:szCs w:val="24"/>
+        </w:rPr>
+      </w:pPr>
+      <w:r>
+        <w:rPr>
+          <w:rFonts w:ascii="Comic Sans MS" w:cs="Comic Sans MS" w:eastAsia="Comic Sans MS" w:hAnsi="Comic Sans MS"/>
+          <w:sz w:val="24"/>
+          <w:szCs w:val="24"/>
+          <w:rtl w:val="0"/>
+        </w:rPr>
+        <w:t xml:space="preserve">At this point, you have everything you need to train your neural network.</w:t>
+      </w:r>
+    </w:p>
+    <w:p>
+      <w:pPr>
+        <w:spacing w:after="240" w:before="240" w:line="360" w:lineRule="auto"/>
+        <w:ind w:left="0" w:firstLine="0"/>
+        <w:rPr>
+          <w:rFonts w:ascii="Comic Sans MS" w:cs="Comic Sans MS" w:eastAsia="Comic Sans MS" w:hAnsi="Comic Sans MS"/>
+          <w:sz w:val="24"/>
+          <w:szCs w:val="24"/>
+        </w:rPr>
+      </w:pPr>
+      <w:r>
+        <w:rPr>
+          <w:rtl w:val="0"/>
+        </w:rPr>
+      </w:r>
+    </w:p>
+    <w:p>
+      <w:pPr>
         <w:spacing w:line="360" w:lineRule="auto"/>
         <w:rPr>
           <w:rFonts w:ascii="Comic Sans MS" w:cs="Comic Sans MS" w:eastAsia="Comic Sans MS" w:hAnsi="Comic Sans MS"/>
-          <w:sz w:val="24"/>
-          <w:szCs w:val="24"/>
-        </w:rPr>
-      </w:pPr>
-      <w:r>
-        <w:rPr>
-          <w:rFonts w:ascii="Comic Sans MS" w:cs="Comic Sans MS" w:eastAsia="Comic Sans MS" w:hAnsi="Comic Sans MS"/>
-          <w:sz w:val="24"/>
-          <w:szCs w:val="24"/>
-          <w:rtl w:val="0"/>
-        </w:rPr>
-        <w:t xml:space="preserve">is PyTorch’s automatic differentiation engine that powers neural network training. In this section, you will get a conceptual understanding of how autograd helps a neural network train.</w:t>
+          <w:b w:val="1"/>
+          <w:sz w:val="28"/>
+          <w:szCs w:val="28"/>
+        </w:rPr>
+      </w:pPr>
+      <w:r>
+        <w:rPr>
+          <w:rFonts w:ascii="Comic Sans MS" w:cs="Comic Sans MS" w:eastAsia="Comic Sans MS" w:hAnsi="Comic Sans MS"/>
+          <w:b w:val="1"/>
+          <w:sz w:val="28"/>
+          <w:szCs w:val="28"/>
+          <w:rtl w:val="0"/>
+        </w:rPr>
+        <w:t xml:space="preserve">Differentiation in AutoGrad </w:t>
+      </w:r>
+    </w:p>
+    <w:p>
+      <w:pPr>
+        <w:spacing w:after="240" w:before="240" w:line="360" w:lineRule="auto"/>
+        <w:rPr>
+          <w:rFonts w:ascii="Comic Sans MS" w:cs="Comic Sans MS" w:eastAsia="Comic Sans MS" w:hAnsi="Comic Sans MS"/>
+          <w:sz w:val="24"/>
+          <w:szCs w:val="24"/>
+        </w:rPr>
+      </w:pPr>
+      <w:r>
+        <w:rPr>
+          <w:rFonts w:ascii="Comic Sans MS" w:cs="Comic Sans MS" w:eastAsia="Comic Sans MS" w:hAnsi="Comic Sans MS"/>
+          <w:sz w:val="24"/>
+          <w:szCs w:val="24"/>
+          <w:rtl w:val="0"/>
+        </w:rPr>
+        <w:t xml:space="preserve">Let’s take a look at how </w:t>
+      </w:r>
+      <w:r>
+        <w:rPr>
+          <w:rFonts w:ascii="Roboto Mono" w:cs="Roboto Mono" w:eastAsia="Roboto Mono" w:hAnsi="Roboto Mono"/>
+          <w:color w:val="188038"/>
+          <w:sz w:val="24"/>
+          <w:szCs w:val="24"/>
+          <w:rtl w:val="0"/>
+        </w:rPr>
+        <w:t xml:space="preserve">autograd</w:t>
+      </w:r>
+      <w:r>
+        <w:rPr>
+          <w:rFonts w:ascii="Comic Sans MS" w:cs="Comic Sans MS" w:eastAsia="Comic Sans MS" w:hAnsi="Comic Sans MS"/>
+          <w:sz w:val="24"/>
+          <w:szCs w:val="24"/>
+          <w:rtl w:val="0"/>
+        </w:rPr>
+        <w:t xml:space="preserve"> collects gradients. We create two tensors </w:t>
+      </w:r>
+      <w:r>
+        <w:rPr>
+          <w:rFonts w:ascii="Roboto Mono" w:cs="Roboto Mono" w:eastAsia="Roboto Mono" w:hAnsi="Roboto Mono"/>
+          <w:color w:val="188038"/>
+          <w:sz w:val="24"/>
+          <w:szCs w:val="24"/>
+          <w:rtl w:val="0"/>
+        </w:rPr>
+        <w:t xml:space="preserve">a</w:t>
+      </w:r>
+      <w:r>
+        <w:rPr>
+          <w:rFonts w:ascii="Comic Sans MS" w:cs="Comic Sans MS" w:eastAsia="Comic Sans MS" w:hAnsi="Comic Sans MS"/>
+          <w:sz w:val="24"/>
+          <w:szCs w:val="24"/>
+          <w:rtl w:val="0"/>
+        </w:rPr>
+        <w:t xml:space="preserve"> and </w:t>
+      </w:r>
+      <w:r>
+        <w:rPr>
+          <w:rFonts w:ascii="Roboto Mono" w:cs="Roboto Mono" w:eastAsia="Roboto Mono" w:hAnsi="Roboto Mono"/>
+          <w:color w:val="188038"/>
+          <w:sz w:val="24"/>
+          <w:szCs w:val="24"/>
+          <w:rtl w:val="0"/>
+        </w:rPr>
+        <w:t xml:space="preserve">b</w:t>
+      </w:r>
+      <w:r>
+        <w:rPr>
+          <w:rFonts w:ascii="Comic Sans MS" w:cs="Comic Sans MS" w:eastAsia="Comic Sans MS" w:hAnsi="Comic Sans MS"/>
+          <w:sz w:val="24"/>
+          <w:szCs w:val="24"/>
+          <w:rtl w:val="0"/>
+        </w:rPr>
+        <w:t xml:space="preserve"> with </w:t>
+      </w:r>
+      <w:r>
+        <w:rPr>
+          <w:rFonts w:ascii="Roboto Mono" w:cs="Roboto Mono" w:eastAsia="Roboto Mono" w:hAnsi="Roboto Mono"/>
+          <w:color w:val="188038"/>
+          <w:sz w:val="24"/>
+          <w:szCs w:val="24"/>
+          <w:rtl w:val="0"/>
+        </w:rPr>
+        <w:t xml:space="preserve">requires_grad=True</w:t>
+      </w:r>
+      <w:r>
+        <w:rPr>
+          <w:rFonts w:ascii="Comic Sans MS" w:cs="Comic Sans MS" w:eastAsia="Comic Sans MS" w:hAnsi="Comic Sans MS"/>
+          <w:sz w:val="24"/>
+          <w:szCs w:val="24"/>
+          <w:rtl w:val="0"/>
+        </w:rPr>
+        <w:t xml:space="preserve">. This signals to </w:t>
+      </w:r>
+      <w:r>
+        <w:rPr>
+          <w:rFonts w:ascii="Roboto Mono" w:cs="Roboto Mono" w:eastAsia="Roboto Mono" w:hAnsi="Roboto Mono"/>
+          <w:color w:val="188038"/>
+          <w:sz w:val="24"/>
+          <w:szCs w:val="24"/>
+          <w:rtl w:val="0"/>
+        </w:rPr>
+        <w:t xml:space="preserve">autograd</w:t>
+      </w:r>
+      <w:r>
+        <w:rPr>
+          <w:rFonts w:ascii="Comic Sans MS" w:cs="Comic Sans MS" w:eastAsia="Comic Sans MS" w:hAnsi="Comic Sans MS"/>
+          <w:sz w:val="24"/>
+          <w:szCs w:val="24"/>
+          <w:rtl w:val="0"/>
+        </w:rPr>
+        <w:t xml:space="preserve"> that every operation on them should be tracked.</w:t>
+      </w:r>
+    </w:p>
+    <w:p>
+      <w:pPr>
+        <w:spacing w:after="240" w:before="240" w:line="360" w:lineRule="auto"/>
+        <w:rPr>
+          <w:rFonts w:ascii="Comic Sans MS" w:cs="Comic Sans MS" w:eastAsia="Comic Sans MS" w:hAnsi="Comic Sans MS"/>
+          <w:sz w:val="24"/>
+          <w:szCs w:val="24"/>
+        </w:rPr>
+      </w:pPr>
+      <w:hyperlink r:id="rId18">
+        <w:r>
+          <w:rPr>
+            <w:rFonts w:ascii="Comic Sans MS" w:cs="Comic Sans MS" w:eastAsia="Comic Sans MS" w:hAnsi="Comic Sans MS"/>
+            <w:color w:val="1155cc"/>
+            <w:sz w:val="24"/>
+            <w:szCs w:val="24"/>
+            <w:u w:val="single"/>
+            <w:rtl w:val="0"/>
+          </w:rPr>
+          <w:t xml:space="preserve">See the Autograd Source Example</w:t>
+        </w:r>
+      </w:hyperlink>
+      <w:r>
+        <w:rPr>
+          <w:rtl w:val="0"/>
+        </w:rPr>
+      </w:r>
+    </w:p>
+    <w:p>
+      <w:pPr>
+        <w:spacing w:after="240" w:before="240" w:line="360" w:lineRule="auto"/>
+        <w:rPr>
+          <w:rFonts w:ascii="Comic Sans MS" w:cs="Comic Sans MS" w:eastAsia="Comic Sans MS" w:hAnsi="Comic Sans MS"/>
+          <w:sz w:val="24"/>
+          <w:szCs w:val="24"/>
+        </w:rPr>
+      </w:pPr>
+      <w:r>
+        <w:rPr>
+          <w:rtl w:val="0"/>
+        </w:rPr>
+      </w:r>
+    </w:p>
+    <w:p>
+      <w:pPr>
+        <w:spacing w:line="360" w:lineRule="auto"/>
+        <w:rPr>
+          <w:rFonts w:ascii="Comic Sans MS" w:cs="Comic Sans MS" w:eastAsia="Comic Sans MS" w:hAnsi="Comic Sans MS"/>
+          <w:b w:val="1"/>
+          <w:sz w:val="28"/>
+          <w:szCs w:val="28"/>
+        </w:rPr>
+      </w:pPr>
+      <w:r>
+        <w:rPr>
+          <w:rFonts w:ascii="Comic Sans MS" w:cs="Comic Sans MS" w:eastAsia="Comic Sans MS" w:hAnsi="Comic Sans MS"/>
+          <w:b w:val="1"/>
+          <w:sz w:val="28"/>
+          <w:szCs w:val="28"/>
+          <w:rtl w:val="0"/>
+        </w:rPr>
+        <w:t xml:space="preserve">Getting Started with Neural Networks</w:t>
+      </w:r>
+    </w:p>
+    <w:p>
+      <w:pPr>
+        <w:spacing w:after="240" w:before="240" w:line="360" w:lineRule="auto"/>
+        <w:rPr>
+          <w:rFonts w:ascii="Comic Sans MS" w:cs="Comic Sans MS" w:eastAsia="Comic Sans MS" w:hAnsi="Comic Sans MS"/>
+          <w:sz w:val="24"/>
+          <w:szCs w:val="24"/>
+        </w:rPr>
+      </w:pPr>
+      <w:r>
+        <w:rPr>
+          <w:rFonts w:ascii="Comic Sans MS" w:cs="Comic Sans MS" w:eastAsia="Comic Sans MS" w:hAnsi="Comic Sans MS"/>
+          <w:sz w:val="24"/>
+          <w:szCs w:val="24"/>
+          <w:rtl w:val="0"/>
+        </w:rPr>
+        <w:t xml:space="preserve">After learning about tensors and ways to differentiate computational graphs using autoGrad, you are almost prepared to train neural networks using PyTorch.</w:t>
+      </w:r>
+    </w:p>
+    <w:p>
+      <w:pPr>
+        <w:spacing w:after="240" w:before="240" w:line="360" w:lineRule="auto"/>
+        <w:rPr>
+          <w:rFonts w:ascii="Comic Sans MS" w:cs="Comic Sans MS" w:eastAsia="Comic Sans MS" w:hAnsi="Comic Sans MS"/>
+          <w:sz w:val="24"/>
+          <w:szCs w:val="24"/>
+        </w:rPr>
+      </w:pPr>
+      <w:r>
+        <w:rPr>
+          <w:rtl w:val="0"/>
+        </w:rPr>
+      </w:r>
+    </w:p>
+    <w:p>
+      <w:pPr>
+        <w:spacing w:after="240" w:before="240" w:line="360" w:lineRule="auto"/>
+        <w:rPr>
+          <w:rFonts w:ascii="Comic Sans MS" w:cs="Comic Sans MS" w:eastAsia="Comic Sans MS" w:hAnsi="Comic Sans MS"/>
+          <w:sz w:val="24"/>
+          <w:szCs w:val="24"/>
+        </w:rPr>
+      </w:pPr>
+      <w:r>
+        <w:rPr>
+          <w:rtl w:val="0"/>
+        </w:rPr>
+      </w:r>
+    </w:p>
+    <w:p>
+      <w:pPr>
+        <w:spacing w:after="240" w:before="240" w:line="360" w:lineRule="auto"/>
+        <w:rPr>
+          <w:rFonts w:ascii="Comic Sans MS" w:cs="Comic Sans MS" w:eastAsia="Comic Sans MS" w:hAnsi="Comic Sans MS"/>
+          <w:sz w:val="24"/>
+          <w:szCs w:val="24"/>
+        </w:rPr>
+      </w:pPr>
+      <w:r>
+        <w:rPr>
+          <w:rtl w:val="0"/>
+        </w:rPr>
+      </w:r>
+    </w:p>
+    <w:p>
+      <w:pPr>
+        <w:spacing w:after="240" w:before="240" w:line="360" w:lineRule="auto"/>
+        <w:rPr>
+          <w:rFonts w:ascii="Comic Sans MS" w:cs="Comic Sans MS" w:eastAsia="Comic Sans MS" w:hAnsi="Comic Sans MS"/>
+          <w:sz w:val="24"/>
+          <w:szCs w:val="24"/>
+        </w:rPr>
+      </w:pPr>
+      <w:r>
+        <w:rPr>
+          <w:rtl w:val="0"/>
+        </w:rPr>
+      </w:r>
+    </w:p>
+    <w:p>
+      <w:pPr>
+        <w:spacing w:after="240" w:before="240" w:line="360" w:lineRule="auto"/>
+        <w:rPr>
+          <w:rFonts w:ascii="Comic Sans MS" w:cs="Comic Sans MS" w:eastAsia="Comic Sans MS" w:hAnsi="Comic Sans MS"/>
+          <w:sz w:val="24"/>
+          <w:szCs w:val="24"/>
+        </w:rPr>
+      </w:pPr>
+      <w:r>
+        <w:rPr>
+          <w:rtl w:val="0"/>
+        </w:rPr>
+      </w:r>
+    </w:p>
+    <w:p>
+      <w:pPr>
+        <w:spacing w:line="360" w:lineRule="auto"/>
+        <w:rPr>
+          <w:rFonts w:ascii="Comic Sans MS" w:cs="Comic Sans MS" w:eastAsia="Comic Sans MS" w:hAnsi="Comic Sans MS"/>
+          <w:b w:val="1"/>
+          <w:sz w:val="28"/>
+          <w:szCs w:val="28"/>
+        </w:rPr>
+      </w:pPr>
+      <w:r>
+        <w:rPr>
+          <w:rFonts w:ascii="Comic Sans MS" w:cs="Comic Sans MS" w:eastAsia="Comic Sans MS" w:hAnsi="Comic Sans MS"/>
+          <w:b w:val="1"/>
+          <w:sz w:val="28"/>
+          <w:szCs w:val="28"/>
+          <w:rtl w:val="0"/>
+        </w:rPr>
+        <w:t xml:space="preserve">What are Neural Networks exactly?</w:t>
+      </w:r>
+    </w:p>
+    <w:p>
+      <w:pPr>
+        <w:spacing w:after="240" w:before="240" w:line="360" w:lineRule="auto"/>
+        <w:rPr>
+          <w:rFonts w:ascii="Comic Sans MS" w:cs="Comic Sans MS" w:eastAsia="Comic Sans MS" w:hAnsi="Comic Sans MS"/>
+          <w:sz w:val="24"/>
+          <w:szCs w:val="24"/>
+        </w:rPr>
+      </w:pPr>
+      <w:r>
+        <w:rPr>
+          <w:rFonts w:ascii="Comic Sans MS" w:cs="Comic Sans MS" w:eastAsia="Comic Sans MS" w:hAnsi="Comic Sans MS"/>
+          <w:sz w:val="24"/>
+          <w:szCs w:val="24"/>
+          <w:rtl w:val="0"/>
+        </w:rPr>
+        <w:t xml:space="preserve">trainNeural networks are a subset of machine learning, inspired by the structure and function of the human brain. They consist of layers of nodes, or "neurons," that are interconnected. Here's a simplified breakdown:</w:t>
+      </w:r>
+    </w:p>
+    <w:p>
+      <w:pPr>
+        <w:numPr>
+          <w:ilvl w:val="0"/>
+          <w:numId w:val="3"/>
+        </w:numPr>
+        <w:spacing w:after="0" w:afterAutospacing="0" w:before="240" w:line="360" w:lineRule="auto"/>
+        <w:ind w:left="720" w:hanging="360"/>
+        <w:rPr>
+          <w:rFonts w:ascii="Comic Sans MS" w:cs="Comic Sans MS" w:eastAsia="Comic Sans MS" w:hAnsi="Comic Sans MS"/>
+          <w:sz w:val="24"/>
+          <w:szCs w:val="24"/>
+          <w:u w:val="none"/>
+        </w:rPr>
+      </w:pPr>
+      <w:r>
+        <w:rPr>
+          <w:rFonts w:ascii="Comic Sans MS" w:cs="Comic Sans MS" w:eastAsia="Comic Sans MS" w:hAnsi="Comic Sans MS"/>
+          <w:b w:val="1"/>
+          <w:sz w:val="24"/>
+          <w:szCs w:val="24"/>
+          <w:rtl w:val="0"/>
+        </w:rPr>
+        <w:t xml:space="preserve">Input Layer</w:t>
+      </w:r>
+      <w:r>
+        <w:rPr>
+          <w:rFonts w:ascii="Comic Sans MS" w:cs="Comic Sans MS" w:eastAsia="Comic Sans MS" w:hAnsi="Comic Sans MS"/>
+          <w:sz w:val="24"/>
+          <w:szCs w:val="24"/>
+          <w:rtl w:val="0"/>
+        </w:rPr>
+        <w:t xml:space="preserve">: This is where data enters the network. Each node in this layer represents a feature of the data.</w:t>
+      </w:r>
+    </w:p>
+    <w:p>
+      <w:pPr>
+        <w:numPr>
+          <w:ilvl w:val="0"/>
+          <w:numId w:val="3"/>
+        </w:numPr>
+        <w:spacing w:after="0" w:afterAutospacing="0" w:before="0" w:beforeAutospacing="0" w:line="360" w:lineRule="auto"/>
+        <w:ind w:left="720" w:hanging="360"/>
+        <w:rPr>
+          <w:rFonts w:ascii="Comic Sans MS" w:cs="Comic Sans MS" w:eastAsia="Comic Sans MS" w:hAnsi="Comic Sans MS"/>
+          <w:sz w:val="24"/>
+          <w:szCs w:val="24"/>
+          <w:u w:val="none"/>
+        </w:rPr>
+      </w:pPr>
+      <w:r>
+        <w:rPr>
+          <w:rFonts w:ascii="Comic Sans MS" w:cs="Comic Sans MS" w:eastAsia="Comic Sans MS" w:hAnsi="Comic Sans MS"/>
+          <w:b w:val="1"/>
+          <w:sz w:val="24"/>
+          <w:szCs w:val="24"/>
+          <w:rtl w:val="0"/>
+        </w:rPr>
+        <w:t xml:space="preserve">Hidden Layers</w:t>
+      </w:r>
+      <w:r>
+        <w:rPr>
+          <w:rFonts w:ascii="Comic Sans MS" w:cs="Comic Sans MS" w:eastAsia="Comic Sans MS" w:hAnsi="Comic Sans MS"/>
+          <w:sz w:val="24"/>
+          <w:szCs w:val="24"/>
+          <w:rtl w:val="0"/>
+        </w:rPr>
+        <w:t xml:space="preserve">: These layers lie between the input and output layers. They process the input data by performing a series of transformations. The number of hidden layers can vary, leading to "deep" neural networks.</w:t>
+      </w:r>
+    </w:p>
+    <w:p>
+      <w:pPr>
+        <w:numPr>
+          <w:ilvl w:val="0"/>
+          <w:numId w:val="3"/>
+        </w:numPr>
+        <w:spacing w:after="240" w:before="0" w:beforeAutospacing="0" w:line="360" w:lineRule="auto"/>
+        <w:ind w:left="720" w:hanging="360"/>
+        <w:rPr>
+          <w:rFonts w:ascii="Comic Sans MS" w:cs="Comic Sans MS" w:eastAsia="Comic Sans MS" w:hAnsi="Comic Sans MS"/>
+          <w:sz w:val="24"/>
+          <w:szCs w:val="24"/>
+          <w:u w:val="none"/>
+        </w:rPr>
+      </w:pPr>
+      <w:r>
+        <w:rPr>
+          <w:rFonts w:ascii="Comic Sans MS" w:cs="Comic Sans MS" w:eastAsia="Comic Sans MS" w:hAnsi="Comic Sans MS"/>
+          <w:b w:val="1"/>
+          <w:sz w:val="24"/>
+          <w:szCs w:val="24"/>
+          <w:rtl w:val="0"/>
+        </w:rPr>
+        <w:t xml:space="preserve">Output Layer</w:t>
+      </w:r>
+      <w:r>
+        <w:rPr>
+          <w:rFonts w:ascii="Comic Sans MS" w:cs="Comic Sans MS" w:eastAsia="Comic Sans MS" w:hAnsi="Comic Sans MS"/>
+          <w:sz w:val="24"/>
+          <w:szCs w:val="24"/>
+          <w:rtl w:val="0"/>
+        </w:rPr>
+        <w:t xml:space="preserve">: This layer produces the final result or prediction. Each node in this layer corresponds to a potential outcome or category.</w:t>
+      </w:r>
+    </w:p>
+    <w:p>
+      <w:pPr>
+        <w:spacing w:after="240" w:line="360" w:lineRule="auto"/>
+        <w:rPr>
+          <w:rFonts w:ascii="Comic Sans MS" w:cs="Comic Sans MS" w:eastAsia="Comic Sans MS" w:hAnsi="Comic Sans MS"/>
+          <w:sz w:val="24"/>
+          <w:szCs w:val="24"/>
+        </w:rPr>
+      </w:pPr>
+      <w:r>
+        <w:rPr>
+          <w:rFonts w:ascii="Comic Sans MS" w:cs="Comic Sans MS" w:eastAsia="Comic Sans MS" w:hAnsi="Comic Sans MS"/>
+          <w:sz w:val="24"/>
+          <w:szCs w:val="24"/>
+          <w:rtl w:val="0"/>
+        </w:rPr>
+        <w:t xml:space="preserve">The magic happens through the connections between neurons. Each connection has a "weight" that adjusts during the learning process to improve the network's accuracy. The network learns by minimizing the difference between its predictions and the actual results, using algorithms like backpropagation.</w:t>
+      </w:r>
+    </w:p>
+    <w:p>
+      <w:pPr>
+        <w:spacing w:after="240" w:before="240" w:line="360" w:lineRule="auto"/>
+        <w:rPr>
+          <w:rFonts w:ascii="Comic Sans MS" w:cs="Comic Sans MS" w:eastAsia="Comic Sans MS" w:hAnsi="Comic Sans MS"/>
+          <w:sz w:val="24"/>
+          <w:szCs w:val="24"/>
+        </w:rPr>
+      </w:pPr>
+      <w:r>
+        <w:rPr>
+          <w:rFonts w:ascii="Comic Sans MS" w:cs="Comic Sans MS" w:eastAsia="Comic Sans MS" w:hAnsi="Comic Sans MS"/>
+          <w:sz w:val="24"/>
+          <w:szCs w:val="24"/>
+          <w:rtl w:val="0"/>
+        </w:rPr>
+        <w:t xml:space="preserve">Neural networks are incredibly powerful for tasks like image recognition, natural language processing, and even playing games. They're behind many of the AI technologies we interact with daily.</w:t>
+      </w:r>
+    </w:p>
+    <w:p>
+      <w:pPr>
+        <w:spacing w:after="240" w:before="240" w:line="360" w:lineRule="auto"/>
+        <w:rPr>
+          <w:rFonts w:ascii="Comic Sans MS" w:cs="Comic Sans MS" w:eastAsia="Comic Sans MS" w:hAnsi="Comic Sans MS"/>
+          <w:sz w:val="24"/>
+          <w:szCs w:val="24"/>
+        </w:rPr>
+      </w:pPr>
+      <w:r>
+        <w:rPr>
+          <w:rtl w:val="0"/>
+        </w:rPr>
+      </w:r>
+    </w:p>
+    <w:p>
+      <w:pPr>
+        <w:spacing w:after="240" w:before="240" w:line="360" w:lineRule="auto"/>
+        <w:rPr>
+          <w:rFonts w:ascii="Comic Sans MS" w:cs="Comic Sans MS" w:eastAsia="Comic Sans MS" w:hAnsi="Comic Sans MS"/>
+          <w:sz w:val="24"/>
+          <w:szCs w:val="24"/>
+        </w:rPr>
+      </w:pPr>
+      <w:r>
+        <w:rPr>
+          <w:rtl w:val="0"/>
+        </w:rPr>
+      </w:r>
+    </w:p>
+    <w:p>
+      <w:pPr>
+        <w:spacing w:after="240" w:before="240" w:line="360" w:lineRule="auto"/>
+        <w:rPr>
+          <w:rFonts w:ascii="Comic Sans MS" w:cs="Comic Sans MS" w:eastAsia="Comic Sans MS" w:hAnsi="Comic Sans MS"/>
+          <w:sz w:val="24"/>
+          <w:szCs w:val="24"/>
+        </w:rPr>
+      </w:pPr>
+      <w:r>
+        <w:rPr>
+          <w:rtl w:val="0"/>
+        </w:rPr>
+      </w:r>
+    </w:p>
+    <w:p>
+      <w:pPr>
+        <w:spacing w:after="240" w:before="240" w:line="360" w:lineRule="auto"/>
+        <w:rPr>
+          <w:rFonts w:ascii="Comic Sans MS" w:cs="Comic Sans MS" w:eastAsia="Comic Sans MS" w:hAnsi="Comic Sans MS"/>
+          <w:sz w:val="24"/>
+          <w:szCs w:val="24"/>
+        </w:rPr>
+      </w:pPr>
+      <w:r>
+        <w:rPr>
+          <w:rtl w:val="0"/>
+        </w:rPr>
+      </w:r>
+    </w:p>
+    <w:p>
+      <w:pPr>
+        <w:spacing w:line="360" w:lineRule="auto"/>
+        <w:rPr>
+          <w:rFonts w:ascii="Comic Sans MS" w:cs="Comic Sans MS" w:eastAsia="Comic Sans MS" w:hAnsi="Comic Sans MS"/>
+          <w:b w:val="1"/>
+          <w:sz w:val="28"/>
+          <w:szCs w:val="28"/>
+        </w:rPr>
+      </w:pPr>
+      <w:r>
+        <w:rPr>
+          <w:rFonts w:ascii="Comic Sans MS" w:cs="Comic Sans MS" w:eastAsia="Comic Sans MS" w:hAnsi="Comic Sans MS"/>
+          <w:b w:val="1"/>
+          <w:sz w:val="28"/>
+          <w:szCs w:val="28"/>
+          <w:rtl w:val="0"/>
+        </w:rPr>
+        <w:t xml:space="preserve">How Does PyTorch Implement Neural Networks?</w:t>
+      </w:r>
+    </w:p>
+    <w:p>
+      <w:pPr>
+        <w:spacing w:after="240" w:line="360" w:lineRule="auto"/>
+        <w:rPr>
+          <w:rFonts w:ascii="Comic Sans MS" w:cs="Comic Sans MS" w:eastAsia="Comic Sans MS" w:hAnsi="Comic Sans MS"/>
+          <w:sz w:val="24"/>
+          <w:szCs w:val="24"/>
+        </w:rPr>
+      </w:pPr>
+      <w:r>
+        <w:rPr>
+          <w:rFonts w:ascii="Comic Sans MS" w:cs="Comic Sans MS" w:eastAsia="Comic Sans MS" w:hAnsi="Comic Sans MS"/>
+          <w:sz w:val="24"/>
+          <w:szCs w:val="24"/>
+          <w:rtl w:val="0"/>
+        </w:rPr>
+        <w:t xml:space="preserve">PyTorch implements neural networks using the </w:t>
+      </w:r>
+      <w:r>
+        <w:rPr>
+          <w:rFonts w:ascii="Roboto Mono" w:cs="Roboto Mono" w:eastAsia="Roboto Mono" w:hAnsi="Roboto Mono"/>
+          <w:color w:val="188038"/>
+          <w:sz w:val="24"/>
+          <w:szCs w:val="24"/>
+          <w:rtl w:val="0"/>
+        </w:rPr>
+        <w:t xml:space="preserve">torch.nn</w:t>
+      </w:r>
+      <w:r>
+        <w:rPr>
+          <w:rFonts w:ascii="Comic Sans MS" w:cs="Comic Sans MS" w:eastAsia="Comic Sans MS" w:hAnsi="Comic Sans MS"/>
+          <w:sz w:val="24"/>
+          <w:szCs w:val="24"/>
+          <w:rtl w:val="0"/>
+        </w:rPr>
+        <w:t xml:space="preserve"> module, which provides a wide range of building blocks for creating and training neural networks. Here's a high-level overview of how it works:</w:t>
+      </w:r>
+    </w:p>
+    <w:p>
+      <w:pPr>
+        <w:numPr>
+          <w:ilvl w:val="0"/>
+          <w:numId w:val="5"/>
+        </w:numPr>
+        <w:spacing w:after="0" w:afterAutospacing="0" w:before="240" w:line="360" w:lineRule="auto"/>
+        <w:ind w:left="720" w:hanging="360"/>
+        <w:rPr>
+          <w:rFonts w:ascii="Comic Sans MS" w:cs="Comic Sans MS" w:eastAsia="Comic Sans MS" w:hAnsi="Comic Sans MS"/>
+          <w:b w:val="1"/>
+          <w:sz w:val="24"/>
+          <w:szCs w:val="24"/>
+        </w:rPr>
+      </w:pPr>
+      <w:r>
+        <w:rPr>
+          <w:rFonts w:ascii="Comic Sans MS" w:cs="Comic Sans MS" w:eastAsia="Comic Sans MS" w:hAnsi="Comic Sans MS"/>
+          <w:b w:val="1"/>
+          <w:sz w:val="26"/>
+          <w:szCs w:val="26"/>
+          <w:rtl w:val="0"/>
+        </w:rPr>
+        <w:t xml:space="preserve">Define the Network</w:t>
+      </w:r>
+      <w:r>
+        <w:rPr>
+          <w:rFonts w:ascii="Comic Sans MS" w:cs="Comic Sans MS" w:eastAsia="Comic Sans MS" w:hAnsi="Comic Sans MS"/>
+          <w:sz w:val="24"/>
+          <w:szCs w:val="24"/>
+          <w:rtl w:val="0"/>
+        </w:rPr>
+        <w:t xml:space="preserve">: You create a class that inherits from </w:t>
+      </w:r>
+      <w:r>
+        <w:rPr>
+          <w:rFonts w:ascii="Roboto Mono" w:cs="Roboto Mono" w:eastAsia="Roboto Mono" w:hAnsi="Roboto Mono"/>
+          <w:color w:val="188038"/>
+          <w:sz w:val="24"/>
+          <w:szCs w:val="24"/>
+          <w:rtl w:val="0"/>
+        </w:rPr>
+        <w:t xml:space="preserve">nn.Module</w:t>
+      </w:r>
+      <w:r>
+        <w:rPr>
+          <w:rFonts w:ascii="Comic Sans MS" w:cs="Comic Sans MS" w:eastAsia="Comic Sans MS" w:hAnsi="Comic Sans MS"/>
+          <w:sz w:val="24"/>
+          <w:szCs w:val="24"/>
+          <w:rtl w:val="0"/>
+        </w:rPr>
+        <w:t xml:space="preserve">. This class will define the layers and the forward pass of the network2.</w:t>
+      </w:r>
+    </w:p>
+    <w:p>
+      <w:pPr>
+        <w:numPr>
+          <w:ilvl w:val="0"/>
+          <w:numId w:val="5"/>
+        </w:numPr>
+        <w:spacing w:after="0" w:afterAutospacing="0" w:before="0" w:beforeAutospacing="0" w:line="360" w:lineRule="auto"/>
+        <w:ind w:left="720" w:hanging="360"/>
+        <w:rPr>
+          <w:rFonts w:ascii="Comic Sans MS" w:cs="Comic Sans MS" w:eastAsia="Comic Sans MS" w:hAnsi="Comic Sans MS"/>
+          <w:b w:val="1"/>
+          <w:sz w:val="24"/>
+          <w:szCs w:val="24"/>
+        </w:rPr>
+      </w:pPr>
+      <w:r>
+        <w:rPr>
+          <w:rFonts w:ascii="Comic Sans MS" w:cs="Comic Sans MS" w:eastAsia="Comic Sans MS" w:hAnsi="Comic Sans MS"/>
+          <w:b w:val="1"/>
+          <w:sz w:val="26"/>
+          <w:szCs w:val="26"/>
+          <w:rtl w:val="0"/>
+        </w:rPr>
+        <w:t xml:space="preserve">Initialize Layers</w:t>
+      </w:r>
+      <w:r>
+        <w:rPr>
+          <w:rFonts w:ascii="Comic Sans MS" w:cs="Comic Sans MS" w:eastAsia="Comic Sans MS" w:hAnsi="Comic Sans MS"/>
+          <w:sz w:val="24"/>
+          <w:szCs w:val="24"/>
+          <w:rtl w:val="0"/>
+        </w:rPr>
+        <w:t xml:space="preserve">: Inside the class, you initialize the layers in the </w:t>
+      </w:r>
+      <w:r>
+        <w:rPr>
+          <w:rFonts w:ascii="Roboto Mono" w:cs="Roboto Mono" w:eastAsia="Roboto Mono" w:hAnsi="Roboto Mono"/>
+          <w:color w:val="188038"/>
+          <w:sz w:val="24"/>
+          <w:szCs w:val="24"/>
+          <w:rtl w:val="0"/>
+        </w:rPr>
+        <w:t xml:space="preserve">__init__</w:t>
+      </w:r>
+      <w:r>
+        <w:rPr>
+          <w:rFonts w:ascii="Comic Sans MS" w:cs="Comic Sans MS" w:eastAsia="Comic Sans MS" w:hAnsi="Comic Sans MS"/>
+          <w:sz w:val="24"/>
+          <w:szCs w:val="24"/>
+          <w:rtl w:val="0"/>
+        </w:rPr>
+        <w:t xml:space="preserve"> method. This can include convolutional layers (</w:t>
+      </w:r>
+      <w:r>
+        <w:rPr>
+          <w:rFonts w:ascii="Roboto Mono" w:cs="Roboto Mono" w:eastAsia="Roboto Mono" w:hAnsi="Roboto Mono"/>
+          <w:color w:val="188038"/>
+          <w:sz w:val="24"/>
+          <w:szCs w:val="24"/>
+          <w:rtl w:val="0"/>
+        </w:rPr>
+        <w:t xml:space="preserve">nn.Conv2d</w:t>
+      </w:r>
+      <w:r>
+        <w:rPr>
+          <w:rFonts w:ascii="Comic Sans MS" w:cs="Comic Sans MS" w:eastAsia="Comic Sans MS" w:hAnsi="Comic Sans MS"/>
+          <w:sz w:val="24"/>
+          <w:szCs w:val="24"/>
+          <w:rtl w:val="0"/>
+        </w:rPr>
+        <w:t xml:space="preserve">), linear layers (</w:t>
+      </w:r>
+      <w:r>
+        <w:rPr>
+          <w:rFonts w:ascii="Roboto Mono" w:cs="Roboto Mono" w:eastAsia="Roboto Mono" w:hAnsi="Roboto Mono"/>
+          <w:color w:val="188038"/>
+          <w:sz w:val="24"/>
+          <w:szCs w:val="24"/>
+          <w:rtl w:val="0"/>
+        </w:rPr>
+        <w:t xml:space="preserve">nn.Linear</w:t>
+      </w:r>
+      <w:r>
+        <w:rPr>
+          <w:rFonts w:ascii="Comic Sans MS" w:cs="Comic Sans MS" w:eastAsia="Comic Sans MS" w:hAnsi="Comic Sans MS"/>
+          <w:sz w:val="24"/>
+          <w:szCs w:val="24"/>
+          <w:rtl w:val="0"/>
+        </w:rPr>
+        <w:t xml:space="preserve">), activation functions (</w:t>
+      </w:r>
+      <w:r>
+        <w:rPr>
+          <w:rFonts w:ascii="Roboto Mono" w:cs="Roboto Mono" w:eastAsia="Roboto Mono" w:hAnsi="Roboto Mono"/>
+          <w:color w:val="188038"/>
+          <w:sz w:val="24"/>
+          <w:szCs w:val="24"/>
+          <w:rtl w:val="0"/>
+        </w:rPr>
+        <w:t xml:space="preserve">nn.ReLU</w:t>
+      </w:r>
+      <w:r>
+        <w:rPr>
+          <w:rFonts w:ascii="Comic Sans MS" w:cs="Comic Sans MS" w:eastAsia="Comic Sans MS" w:hAnsi="Comic Sans MS"/>
+          <w:sz w:val="24"/>
+          <w:szCs w:val="24"/>
+          <w:rtl w:val="0"/>
+        </w:rPr>
+        <w:t xml:space="preserve">), etc.</w:t>
+      </w:r>
+    </w:p>
+    <w:p>
+      <w:pPr>
+        <w:numPr>
+          <w:ilvl w:val="0"/>
+          <w:numId w:val="5"/>
+        </w:numPr>
+        <w:spacing w:after="0" w:afterAutospacing="0" w:before="0" w:beforeAutospacing="0" w:line="360" w:lineRule="auto"/>
+        <w:ind w:left="720" w:hanging="360"/>
+        <w:rPr>
+          <w:rFonts w:ascii="Comic Sans MS" w:cs="Comic Sans MS" w:eastAsia="Comic Sans MS" w:hAnsi="Comic Sans MS"/>
+          <w:b w:val="1"/>
+          <w:sz w:val="24"/>
+          <w:szCs w:val="24"/>
+        </w:rPr>
+      </w:pPr>
+      <w:r>
+        <w:rPr>
+          <w:rFonts w:ascii="Comic Sans MS" w:cs="Comic Sans MS" w:eastAsia="Comic Sans MS" w:hAnsi="Comic Sans MS"/>
+          <w:b w:val="1"/>
+          <w:sz w:val="28"/>
+          <w:szCs w:val="28"/>
+          <w:rtl w:val="0"/>
+        </w:rPr>
+        <w:t xml:space="preserve">Define the Forward Pass</w:t>
+      </w:r>
+      <w:r>
+        <w:rPr>
+          <w:rFonts w:ascii="Comic Sans MS" w:cs="Comic Sans MS" w:eastAsia="Comic Sans MS" w:hAnsi="Comic Sans MS"/>
+          <w:sz w:val="24"/>
+          <w:szCs w:val="24"/>
+          <w:rtl w:val="0"/>
+        </w:rPr>
+        <w:t xml:space="preserve">: You define the </w:t>
+      </w:r>
+      <w:r>
+        <w:rPr>
+          <w:rFonts w:ascii="Roboto Mono" w:cs="Roboto Mono" w:eastAsia="Roboto Mono" w:hAnsi="Roboto Mono"/>
+          <w:color w:val="188038"/>
+          <w:sz w:val="24"/>
+          <w:szCs w:val="24"/>
+          <w:rtl w:val="0"/>
+        </w:rPr>
+        <w:t xml:space="preserve">forward</w:t>
+      </w:r>
+      <w:r>
+        <w:rPr>
+          <w:rFonts w:ascii="Comic Sans MS" w:cs="Comic Sans MS" w:eastAsia="Comic Sans MS" w:hAnsi="Comic Sans MS"/>
+          <w:sz w:val="24"/>
+          <w:szCs w:val="24"/>
+          <w:rtl w:val="0"/>
+        </w:rPr>
+        <w:t xml:space="preserve"> method, which specifies how the input data flows through the network.</w:t>
+      </w:r>
+    </w:p>
+    <w:p>
+      <w:pPr>
+        <w:numPr>
+          <w:ilvl w:val="0"/>
+          <w:numId w:val="5"/>
+        </w:numPr>
+        <w:spacing w:after="0" w:afterAutospacing="0" w:before="0" w:beforeAutospacing="0" w:line="360" w:lineRule="auto"/>
+        <w:ind w:left="720" w:hanging="360"/>
+        <w:rPr>
+          <w:rFonts w:ascii="Comic Sans MS" w:cs="Comic Sans MS" w:eastAsia="Comic Sans MS" w:hAnsi="Comic Sans MS"/>
+          <w:sz w:val="24"/>
+          <w:szCs w:val="24"/>
+        </w:rPr>
+      </w:pPr>
+      <w:r>
+        <w:rPr>
+          <w:rFonts w:ascii="Comic Sans MS" w:cs="Comic Sans MS" w:eastAsia="Comic Sans MS" w:hAnsi="Comic Sans MS"/>
+          <w:b w:val="1"/>
+          <w:sz w:val="28"/>
+          <w:szCs w:val="28"/>
+          <w:rtl w:val="0"/>
+        </w:rPr>
+        <w:t xml:space="preserve">Instantiate the Network</w:t>
+      </w:r>
+      <w:r>
+        <w:rPr>
+          <w:rFonts w:ascii="Comic Sans MS" w:cs="Comic Sans MS" w:eastAsia="Comic Sans MS" w:hAnsi="Comic Sans MS"/>
+          <w:sz w:val="24"/>
+          <w:szCs w:val="24"/>
+          <w:rtl w:val="0"/>
+        </w:rPr>
+        <w:t xml:space="preserve">: You create an instance of your network class.</w:t>
+      </w:r>
+    </w:p>
+    <w:p>
+      <w:pPr>
+        <w:numPr>
+          <w:ilvl w:val="0"/>
+          <w:numId w:val="5"/>
+        </w:numPr>
+        <w:spacing w:after="240" w:before="0" w:beforeAutospacing="0" w:line="360" w:lineRule="auto"/>
+        <w:ind w:left="720" w:hanging="360"/>
+        <w:rPr>
+          <w:rFonts w:ascii="Comic Sans MS" w:cs="Comic Sans MS" w:eastAsia="Comic Sans MS" w:hAnsi="Comic Sans MS"/>
+          <w:sz w:val="24"/>
+          <w:szCs w:val="24"/>
+        </w:rPr>
+      </w:pPr>
+      <w:r>
+        <w:rPr>
+          <w:rFonts w:ascii="Comic Sans MS" w:cs="Comic Sans MS" w:eastAsia="Comic Sans MS" w:hAnsi="Comic Sans MS"/>
+          <w:b w:val="1"/>
+          <w:sz w:val="28"/>
+          <w:szCs w:val="28"/>
+          <w:rtl w:val="0"/>
+        </w:rPr>
+        <w:t xml:space="preserve">Train the Network</w:t>
+      </w:r>
+      <w:r>
+        <w:rPr>
+          <w:rFonts w:ascii="Comic Sans MS" w:cs="Comic Sans MS" w:eastAsia="Comic Sans MS" w:hAnsi="Comic Sans MS"/>
+          <w:sz w:val="24"/>
+          <w:szCs w:val="24"/>
+          <w:rtl w:val="0"/>
+        </w:rPr>
+        <w:t xml:space="preserve">: You iterate over your dataset, pass the data through the network, compute the loss, backpropagate the gradients, and update the weights.</w:t>
+      </w:r>
+    </w:p>
+    <w:p>
+      <w:pPr>
+        <w:spacing w:after="240" w:before="240" w:line="360" w:lineRule="auto"/>
+        <w:rPr>
+          <w:rFonts w:ascii="Comic Sans MS" w:cs="Comic Sans MS" w:eastAsia="Comic Sans MS" w:hAnsi="Comic Sans MS"/>
+          <w:sz w:val="24"/>
+          <w:szCs w:val="24"/>
+        </w:rPr>
+      </w:pPr>
+      <w:r>
+        <w:rPr>
+          <w:rtl w:val="0"/>
+        </w:rPr>
+      </w:r>
+    </w:p>
+    <w:p>
+      <w:pPr>
+        <w:spacing w:after="240" w:before="240" w:line="360" w:lineRule="auto"/>
+        <w:rPr>
+          <w:rFonts w:ascii="Comic Sans MS" w:cs="Comic Sans MS" w:eastAsia="Comic Sans MS" w:hAnsi="Comic Sans MS"/>
+          <w:sz w:val="24"/>
+          <w:szCs w:val="24"/>
+        </w:rPr>
+      </w:pPr>
+      <w:r>
+        <w:rPr>
+          <w:rtl w:val="0"/>
+        </w:rPr>
+      </w:r>
+    </w:p>
+    <w:p>
+      <w:pPr>
+        <w:spacing w:after="240" w:before="240" w:line="360" w:lineRule="auto"/>
+        <w:rPr>
+          <w:rFonts w:ascii="Comic Sans MS" w:cs="Comic Sans MS" w:eastAsia="Comic Sans MS" w:hAnsi="Comic Sans MS"/>
+          <w:sz w:val="24"/>
+          <w:szCs w:val="24"/>
+        </w:rPr>
+      </w:pPr>
+      <w:r>
+        <w:rPr>
+          <w:rtl w:val="0"/>
+        </w:rPr>
+      </w:r>
+    </w:p>
+    <w:p>
+      <w:pPr>
+        <w:spacing w:after="240" w:before="240" w:line="360" w:lineRule="auto"/>
+        <w:rPr>
+          <w:rFonts w:ascii="Comic Sans MS" w:cs="Comic Sans MS" w:eastAsia="Comic Sans MS" w:hAnsi="Comic Sans MS"/>
+          <w:sz w:val="24"/>
+          <w:szCs w:val="24"/>
+        </w:rPr>
+      </w:pPr>
+      <w:r>
+        <w:rPr>
+          <w:rtl w:val="0"/>
+        </w:rPr>
+      </w:r>
+    </w:p>
+    <w:p>
+      <w:pPr>
+        <w:spacing w:after="240" w:before="240" w:line="360" w:lineRule="auto"/>
+        <w:rPr>
+          <w:rFonts w:ascii="Comic Sans MS" w:cs="Comic Sans MS" w:eastAsia="Comic Sans MS" w:hAnsi="Comic Sans MS"/>
+          <w:sz w:val="24"/>
+          <w:szCs w:val="24"/>
+        </w:rPr>
+      </w:pPr>
+      <w:r>
+        <w:rPr>
+          <w:rtl w:val="0"/>
+        </w:rPr>
+      </w:r>
+    </w:p>
+    <w:p>
+      <w:pPr>
+        <w:spacing w:after="240" w:before="240" w:line="360" w:lineRule="auto"/>
+        <w:rPr>
+          <w:rFonts w:ascii="Comic Sans MS" w:cs="Comic Sans MS" w:eastAsia="Comic Sans MS" w:hAnsi="Comic Sans MS"/>
+          <w:sz w:val="24"/>
+          <w:szCs w:val="24"/>
+        </w:rPr>
+      </w:pPr>
+      <w:r>
+        <w:rPr>
+          <w:rtl w:val="0"/>
+        </w:rPr>
+      </w:r>
+    </w:p>
+    <w:p>
+      <w:pPr>
+        <w:spacing w:after="240" w:before="240" w:line="360" w:lineRule="auto"/>
+        <w:ind w:left="0" w:firstLine="0"/>
+        <w:rPr>
+          <w:rFonts w:ascii="Comic Sans MS" w:cs="Comic Sans MS" w:eastAsia="Comic Sans MS" w:hAnsi="Comic Sans MS"/>
+          <w:b w:val="1"/>
+          <w:sz w:val="28"/>
+          <w:szCs w:val="28"/>
+        </w:rPr>
+      </w:pPr>
+      <w:r>
+        <w:rPr>
+          <w:rFonts w:ascii="Comic Sans MS" w:cs="Comic Sans MS" w:eastAsia="Comic Sans MS" w:hAnsi="Comic Sans MS"/>
+          <w:b w:val="1"/>
+          <w:sz w:val="28"/>
+          <w:szCs w:val="28"/>
+          <w:rtl w:val="0"/>
+        </w:rPr>
+        <w:t xml:space="preserve">Simple Example</w:t>
+      </w:r>
+    </w:p>
+    <w:p>
+      <w:pPr>
+        <w:spacing w:after="240" w:before="240" w:line="360" w:lineRule="auto"/>
+        <w:ind w:left="0" w:firstLine="0"/>
+        <w:rPr>
+          <w:rFonts w:ascii="Comic Sans MS" w:cs="Comic Sans MS" w:eastAsia="Comic Sans MS" w:hAnsi="Comic Sans MS"/>
+          <w:sz w:val="24"/>
+          <w:szCs w:val="24"/>
+        </w:rPr>
+      </w:pPr>
+      <w:r>
+        <w:rPr>
+          <w:rFonts w:ascii="Comic Sans MS" w:cs="Comic Sans MS" w:eastAsia="Comic Sans MS" w:hAnsi="Comic Sans MS"/>
+          <w:sz w:val="24"/>
+          <w:szCs w:val="24"/>
+          <w:rtl w:val="0"/>
+        </w:rPr>
+        <w:tab/>
+        <w:t xml:space="preserve">In this section we aim to build super simple neural networks together. Let’s go step by step.</w:t>
+      </w:r>
+    </w:p>
+    <w:p>
+      <w:pPr>
+        <w:spacing w:after="240" w:before="240" w:line="360" w:lineRule="auto"/>
+        <w:ind w:left="0" w:firstLine="0"/>
+        <w:rPr>
+          <w:rFonts w:ascii="Comic Sans MS" w:cs="Comic Sans MS" w:eastAsia="Comic Sans MS" w:hAnsi="Comic Sans MS"/>
+          <w:sz w:val="24"/>
+          <w:szCs w:val="24"/>
+        </w:rPr>
+      </w:pPr>
+      <w:r>
+        <w:rPr>
+          <w:rFonts w:ascii="Comic Sans MS" w:cs="Comic Sans MS" w:eastAsia="Comic Sans MS" w:hAnsi="Comic Sans MS"/>
+          <w:b w:val="1"/>
+          <w:sz w:val="24"/>
+          <w:szCs w:val="24"/>
+          <w:rtl w:val="0"/>
+        </w:rPr>
+        <w:t xml:space="preserve">Step#1</w:t>
+      </w:r>
+      <w:r>
+        <w:rPr>
+          <w:rFonts w:ascii="Comic Sans MS" w:cs="Comic Sans MS" w:eastAsia="Comic Sans MS" w:hAnsi="Comic Sans MS"/>
+          <w:sz w:val="24"/>
+          <w:szCs w:val="24"/>
+          <w:rtl w:val="0"/>
+        </w:rPr>
+        <w:t xml:space="preserve">: Importing Libraries; We start by importing the necessary PyTorch libraries. </w:t>
+      </w:r>
+      <w:r>
+        <w:rPr>
+          <w:rFonts w:ascii="Roboto Mono" w:cs="Roboto Mono" w:eastAsia="Roboto Mono" w:hAnsi="Roboto Mono"/>
+          <w:color w:val="188038"/>
+          <w:sz w:val="24"/>
+          <w:szCs w:val="24"/>
+          <w:rtl w:val="0"/>
+        </w:rPr>
+        <w:t xml:space="preserve">torch</w:t>
+      </w:r>
+      <w:r>
+        <w:rPr>
+          <w:rFonts w:ascii="Comic Sans MS" w:cs="Comic Sans MS" w:eastAsia="Comic Sans MS" w:hAnsi="Comic Sans MS"/>
+          <w:sz w:val="24"/>
+          <w:szCs w:val="24"/>
+          <w:rtl w:val="0"/>
+        </w:rPr>
+        <w:t xml:space="preserve"> is the main package, </w:t>
+      </w:r>
+      <w:r>
+        <w:rPr>
+          <w:rFonts w:ascii="Roboto Mono" w:cs="Roboto Mono" w:eastAsia="Roboto Mono" w:hAnsi="Roboto Mono"/>
+          <w:color w:val="188038"/>
+          <w:sz w:val="24"/>
+          <w:szCs w:val="24"/>
+          <w:rtl w:val="0"/>
+        </w:rPr>
+        <w:t xml:space="preserve">torch.nn</w:t>
+      </w:r>
+      <w:r>
+        <w:rPr>
+          <w:rFonts w:ascii="Comic Sans MS" w:cs="Comic Sans MS" w:eastAsia="Comic Sans MS" w:hAnsi="Comic Sans MS"/>
+          <w:sz w:val="24"/>
+          <w:szCs w:val="24"/>
+          <w:rtl w:val="0"/>
+        </w:rPr>
+        <w:t xml:space="preserve"> provides the modules to build neural networks, and </w:t>
+      </w:r>
+      <w:r>
+        <w:rPr>
+          <w:rFonts w:ascii="Roboto Mono" w:cs="Roboto Mono" w:eastAsia="Roboto Mono" w:hAnsi="Roboto Mono"/>
+          <w:color w:val="188038"/>
+          <w:sz w:val="24"/>
+          <w:szCs w:val="24"/>
+          <w:rtl w:val="0"/>
+        </w:rPr>
+        <w:t xml:space="preserve">torch.nn.functional</w:t>
+      </w:r>
+      <w:r>
+        <w:rPr>
+          <w:rFonts w:ascii="Comic Sans MS" w:cs="Comic Sans MS" w:eastAsia="Comic Sans MS" w:hAnsi="Comic Sans MS"/>
+          <w:sz w:val="24"/>
+          <w:szCs w:val="24"/>
+          <w:rtl w:val="0"/>
+        </w:rPr>
+        <w:t xml:space="preserve"> contains functions for operations like activation functions.</w:t>
+      </w:r>
+    </w:p>
+    <w:p>
+      <w:pPr>
+        <w:spacing w:after="240" w:before="240" w:line="360" w:lineRule="auto"/>
+        <w:rPr>
+          <w:rFonts w:ascii="Comic Sans MS" w:cs="Comic Sans MS" w:eastAsia="Comic Sans MS" w:hAnsi="Comic Sans MS"/>
+          <w:sz w:val="24"/>
+          <w:szCs w:val="24"/>
+        </w:rPr>
+      </w:pPr>
+      <w:r>
+        <w:rPr>
+          <w:rFonts w:ascii="Comic Sans MS" w:cs="Comic Sans MS" w:eastAsia="Comic Sans MS" w:hAnsi="Comic Sans MS"/>
+          <w:sz w:val="24"/>
+          <w:szCs w:val="24"/>
+          <w:rtl w:val="0"/>
+        </w:rPr>
+        <w:t xml:space="preserve">import torch</w:t>
+        <w:br w:type="textWrapping"/>
+        <w:t xml:space="preserve">import torch.nn as nn</w:t>
+        <w:br w:type="textWrapping"/>
+        <w:t xml:space="preserve">import torch.nn.functional as F</w:t>
+      </w:r>
+    </w:p>
+    <w:p>
+      <w:pPr>
+        <w:spacing w:after="240" w:before="240" w:line="360" w:lineRule="auto"/>
+        <w:rPr>
+          <w:rFonts w:ascii="Comic Sans MS" w:cs="Comic Sans MS" w:eastAsia="Comic Sans MS" w:hAnsi="Comic Sans MS"/>
+          <w:sz w:val="24"/>
+          <w:szCs w:val="24"/>
+        </w:rPr>
+      </w:pPr>
+      <w:r>
+        <w:rPr>
+          <w:rtl w:val="0"/>
+        </w:rPr>
+      </w:r>
+    </w:p>
+    <w:p>
+      <w:pPr>
+        <w:spacing w:after="240" w:before="240" w:line="360" w:lineRule="auto"/>
+        <w:rPr>
+          <w:rFonts w:ascii="Comic Sans MS" w:cs="Comic Sans MS" w:eastAsia="Comic Sans MS" w:hAnsi="Comic Sans MS"/>
+          <w:sz w:val="24"/>
+          <w:szCs w:val="24"/>
+        </w:rPr>
+      </w:pPr>
+      <w:r>
+        <w:rPr>
+          <w:rFonts w:ascii="Comic Sans MS" w:cs="Comic Sans MS" w:eastAsia="Comic Sans MS" w:hAnsi="Comic Sans MS"/>
+          <w:b w:val="1"/>
+          <w:sz w:val="24"/>
+          <w:szCs w:val="24"/>
+          <w:rtl w:val="0"/>
+        </w:rPr>
+        <w:t xml:space="preserve">Step#2</w:t>
+      </w:r>
+      <w:r>
+        <w:rPr>
+          <w:rFonts w:ascii="Comic Sans MS" w:cs="Comic Sans MS" w:eastAsia="Comic Sans MS" w:hAnsi="Comic Sans MS"/>
+          <w:sz w:val="24"/>
+          <w:szCs w:val="24"/>
+          <w:rtl w:val="0"/>
+        </w:rPr>
+        <w:t xml:space="preserve">: Defining the Neural Network Class; </w:t>
+      </w:r>
+      <w:r>
+        <w:rPr>
+          <w:rFonts w:ascii="Roboto Mono" w:cs="Roboto Mono" w:eastAsia="Roboto Mono" w:hAnsi="Roboto Mono"/>
+          <w:color w:val="188038"/>
+          <w:sz w:val="24"/>
+          <w:szCs w:val="24"/>
+          <w:rtl w:val="0"/>
+        </w:rPr>
+        <w:t xml:space="preserve">class SimpleNet(nn.Module)</w:t>
+      </w:r>
+      <w:r>
+        <w:rPr>
+          <w:rFonts w:ascii="Comic Sans MS" w:cs="Comic Sans MS" w:eastAsia="Comic Sans MS" w:hAnsi="Comic Sans MS"/>
+          <w:sz w:val="24"/>
+          <w:szCs w:val="24"/>
+          <w:rtl w:val="0"/>
+        </w:rPr>
+        <w:t xml:space="preserve">: We define a class </w:t>
+      </w:r>
+      <w:r>
+        <w:rPr>
+          <w:rFonts w:ascii="Roboto Mono" w:cs="Roboto Mono" w:eastAsia="Roboto Mono" w:hAnsi="Roboto Mono"/>
+          <w:color w:val="188038"/>
+          <w:sz w:val="24"/>
+          <w:szCs w:val="24"/>
+          <w:rtl w:val="0"/>
+        </w:rPr>
+        <w:t xml:space="preserve">SimpleNet</w:t>
+      </w:r>
+      <w:r>
+        <w:rPr>
+          <w:rFonts w:ascii="Comic Sans MS" w:cs="Comic Sans MS" w:eastAsia="Comic Sans MS" w:hAnsi="Comic Sans MS"/>
+          <w:sz w:val="24"/>
+          <w:szCs w:val="24"/>
+          <w:rtl w:val="0"/>
+        </w:rPr>
+        <w:t xml:space="preserve"> that inherits from </w:t>
+      </w:r>
+      <w:r>
+        <w:rPr>
+          <w:rFonts w:ascii="Roboto Mono" w:cs="Roboto Mono" w:eastAsia="Roboto Mono" w:hAnsi="Roboto Mono"/>
+          <w:color w:val="188038"/>
+          <w:sz w:val="24"/>
+          <w:szCs w:val="24"/>
+          <w:rtl w:val="0"/>
+        </w:rPr>
+        <w:t xml:space="preserve">nn.Module</w:t>
+      </w:r>
+      <w:r>
+        <w:rPr>
+          <w:rFonts w:ascii="Comic Sans MS" w:cs="Comic Sans MS" w:eastAsia="Comic Sans MS" w:hAnsi="Comic Sans MS"/>
+          <w:sz w:val="24"/>
+          <w:szCs w:val="24"/>
+          <w:rtl w:val="0"/>
+        </w:rPr>
+        <w:t xml:space="preserve">. This class represents our neural network.</w:t>
+      </w:r>
+    </w:p>
+    <w:p>
+      <w:pPr>
+        <w:spacing w:after="240" w:before="240" w:line="360" w:lineRule="auto"/>
+        <w:rPr>
+          <w:rFonts w:ascii="Comic Sans MS" w:cs="Comic Sans MS" w:eastAsia="Comic Sans MS" w:hAnsi="Comic Sans MS"/>
+          <w:sz w:val="24"/>
+          <w:szCs w:val="24"/>
+        </w:rPr>
+      </w:pPr>
+      <w:r>
+        <w:rPr>
+          <w:rFonts w:ascii="Roboto Mono" w:cs="Roboto Mono" w:eastAsia="Roboto Mono" w:hAnsi="Roboto Mono"/>
+          <w:color w:val="188038"/>
+          <w:sz w:val="24"/>
+          <w:szCs w:val="24"/>
+          <w:rtl w:val="0"/>
+        </w:rPr>
+        <w:t xml:space="preserve">def __init__(self)</w:t>
+      </w:r>
+      <w:r>
+        <w:rPr>
+          <w:rFonts w:ascii="Comic Sans MS" w:cs="Comic Sans MS" w:eastAsia="Comic Sans MS" w:hAnsi="Comic Sans MS"/>
+          <w:sz w:val="24"/>
+          <w:szCs w:val="24"/>
+          <w:rtl w:val="0"/>
+        </w:rPr>
+        <w:t xml:space="preserve">: This is the constructor method where we define the layers of our network.</w:t>
+      </w:r>
+    </w:p>
+    <w:p>
+      <w:pPr>
+        <w:spacing w:after="240" w:before="240" w:line="360" w:lineRule="auto"/>
+        <w:rPr>
+          <w:rFonts w:ascii="Comic Sans MS" w:cs="Comic Sans MS" w:eastAsia="Comic Sans MS" w:hAnsi="Comic Sans MS"/>
+          <w:sz w:val="24"/>
+          <w:szCs w:val="24"/>
+        </w:rPr>
+      </w:pPr>
+      <w:r>
+        <w:rPr>
+          <w:rFonts w:ascii="Roboto Mono" w:cs="Roboto Mono" w:eastAsia="Roboto Mono" w:hAnsi="Roboto Mono"/>
+          <w:color w:val="188038"/>
+          <w:sz w:val="24"/>
+          <w:szCs w:val="24"/>
+          <w:rtl w:val="0"/>
+        </w:rPr>
+        <w:t xml:space="preserve">self.conv1 = nn.Conv2d(1, 6, 5)</w:t>
+      </w:r>
+      <w:r>
+        <w:rPr>
+          <w:rFonts w:ascii="Comic Sans MS" w:cs="Comic Sans MS" w:eastAsia="Comic Sans MS" w:hAnsi="Comic Sans MS"/>
+          <w:sz w:val="24"/>
+          <w:szCs w:val="24"/>
+          <w:rtl w:val="0"/>
+        </w:rPr>
+        <w:t xml:space="preserve">: This defines a 2D convolutional layer with 1 input channel, 6 output channels, and a 5x5 kernel.</w:t>
+      </w:r>
+    </w:p>
+    <w:p>
+      <w:pPr>
+        <w:spacing w:after="240" w:before="240" w:line="360" w:lineRule="auto"/>
+        <w:rPr>
+          <w:rFonts w:ascii="Comic Sans MS" w:cs="Comic Sans MS" w:eastAsia="Comic Sans MS" w:hAnsi="Comic Sans MS"/>
+          <w:sz w:val="24"/>
+          <w:szCs w:val="24"/>
+        </w:rPr>
+      </w:pPr>
+      <w:r>
+        <w:rPr>
+          <w:rFonts w:ascii="Roboto Mono" w:cs="Roboto Mono" w:eastAsia="Roboto Mono" w:hAnsi="Roboto Mono"/>
+          <w:color w:val="188038"/>
+          <w:sz w:val="24"/>
+          <w:szCs w:val="24"/>
+          <w:rtl w:val="0"/>
+        </w:rPr>
+        <w:t xml:space="preserve">self.fc1 = nn.Linear(16 * 5 * 5, 120)</w:t>
+      </w:r>
+      <w:r>
+        <w:rPr>
+          <w:rFonts w:ascii="Comic Sans MS" w:cs="Comic Sans MS" w:eastAsia="Comic Sans MS" w:hAnsi="Comic Sans MS"/>
+          <w:sz w:val="24"/>
+          <w:szCs w:val="24"/>
+          <w:rtl w:val="0"/>
+        </w:rPr>
+        <w:t xml:space="preserve">: This defines a fully connected (linear) layer with 16 * 5 * 5 input features and 120 output features.</w:t>
+      </w:r>
+    </w:p>
+    <w:p>
+      <w:pPr>
+        <w:spacing w:after="240" w:before="240" w:line="360" w:lineRule="auto"/>
+        <w:rPr>
+          <w:rFonts w:ascii="Comic Sans MS" w:cs="Comic Sans MS" w:eastAsia="Comic Sans MS" w:hAnsi="Comic Sans MS"/>
+          <w:sz w:val="24"/>
+          <w:szCs w:val="24"/>
+        </w:rPr>
+      </w:pPr>
+      <w:r>
+        <w:rPr>
+          <w:rFonts w:ascii="Roboto Mono" w:cs="Roboto Mono" w:eastAsia="Roboto Mono" w:hAnsi="Roboto Mono"/>
+          <w:color w:val="188038"/>
+          <w:sz w:val="24"/>
+          <w:szCs w:val="24"/>
+          <w:rtl w:val="0"/>
+        </w:rPr>
+        <w:t xml:space="preserve">self.fc2 = nn.Linear(120, 84)</w:t>
+      </w:r>
+      <w:r>
+        <w:rPr>
+          <w:rFonts w:ascii="Comic Sans MS" w:cs="Comic Sans MS" w:eastAsia="Comic Sans MS" w:hAnsi="Comic Sans MS"/>
+          <w:sz w:val="24"/>
+          <w:szCs w:val="24"/>
+          <w:rtl w:val="0"/>
+        </w:rPr>
+        <w:t xml:space="preserve">: Another fully connected layer with 120 input features and 84 output features.</w:t>
+      </w:r>
+    </w:p>
+    <w:p>
+      <w:pPr>
+        <w:spacing w:after="240" w:before="240" w:line="360" w:lineRule="auto"/>
+        <w:rPr>
+          <w:rFonts w:ascii="Comic Sans MS" w:cs="Comic Sans MS" w:eastAsia="Comic Sans MS" w:hAnsi="Comic Sans MS"/>
+          <w:sz w:val="24"/>
+          <w:szCs w:val="24"/>
+        </w:rPr>
+      </w:pPr>
+      <w:r>
+        <w:rPr>
+          <w:rFonts w:ascii="Roboto Mono" w:cs="Roboto Mono" w:eastAsia="Roboto Mono" w:hAnsi="Roboto Mono"/>
+          <w:color w:val="188038"/>
+          <w:sz w:val="24"/>
+          <w:szCs w:val="24"/>
+          <w:rtl w:val="0"/>
+        </w:rPr>
+        <w:t xml:space="preserve">self.fc3 = nn.Linear(84, 10)</w:t>
+      </w:r>
+      <w:r>
+        <w:rPr>
+          <w:rFonts w:ascii="Comic Sans MS" w:cs="Comic Sans MS" w:eastAsia="Comic Sans MS" w:hAnsi="Comic Sans MS"/>
+          <w:sz w:val="24"/>
+          <w:szCs w:val="24"/>
+          <w:rtl w:val="0"/>
+        </w:rPr>
+        <w:t xml:space="preserve">: The final fully connected layer with 84 input features and 10 output features (assuming 10 classes for classification).</w:t>
+      </w:r>
+    </w:p>
+    <w:p>
+      <w:pPr>
+        <w:spacing w:after="240" w:before="240" w:line="360" w:lineRule="auto"/>
+        <w:rPr>
+          <w:rFonts w:ascii="Comic Sans MS" w:cs="Comic Sans MS" w:eastAsia="Comic Sans MS" w:hAnsi="Comic Sans MS"/>
+          <w:sz w:val="24"/>
+          <w:szCs w:val="24"/>
+        </w:rPr>
+      </w:pPr>
+      <w:r>
+        <w:rPr>
+          <w:rFonts w:ascii="Comic Sans MS" w:cs="Comic Sans MS" w:eastAsia="Comic Sans MS" w:hAnsi="Comic Sans MS"/>
+          <w:sz w:val="24"/>
+          <w:szCs w:val="24"/>
+          <w:rtl w:val="0"/>
+        </w:rPr>
+        <w:t xml:space="preserve">class SimpleNet(nn.Module):</w:t>
+        <w:br w:type="textWrapping"/>
+        <w:tab/>
+        <w:t xml:space="preserve">def __init__(self):</w:t>
+        <w:br w:type="textWrapping"/>
+        <w:t xml:space="preserve">    </w:t>
+        <w:tab/>
+        <w:t xml:space="preserve">super(SimpleNet, self).__init__()</w:t>
+        <w:br w:type="textWrapping"/>
+        <w:t xml:space="preserve">    </w:t>
+        <w:tab/>
+        <w:t xml:space="preserve">self.conv1 = nn.Conv2d(1, 6, 5)</w:t>
+        <w:br w:type="textWrapping"/>
+        <w:t xml:space="preserve">    </w:t>
+        <w:tab/>
+        <w:t xml:space="preserve">self.fc1 = nn.Linear(16 * 5 * 5, 120)</w:t>
+        <w:br w:type="textWrapping"/>
+        <w:t xml:space="preserve">    </w:t>
+        <w:tab/>
+        <w:t xml:space="preserve">self.fc2 = nn.Linear(120, 84)</w:t>
+        <w:br w:type="textWrapping"/>
+        <w:t xml:space="preserve">    </w:t>
+        <w:tab/>
+        <w:t xml:space="preserve">self.fc3 = nn.Linear(84, 10)</w:t>
+      </w:r>
+    </w:p>
+    <w:p>
+      <w:pPr>
+        <w:spacing w:after="240" w:before="240" w:line="360" w:lineRule="auto"/>
+        <w:rPr>
+          <w:rFonts w:ascii="Comic Sans MS" w:cs="Comic Sans MS" w:eastAsia="Comic Sans MS" w:hAnsi="Comic Sans MS"/>
+          <w:sz w:val="24"/>
+          <w:szCs w:val="24"/>
+        </w:rPr>
+      </w:pPr>
+      <w:r>
+        <w:rPr>
+          <w:rFonts w:ascii="Comic Sans MS" w:cs="Comic Sans MS" w:eastAsia="Comic Sans MS" w:hAnsi="Comic Sans MS"/>
+          <w:b w:val="1"/>
+          <w:sz w:val="26"/>
+          <w:szCs w:val="26"/>
+          <w:rtl w:val="0"/>
+        </w:rPr>
+        <w:t xml:space="preserve">Step#3</w:t>
+      </w:r>
+      <w:r>
+        <w:rPr>
+          <w:rFonts w:ascii="Comic Sans MS" w:cs="Comic Sans MS" w:eastAsia="Comic Sans MS" w:hAnsi="Comic Sans MS"/>
+          <w:sz w:val="24"/>
+          <w:szCs w:val="24"/>
+          <w:rtl w:val="0"/>
+        </w:rPr>
+        <w:t xml:space="preserve">: Defining the Forward Pass; </w:t>
+      </w:r>
+      <w:r>
+        <w:rPr>
+          <w:rFonts w:ascii="Roboto Mono" w:cs="Roboto Mono" w:eastAsia="Roboto Mono" w:hAnsi="Roboto Mono"/>
+          <w:color w:val="188038"/>
+          <w:sz w:val="24"/>
+          <w:szCs w:val="24"/>
+          <w:rtl w:val="0"/>
+        </w:rPr>
+        <w:t xml:space="preserve">def forward(self, x)</w:t>
+      </w:r>
+      <w:r>
+        <w:rPr>
+          <w:rFonts w:ascii="Comic Sans MS" w:cs="Comic Sans MS" w:eastAsia="Comic Sans MS" w:hAnsi="Comic Sans MS"/>
+          <w:sz w:val="24"/>
+          <w:szCs w:val="24"/>
+          <w:rtl w:val="0"/>
+        </w:rPr>
+        <w:t xml:space="preserve">: This method defines the forward pass of the network, specifying how data flows through the layers.</w:t>
+      </w:r>
+    </w:p>
+    <w:p>
+      <w:pPr>
+        <w:spacing w:after="240" w:before="240" w:line="360" w:lineRule="auto"/>
+        <w:rPr>
+          <w:rFonts w:ascii="Comic Sans MS" w:cs="Comic Sans MS" w:eastAsia="Comic Sans MS" w:hAnsi="Comic Sans MS"/>
+          <w:sz w:val="24"/>
+          <w:szCs w:val="24"/>
+        </w:rPr>
+      </w:pPr>
+      <w:r>
+        <w:rPr>
+          <w:rFonts w:ascii="Roboto Mono" w:cs="Roboto Mono" w:eastAsia="Roboto Mono" w:hAnsi="Roboto Mono"/>
+          <w:color w:val="188038"/>
+          <w:sz w:val="24"/>
+          <w:szCs w:val="24"/>
+          <w:rtl w:val="0"/>
+        </w:rPr>
+        <w:t xml:space="preserve">x = F.relu(self.conv1(x))</w:t>
+      </w:r>
+      <w:r>
+        <w:rPr>
+          <w:rFonts w:ascii="Comic Sans MS" w:cs="Comic Sans MS" w:eastAsia="Comic Sans MS" w:hAnsi="Comic Sans MS"/>
+          <w:sz w:val="24"/>
+          <w:szCs w:val="24"/>
+          <w:rtl w:val="0"/>
+        </w:rPr>
+        <w:t xml:space="preserve">: The input </w:t>
+      </w:r>
+      <w:r>
+        <w:rPr>
+          <w:rFonts w:ascii="Roboto Mono" w:cs="Roboto Mono" w:eastAsia="Roboto Mono" w:hAnsi="Roboto Mono"/>
+          <w:color w:val="188038"/>
+          <w:sz w:val="24"/>
+          <w:szCs w:val="24"/>
+          <w:rtl w:val="0"/>
+        </w:rPr>
+        <w:t xml:space="preserve">x</w:t>
+      </w:r>
+      <w:r>
+        <w:rPr>
+          <w:rFonts w:ascii="Comic Sans MS" w:cs="Comic Sans MS" w:eastAsia="Comic Sans MS" w:hAnsi="Comic Sans MS"/>
+          <w:sz w:val="24"/>
+          <w:szCs w:val="24"/>
+          <w:rtl w:val="0"/>
+        </w:rPr>
+        <w:t xml:space="preserve"> is passed through the first convolutional layer followed by a ReLU activation function.</w:t>
+      </w:r>
+    </w:p>
+    <w:p>
+      <w:pPr>
+        <w:spacing w:after="240" w:before="240" w:line="360" w:lineRule="auto"/>
+        <w:rPr>
+          <w:rFonts w:ascii="Comic Sans MS" w:cs="Comic Sans MS" w:eastAsia="Comic Sans MS" w:hAnsi="Comic Sans MS"/>
+          <w:sz w:val="24"/>
+          <w:szCs w:val="24"/>
+        </w:rPr>
+      </w:pPr>
+      <w:r>
+        <w:rPr>
+          <w:rFonts w:ascii="Roboto Mono" w:cs="Roboto Mono" w:eastAsia="Roboto Mono" w:hAnsi="Roboto Mono"/>
+          <w:color w:val="188038"/>
+          <w:sz w:val="24"/>
+          <w:szCs w:val="24"/>
+          <w:rtl w:val="0"/>
+        </w:rPr>
+        <w:t xml:space="preserve">x = F.max_pool2d(x, (2, 2))</w:t>
+      </w:r>
+      <w:r>
+        <w:rPr>
+          <w:rFonts w:ascii="Comic Sans MS" w:cs="Comic Sans MS" w:eastAsia="Comic Sans MS" w:hAnsi="Comic Sans MS"/>
+          <w:sz w:val="24"/>
+          <w:szCs w:val="24"/>
+          <w:rtl w:val="0"/>
+        </w:rPr>
+        <w:t xml:space="preserve">: The output is then passed through a max-pooling layer with a 2x2 window.</w:t>
+      </w:r>
+    </w:p>
+    <w:p>
+      <w:pPr>
+        <w:spacing w:after="240" w:before="240" w:line="360" w:lineRule="auto"/>
+        <w:rPr>
+          <w:rFonts w:ascii="Comic Sans MS" w:cs="Comic Sans MS" w:eastAsia="Comic Sans MS" w:hAnsi="Comic Sans MS"/>
+          <w:sz w:val="24"/>
+          <w:szCs w:val="24"/>
+        </w:rPr>
+      </w:pPr>
+      <w:r>
+        <w:rPr>
+          <w:rFonts w:ascii="Roboto Mono" w:cs="Roboto Mono" w:eastAsia="Roboto Mono" w:hAnsi="Roboto Mono"/>
+          <w:color w:val="188038"/>
+          <w:sz w:val="24"/>
+          <w:szCs w:val="24"/>
+          <w:rtl w:val="0"/>
+        </w:rPr>
+        <w:t xml:space="preserve">x = torch.flatten(x, 1)</w:t>
+      </w:r>
+      <w:r>
+        <w:rPr>
+          <w:rFonts w:ascii="Comic Sans MS" w:cs="Comic Sans MS" w:eastAsia="Comic Sans MS" w:hAnsi="Comic Sans MS"/>
+          <w:sz w:val="24"/>
+          <w:szCs w:val="24"/>
+          <w:rtl w:val="0"/>
+        </w:rPr>
+        <w:t xml:space="preserve">: The tensor is flattened into a 1D vector, starting from the first dimension.</w:t>
+      </w:r>
+    </w:p>
+    <w:p>
+      <w:pPr>
+        <w:spacing w:after="240" w:before="240" w:line="360" w:lineRule="auto"/>
+        <w:rPr>
+          <w:rFonts w:ascii="Comic Sans MS" w:cs="Comic Sans MS" w:eastAsia="Comic Sans MS" w:hAnsi="Comic Sans MS"/>
+          <w:sz w:val="24"/>
+          <w:szCs w:val="24"/>
+        </w:rPr>
+      </w:pPr>
+      <w:r>
+        <w:rPr>
+          <w:rFonts w:ascii="Roboto Mono" w:cs="Roboto Mono" w:eastAsia="Roboto Mono" w:hAnsi="Roboto Mono"/>
+          <w:color w:val="188038"/>
+          <w:sz w:val="24"/>
+          <w:szCs w:val="24"/>
+          <w:rtl w:val="0"/>
+        </w:rPr>
+        <w:t xml:space="preserve">x = F.relu(self.fc1(x))</w:t>
+      </w:r>
+      <w:r>
+        <w:rPr>
+          <w:rFonts w:ascii="Comic Sans MS" w:cs="Comic Sans MS" w:eastAsia="Comic Sans MS" w:hAnsi="Comic Sans MS"/>
+          <w:sz w:val="24"/>
+          <w:szCs w:val="24"/>
+          <w:rtl w:val="0"/>
+        </w:rPr>
+        <w:t xml:space="preserve">, </w:t>
+      </w:r>
+      <w:r>
+        <w:rPr>
+          <w:rFonts w:ascii="Roboto Mono" w:cs="Roboto Mono" w:eastAsia="Roboto Mono" w:hAnsi="Roboto Mono"/>
+          <w:color w:val="188038"/>
+          <w:sz w:val="24"/>
+          <w:szCs w:val="24"/>
+          <w:rtl w:val="0"/>
+        </w:rPr>
+        <w:t xml:space="preserve">x = F.relu(self.fc2(x))</w:t>
+      </w:r>
+      <w:r>
+        <w:rPr>
+          <w:rFonts w:ascii="Comic Sans MS" w:cs="Comic Sans MS" w:eastAsia="Comic Sans MS" w:hAnsi="Comic Sans MS"/>
+          <w:sz w:val="24"/>
+          <w:szCs w:val="24"/>
+          <w:rtl w:val="0"/>
+        </w:rPr>
+        <w:t xml:space="preserve">: The flattened output is passed through the first and second fully connected layers with ReLU activations.</w:t>
+      </w:r>
+    </w:p>
+    <w:p>
+      <w:pPr>
+        <w:spacing w:after="240" w:before="240" w:line="276" w:lineRule="auto"/>
+        <w:rPr>
+          <w:rFonts w:ascii="Comic Sans MS" w:cs="Comic Sans MS" w:eastAsia="Comic Sans MS" w:hAnsi="Comic Sans MS"/>
+          <w:sz w:val="24"/>
+          <w:szCs w:val="24"/>
+        </w:rPr>
+      </w:pPr>
+      <w:r>
+        <w:rPr>
+          <w:rFonts w:ascii="Roboto Mono" w:cs="Roboto Mono" w:eastAsia="Roboto Mono" w:hAnsi="Roboto Mono"/>
+          <w:color w:val="188038"/>
+          <w:sz w:val="24"/>
+          <w:szCs w:val="24"/>
+          <w:rtl w:val="0"/>
+        </w:rPr>
+        <w:t xml:space="preserve">x = self.fc3(x)</w:t>
+      </w:r>
+      <w:r>
+        <w:rPr>
+          <w:rFonts w:ascii="Comic Sans MS" w:cs="Comic Sans MS" w:eastAsia="Comic Sans MS" w:hAnsi="Comic Sans MS"/>
+          <w:sz w:val="24"/>
+          <w:szCs w:val="24"/>
+          <w:rtl w:val="0"/>
+        </w:rPr>
+        <w:t xml:space="preserve">: The output is passed through the final fully connected layer.</w:t>
+      </w:r>
+    </w:p>
+    <w:p>
+      <w:pPr>
+        <w:spacing w:after="240" w:before="240" w:line="276" w:lineRule="auto"/>
+        <w:rPr>
+          <w:rFonts w:ascii="Comic Sans MS" w:cs="Comic Sans MS" w:eastAsia="Comic Sans MS" w:hAnsi="Comic Sans MS"/>
+          <w:sz w:val="24"/>
+          <w:szCs w:val="24"/>
+        </w:rPr>
+      </w:pPr>
+      <w:r>
+        <w:rPr>
+          <w:rFonts w:ascii="Roboto Mono" w:cs="Roboto Mono" w:eastAsia="Roboto Mono" w:hAnsi="Roboto Mono"/>
+          <w:color w:val="188038"/>
+          <w:sz w:val="24"/>
+          <w:szCs w:val="24"/>
+          <w:rtl w:val="0"/>
+        </w:rPr>
+        <w:t xml:space="preserve">return x</w:t>
+      </w:r>
+      <w:r>
+        <w:rPr>
+          <w:rFonts w:ascii="Comic Sans MS" w:cs="Comic Sans MS" w:eastAsia="Comic Sans MS" w:hAnsi="Comic Sans MS"/>
+          <w:sz w:val="24"/>
+          <w:szCs w:val="24"/>
+          <w:rtl w:val="0"/>
+        </w:rPr>
+        <w:t xml:space="preserve">: The final output is returned.</w:t>
+      </w:r>
+    </w:p>
+    <w:p>
+      <w:pPr>
+        <w:spacing w:after="240" w:before="240" w:line="360" w:lineRule="auto"/>
+        <w:rPr>
+          <w:rFonts w:ascii="Comic Sans MS" w:cs="Comic Sans MS" w:eastAsia="Comic Sans MS" w:hAnsi="Comic Sans MS"/>
+          <w:sz w:val="24"/>
+          <w:szCs w:val="24"/>
+        </w:rPr>
+      </w:pPr>
+      <w:r>
+        <w:rPr>
+          <w:rFonts w:ascii="Comic Sans MS" w:cs="Comic Sans MS" w:eastAsia="Comic Sans MS" w:hAnsi="Comic Sans MS"/>
+          <w:sz w:val="24"/>
+          <w:szCs w:val="24"/>
+          <w:rtl w:val="0"/>
+        </w:rPr>
+        <w:t xml:space="preserve">   def forward(self, x):</w:t>
+        <w:br w:type="textWrapping"/>
+        <w:t xml:space="preserve">        x = F.relu(self.conv1(x))</w:t>
+        <w:br w:type="textWrapping"/>
+        <w:t xml:space="preserve">        x = F.max_pool2d(x, (2, 2))</w:t>
+        <w:br w:type="textWrapping"/>
+        <w:t xml:space="preserve">        x = torch.flatten(x, 1)</w:t>
+        <w:br w:type="textWrapping"/>
+        <w:t xml:space="preserve">        x = F.relu(self.fc1(x))</w:t>
+        <w:br w:type="textWrapping"/>
+        <w:t xml:space="preserve">        x = F.relu(self.fc2(x))</w:t>
+        <w:br w:type="textWrapping"/>
+        <w:t xml:space="preserve">        x = self.fc3(x)</w:t>
+        <w:br w:type="textWrapping"/>
+        <w:t xml:space="preserve">        return x</w:t>
+      </w:r>
+    </w:p>
+    <w:p>
+      <w:pPr>
+        <w:spacing w:after="240" w:before="240" w:line="360" w:lineRule="auto"/>
+        <w:rPr>
+          <w:rFonts w:ascii="Comic Sans MS" w:cs="Comic Sans MS" w:eastAsia="Comic Sans MS" w:hAnsi="Comic Sans MS"/>
+          <w:sz w:val="24"/>
+          <w:szCs w:val="24"/>
+        </w:rPr>
+      </w:pPr>
+      <w:r>
+        <w:rPr>
+          <w:rFonts w:ascii="Comic Sans MS" w:cs="Comic Sans MS" w:eastAsia="Comic Sans MS" w:hAnsi="Comic Sans MS"/>
+          <w:b w:val="1"/>
+          <w:sz w:val="26"/>
+          <w:szCs w:val="26"/>
+          <w:rtl w:val="0"/>
+        </w:rPr>
+        <w:t xml:space="preserve">step#4</w:t>
+      </w:r>
+      <w:r>
+        <w:rPr>
+          <w:rFonts w:ascii="Comic Sans MS" w:cs="Comic Sans MS" w:eastAsia="Comic Sans MS" w:hAnsi="Comic Sans MS"/>
+          <w:sz w:val="24"/>
+          <w:szCs w:val="24"/>
+          <w:rtl w:val="0"/>
+        </w:rPr>
+        <w:t xml:space="preserve">: Instantiating the Network</w:t>
+      </w:r>
+    </w:p>
+    <w:p>
+      <w:pPr>
+        <w:spacing w:after="240" w:before="240" w:line="360" w:lineRule="auto"/>
+        <w:rPr>
+          <w:rFonts w:ascii="Comic Sans MS" w:cs="Comic Sans MS" w:eastAsia="Comic Sans MS" w:hAnsi="Comic Sans MS"/>
+          <w:sz w:val="24"/>
+          <w:szCs w:val="24"/>
+        </w:rPr>
+      </w:pPr>
+      <w:r>
+        <w:rPr>
+          <w:rFonts w:ascii="Comic Sans MS" w:cs="Comic Sans MS" w:eastAsia="Comic Sans MS" w:hAnsi="Comic Sans MS"/>
+          <w:sz w:val="24"/>
+          <w:szCs w:val="24"/>
+          <w:rtl w:val="0"/>
+        </w:rPr>
+        <w:t xml:space="preserve">net = SimpleNet()</w:t>
+        <w:br w:type="textWrapping"/>
+        <w:t xml:space="preserve">print(net)</w:t>
+        <w:br w:type="textWrapping"/>
+      </w:r>
+      <w:hyperlink r:id="rId19">
+        <w:r>
+          <w:rPr>
+            <w:rFonts w:ascii="Comic Sans MS" w:cs="Comic Sans MS" w:eastAsia="Comic Sans MS" w:hAnsi="Comic Sans MS"/>
+            <w:color w:val="1155cc"/>
+            <w:sz w:val="24"/>
+            <w:szCs w:val="24"/>
+            <w:u w:val="single"/>
+            <w:rtl w:val="0"/>
+          </w:rPr>
+          <w:t xml:space="preserve">Click to see the source example</w:t>
+        </w:r>
+      </w:hyperlink>
+      <w:r>
+        <w:rPr>
+          <w:rtl w:val="0"/>
+        </w:rPr>
+      </w:r>
+    </w:p>
+    <w:p>
+      <w:pPr>
+        <w:spacing w:after="240" w:before="240" w:line="360" w:lineRule="auto"/>
+        <w:rPr>
+          <w:rFonts w:ascii="Comic Sans MS" w:cs="Comic Sans MS" w:eastAsia="Comic Sans MS" w:hAnsi="Comic Sans MS"/>
+          <w:sz w:val="24"/>
+          <w:szCs w:val="24"/>
+        </w:rPr>
+      </w:pPr>
+      <w:r>
+        <w:rPr>
+          <w:rFonts w:ascii="Comic Sans MS" w:cs="Comic Sans MS" w:eastAsia="Comic Sans MS" w:hAnsi="Comic Sans MS"/>
+          <w:sz w:val="24"/>
+          <w:szCs w:val="24"/>
+          <w:rtl w:val="0"/>
+        </w:rPr>
+        <w:t xml:space="preserve">Here’s output:</w:t>
+        <w:br w:type="textWrapping"/>
+      </w:r>
+      <w:r>
+        <w:rPr>
+          <w:rFonts w:ascii="Comic Sans MS" w:cs="Comic Sans MS" w:eastAsia="Comic Sans MS" w:hAnsi="Comic Sans MS"/>
+          <w:sz w:val="24"/>
+          <w:szCs w:val="24"/>
+        </w:rPr>
+        <w:drawing>
+          <wp:inline distB="114300" distT="114300" distL="114300" distR="114300">
+            <wp:extent cx="5943600" cy="1257300"/>
+            <wp:effectExtent b="0" l="0" r="0" t="0"/>
+            <wp:docPr id="5" name="image4.png"/>
+            <a:graphic>
+              <a:graphicData uri="http://schemas.openxmlformats.org/drawingml/2006/picture">
+                <pic:pic>
+                  <pic:nvPicPr>
+                    <pic:cNvPr id="0" name="image4.png"/>
+                    <pic:cNvPicPr preferRelativeResize="0"/>
+                  </pic:nvPicPr>
+                  <pic:blipFill>
+                    <a:blip r:embed="rId20"/>
+                    <a:srcRect b="0" l="0" r="0" t="0"/>
+                    <a:stretch>
+                      <a:fillRect/>
+                    </a:stretch>
+                  </pic:blipFill>
+                  <pic:spPr>
+                    <a:xfrm>
+                      <a:off x="0" y="0"/>
+                      <a:ext cx="5943600" cy="1257300"/>
+                    </a:xfrm>
+                    <a:prstGeom prst="rect"/>
+                    <a:ln/>
+                  </pic:spPr>
+                </pic:pic>
+              </a:graphicData>
+            </a:graphic>
+          </wp:inline>
+        </w:drawing>
+      </w:r>
+      <w:r>
+        <w:rPr>
+          <w:rtl w:val="0"/>
+        </w:rPr>
+      </w:r>
+    </w:p>
+    <w:p>
+      <w:pPr>
+        <w:spacing w:line="360" w:lineRule="auto"/>
+        <w:rPr>
+          <w:rFonts w:ascii="Comic Sans MS" w:cs="Comic Sans MS" w:eastAsia="Comic Sans MS" w:hAnsi="Comic Sans MS"/>
+          <w:b w:val="1"/>
+          <w:sz w:val="28"/>
+          <w:szCs w:val="28"/>
+        </w:rPr>
+      </w:pPr>
+      <w:r>
+        <w:rPr>
+          <w:rFonts w:ascii="Comic Sans MS" w:cs="Comic Sans MS" w:eastAsia="Comic Sans MS" w:hAnsi="Comic Sans MS"/>
+          <w:b w:val="1"/>
+          <w:sz w:val="28"/>
+          <w:szCs w:val="28"/>
+          <w:rtl w:val="0"/>
+        </w:rPr>
+        <w:t xml:space="preserve">Recap</w:t>
+      </w:r>
+    </w:p>
+    <w:p>
+      <w:pPr>
+        <w:numPr>
+          <w:ilvl w:val="0"/>
+          <w:numId w:val="2"/>
+        </w:numPr>
+        <w:spacing w:line="360" w:lineRule="auto"/>
+        <w:ind w:left="720" w:hanging="360"/>
+        <w:rPr>
+          <w:rFonts w:ascii="Comic Sans MS" w:cs="Comic Sans MS" w:eastAsia="Comic Sans MS" w:hAnsi="Comic Sans MS"/>
+          <w:b w:val="1"/>
+          <w:sz w:val="24"/>
+          <w:szCs w:val="24"/>
+        </w:rPr>
+      </w:pPr>
+      <w:r>
+        <w:rPr>
+          <w:rFonts w:ascii="Roboto Mono" w:cs="Roboto Mono" w:eastAsia="Roboto Mono" w:hAnsi="Roboto Mono"/>
+          <w:color w:val="188038"/>
+          <w:sz w:val="24"/>
+          <w:szCs w:val="24"/>
+          <w:rtl w:val="0"/>
+        </w:rPr>
+        <w:t xml:space="preserve">torch.Tensor</w:t>
+      </w:r>
+      <w:r>
+        <w:rPr>
+          <w:rFonts w:ascii="Comic Sans MS" w:cs="Comic Sans MS" w:eastAsia="Comic Sans MS" w:hAnsi="Comic Sans MS"/>
+          <w:sz w:val="24"/>
+          <w:szCs w:val="24"/>
+          <w:rtl w:val="0"/>
+        </w:rPr>
+        <w:t xml:space="preserve"> - A </w:t>
+      </w:r>
+      <w:r>
+        <w:rPr>
+          <w:rFonts w:ascii="Comic Sans MS" w:cs="Comic Sans MS" w:eastAsia="Comic Sans MS" w:hAnsi="Comic Sans MS"/>
+          <w:i w:val="1"/>
+          <w:sz w:val="24"/>
+          <w:szCs w:val="24"/>
+          <w:rtl w:val="0"/>
+        </w:rPr>
+        <w:t xml:space="preserve">multi-dimensional array</w:t>
+      </w:r>
+      <w:r>
+        <w:rPr>
+          <w:rFonts w:ascii="Comic Sans MS" w:cs="Comic Sans MS" w:eastAsia="Comic Sans MS" w:hAnsi="Comic Sans MS"/>
+          <w:sz w:val="24"/>
+          <w:szCs w:val="24"/>
+          <w:rtl w:val="0"/>
+        </w:rPr>
+        <w:t xml:space="preserve"> with support for autograd operations like </w:t>
+      </w:r>
+      <w:r>
+        <w:rPr>
+          <w:rFonts w:ascii="Roboto Mono" w:cs="Roboto Mono" w:eastAsia="Roboto Mono" w:hAnsi="Roboto Mono"/>
+          <w:color w:val="188038"/>
+          <w:sz w:val="24"/>
+          <w:szCs w:val="24"/>
+          <w:rtl w:val="0"/>
+        </w:rPr>
+        <w:t xml:space="preserve">backward()</w:t>
+      </w:r>
+      <w:r>
+        <w:rPr>
+          <w:rFonts w:ascii="Comic Sans MS" w:cs="Comic Sans MS" w:eastAsia="Comic Sans MS" w:hAnsi="Comic Sans MS"/>
+          <w:sz w:val="24"/>
+          <w:szCs w:val="24"/>
+          <w:rtl w:val="0"/>
+        </w:rPr>
+        <w:t xml:space="preserve">. Also </w:t>
+      </w:r>
+      <w:r>
+        <w:rPr>
+          <w:rFonts w:ascii="Comic Sans MS" w:cs="Comic Sans MS" w:eastAsia="Comic Sans MS" w:hAnsi="Comic Sans MS"/>
+          <w:i w:val="1"/>
+          <w:sz w:val="24"/>
+          <w:szCs w:val="24"/>
+          <w:rtl w:val="0"/>
+        </w:rPr>
+        <w:t xml:space="preserve">holds the gradient</w:t>
+      </w:r>
+      <w:r>
+        <w:rPr>
+          <w:rFonts w:ascii="Comic Sans MS" w:cs="Comic Sans MS" w:eastAsia="Comic Sans MS" w:hAnsi="Comic Sans MS"/>
+          <w:sz w:val="24"/>
+          <w:szCs w:val="24"/>
+          <w:rtl w:val="0"/>
+        </w:rPr>
+        <w:t xml:space="preserve"> w.r.t. the tensor.</w:t>
+      </w:r>
+    </w:p>
+    <w:p>
+      <w:pPr>
+        <w:numPr>
+          <w:ilvl w:val="0"/>
+          <w:numId w:val="2"/>
+        </w:numPr>
+        <w:spacing w:line="360" w:lineRule="auto"/>
+        <w:ind w:left="720" w:hanging="360"/>
+        <w:rPr>
+          <w:rFonts w:ascii="Comic Sans MS" w:cs="Comic Sans MS" w:eastAsia="Comic Sans MS" w:hAnsi="Comic Sans MS"/>
+          <w:b w:val="1"/>
+          <w:sz w:val="24"/>
+          <w:szCs w:val="24"/>
+        </w:rPr>
+      </w:pPr>
+      <w:r>
+        <w:rPr>
+          <w:rFonts w:ascii="Roboto Mono" w:cs="Roboto Mono" w:eastAsia="Roboto Mono" w:hAnsi="Roboto Mono"/>
+          <w:color w:val="188038"/>
+          <w:sz w:val="24"/>
+          <w:szCs w:val="24"/>
+          <w:rtl w:val="0"/>
+        </w:rPr>
+        <w:t xml:space="preserve">nn.Module</w:t>
+      </w:r>
+      <w:r>
+        <w:rPr>
+          <w:rFonts w:ascii="Comic Sans MS" w:cs="Comic Sans MS" w:eastAsia="Comic Sans MS" w:hAnsi="Comic Sans MS"/>
+          <w:sz w:val="24"/>
+          <w:szCs w:val="24"/>
+          <w:rtl w:val="0"/>
+        </w:rPr>
+        <w:t xml:space="preserve"> - Neural network module. </w:t>
+      </w:r>
+      <w:r>
+        <w:rPr>
+          <w:rFonts w:ascii="Comic Sans MS" w:cs="Comic Sans MS" w:eastAsia="Comic Sans MS" w:hAnsi="Comic Sans MS"/>
+          <w:i w:val="1"/>
+          <w:sz w:val="24"/>
+          <w:szCs w:val="24"/>
+          <w:rtl w:val="0"/>
+        </w:rPr>
+        <w:t xml:space="preserve">Convenient way of encapsulating parameters</w:t>
+      </w:r>
+      <w:r>
+        <w:rPr>
+          <w:rFonts w:ascii="Comic Sans MS" w:cs="Comic Sans MS" w:eastAsia="Comic Sans MS" w:hAnsi="Comic Sans MS"/>
+          <w:sz w:val="24"/>
+          <w:szCs w:val="24"/>
+          <w:rtl w:val="0"/>
+        </w:rPr>
+        <w:t xml:space="preserve">, with helpers for moving them to GPU, exporting, loading, etc.</w:t>
+      </w:r>
+    </w:p>
+    <w:p>
+      <w:pPr>
+        <w:numPr>
+          <w:ilvl w:val="0"/>
+          <w:numId w:val="2"/>
+        </w:numPr>
+        <w:spacing w:line="360" w:lineRule="auto"/>
+        <w:ind w:left="720" w:hanging="360"/>
+        <w:rPr>
+          <w:rFonts w:ascii="Comic Sans MS" w:cs="Comic Sans MS" w:eastAsia="Comic Sans MS" w:hAnsi="Comic Sans MS"/>
+          <w:b w:val="1"/>
+          <w:sz w:val="24"/>
+          <w:szCs w:val="24"/>
+        </w:rPr>
+      </w:pPr>
+      <w:r>
+        <w:rPr>
+          <w:rFonts w:ascii="Roboto Mono" w:cs="Roboto Mono" w:eastAsia="Roboto Mono" w:hAnsi="Roboto Mono"/>
+          <w:color w:val="188038"/>
+          <w:sz w:val="24"/>
+          <w:szCs w:val="24"/>
+          <w:rtl w:val="0"/>
+        </w:rPr>
+        <w:t xml:space="preserve">autograd.Function</w:t>
+      </w:r>
+      <w:r>
+        <w:rPr>
+          <w:rFonts w:ascii="Comic Sans MS" w:cs="Comic Sans MS" w:eastAsia="Comic Sans MS" w:hAnsi="Comic Sans MS"/>
+          <w:sz w:val="24"/>
+          <w:szCs w:val="24"/>
+          <w:rtl w:val="0"/>
+        </w:rPr>
+        <w:t xml:space="preserve"> - Implements </w:t>
+      </w:r>
+      <w:r>
+        <w:rPr>
+          <w:rFonts w:ascii="Comic Sans MS" w:cs="Comic Sans MS" w:eastAsia="Comic Sans MS" w:hAnsi="Comic Sans MS"/>
+          <w:i w:val="1"/>
+          <w:sz w:val="24"/>
+          <w:szCs w:val="24"/>
+          <w:rtl w:val="0"/>
+        </w:rPr>
+        <w:t xml:space="preserve">forward and backward definitions of an autograd operation</w:t>
+      </w:r>
+      <w:r>
+        <w:rPr>
+          <w:rFonts w:ascii="Comic Sans MS" w:cs="Comic Sans MS" w:eastAsia="Comic Sans MS" w:hAnsi="Comic Sans MS"/>
+          <w:sz w:val="24"/>
+          <w:szCs w:val="24"/>
+          <w:rtl w:val="0"/>
+        </w:rPr>
+        <w:t xml:space="preserve">. Every </w:t>
+      </w:r>
+      <w:r>
+        <w:rPr>
+          <w:rFonts w:ascii="Roboto Mono" w:cs="Roboto Mono" w:eastAsia="Roboto Mono" w:hAnsi="Roboto Mono"/>
+          <w:color w:val="188038"/>
+          <w:sz w:val="24"/>
+          <w:szCs w:val="24"/>
+          <w:rtl w:val="0"/>
+        </w:rPr>
+        <w:t xml:space="preserve">Tensor</w:t>
+      </w:r>
+      <w:r>
+        <w:rPr>
+          <w:rFonts w:ascii="Comic Sans MS" w:cs="Comic Sans MS" w:eastAsia="Comic Sans MS" w:hAnsi="Comic Sans MS"/>
+          <w:sz w:val="24"/>
+          <w:szCs w:val="24"/>
+          <w:rtl w:val="0"/>
+        </w:rPr>
+        <w:t xml:space="preserve"> operation creates at least a single </w:t>
+      </w:r>
+      <w:r>
+        <w:rPr>
+          <w:rFonts w:ascii="Roboto Mono" w:cs="Roboto Mono" w:eastAsia="Roboto Mono" w:hAnsi="Roboto Mono"/>
+          <w:color w:val="188038"/>
+          <w:sz w:val="24"/>
+          <w:szCs w:val="24"/>
+          <w:rtl w:val="0"/>
+        </w:rPr>
+        <w:t xml:space="preserve">Function</w:t>
+      </w:r>
+      <w:r>
+        <w:rPr>
+          <w:rFonts w:ascii="Comic Sans MS" w:cs="Comic Sans MS" w:eastAsia="Comic Sans MS" w:hAnsi="Comic Sans MS"/>
+          <w:sz w:val="24"/>
+          <w:szCs w:val="24"/>
+          <w:rtl w:val="0"/>
+        </w:rPr>
+        <w:t xml:space="preserve"> node that connects to functions that created a </w:t>
+      </w:r>
+      <w:r>
+        <w:rPr>
+          <w:rFonts w:ascii="Roboto Mono" w:cs="Roboto Mono" w:eastAsia="Roboto Mono" w:hAnsi="Roboto Mono"/>
+          <w:color w:val="188038"/>
+          <w:sz w:val="24"/>
+          <w:szCs w:val="24"/>
+          <w:rtl w:val="0"/>
+        </w:rPr>
+        <w:t xml:space="preserve">Tensor</w:t>
+      </w:r>
+      <w:r>
+        <w:rPr>
+          <w:rFonts w:ascii="Comic Sans MS" w:cs="Comic Sans MS" w:eastAsia="Comic Sans MS" w:hAnsi="Comic Sans MS"/>
+          <w:sz w:val="24"/>
+          <w:szCs w:val="24"/>
+          <w:rtl w:val="0"/>
+        </w:rPr>
+        <w:t xml:space="preserve"> and </w:t>
+      </w:r>
+      <w:r>
+        <w:rPr>
+          <w:rFonts w:ascii="Comic Sans MS" w:cs="Comic Sans MS" w:eastAsia="Comic Sans MS" w:hAnsi="Comic Sans MS"/>
+          <w:i w:val="1"/>
+          <w:sz w:val="24"/>
+          <w:szCs w:val="24"/>
+          <w:rtl w:val="0"/>
+        </w:rPr>
+        <w:t xml:space="preserve">encodes its history</w:t>
+      </w:r>
+      <w:r>
+        <w:rPr>
+          <w:rFonts w:ascii="Comic Sans MS" w:cs="Comic Sans MS" w:eastAsia="Comic Sans MS" w:hAnsi="Comic Sans MS"/>
+          <w:sz w:val="24"/>
+          <w:szCs w:val="24"/>
+          <w:rtl w:val="0"/>
+        </w:rPr>
+        <w:t xml:space="preserve">.</w:t>
+      </w:r>
+    </w:p>
+    <w:p>
+      <w:pPr>
+        <w:spacing w:line="360" w:lineRule="auto"/>
+        <w:rPr>
+          <w:rFonts w:ascii="Comic Sans MS" w:cs="Comic Sans MS" w:eastAsia="Comic Sans MS" w:hAnsi="Comic Sans MS"/>
+          <w:sz w:val="24"/>
+          <w:szCs w:val="24"/>
+        </w:rPr>
+      </w:pPr>
+      <w:r>
+        <w:rPr>
+          <w:rtl w:val="0"/>
+        </w:rPr>
+      </w:r>
+    </w:p>
+    <w:p>
+      <w:pPr>
+        <w:spacing w:line="360" w:lineRule="auto"/>
+        <w:rPr>
+          <w:rFonts w:ascii="Comic Sans MS" w:cs="Comic Sans MS" w:eastAsia="Comic Sans MS" w:hAnsi="Comic Sans MS"/>
+          <w:b w:val="1"/>
+          <w:sz w:val="28"/>
+          <w:szCs w:val="28"/>
+        </w:rPr>
+      </w:pPr>
+      <w:r>
+        <w:rPr>
+          <w:rFonts w:ascii="Comic Sans MS" w:cs="Comic Sans MS" w:eastAsia="Comic Sans MS" w:hAnsi="Comic Sans MS"/>
+          <w:b w:val="1"/>
+          <w:sz w:val="28"/>
+          <w:szCs w:val="28"/>
+          <w:rtl w:val="0"/>
+        </w:rPr>
+        <w:t xml:space="preserve">So Far We Covered</w:t>
+      </w:r>
+    </w:p>
+    <w:p>
+      <w:pPr>
+        <w:numPr>
+          <w:ilvl w:val="0"/>
+          <w:numId w:val="12"/>
+        </w:numPr>
+        <w:spacing w:line="360" w:lineRule="auto"/>
+        <w:ind w:left="720" w:hanging="360"/>
+        <w:rPr>
+          <w:rFonts w:ascii="Comic Sans MS" w:cs="Comic Sans MS" w:eastAsia="Comic Sans MS" w:hAnsi="Comic Sans MS"/>
+          <w:sz w:val="24"/>
+          <w:szCs w:val="24"/>
+        </w:rPr>
+      </w:pPr>
+      <w:r>
+        <w:rPr>
+          <w:rFonts w:ascii="Comic Sans MS" w:cs="Comic Sans MS" w:eastAsia="Comic Sans MS" w:hAnsi="Comic Sans MS"/>
+          <w:sz w:val="24"/>
+          <w:szCs w:val="24"/>
+          <w:rtl w:val="0"/>
+        </w:rPr>
+        <w:t xml:space="preserve">Defining a neural network</w:t>
+      </w:r>
+    </w:p>
+    <w:p>
+      <w:pPr>
+        <w:numPr>
+          <w:ilvl w:val="0"/>
+          <w:numId w:val="12"/>
+        </w:numPr>
+        <w:spacing w:line="360" w:lineRule="auto"/>
+        <w:ind w:left="720" w:hanging="360"/>
+        <w:rPr>
+          <w:rFonts w:ascii="Comic Sans MS" w:cs="Comic Sans MS" w:eastAsia="Comic Sans MS" w:hAnsi="Comic Sans MS"/>
+          <w:sz w:val="24"/>
+          <w:szCs w:val="24"/>
+        </w:rPr>
+      </w:pPr>
+      <w:r>
+        <w:rPr>
+          <w:rFonts w:ascii="Comic Sans MS" w:cs="Comic Sans MS" w:eastAsia="Comic Sans MS" w:hAnsi="Comic Sans MS"/>
+          <w:sz w:val="24"/>
+          <w:szCs w:val="24"/>
+          <w:rtl w:val="0"/>
+        </w:rPr>
+        <w:t xml:space="preserve">Processing inputs and calling backward</w:t>
+      </w:r>
+    </w:p>
+    <w:p>
+      <w:pPr>
+        <w:spacing w:line="360" w:lineRule="auto"/>
+        <w:rPr>
+          <w:rFonts w:ascii="Comic Sans MS" w:cs="Comic Sans MS" w:eastAsia="Comic Sans MS" w:hAnsi="Comic Sans MS"/>
+          <w:sz w:val="24"/>
+          <w:szCs w:val="24"/>
+        </w:rPr>
+      </w:pPr>
+      <w:r>
+        <w:rPr>
+          <w:rtl w:val="0"/>
+        </w:rPr>
+      </w:r>
+    </w:p>
+    <w:p>
+      <w:pPr>
+        <w:spacing w:line="360" w:lineRule="auto"/>
+        <w:rPr>
+          <w:rFonts w:ascii="Comic Sans MS" w:cs="Comic Sans MS" w:eastAsia="Comic Sans MS" w:hAnsi="Comic Sans MS"/>
+          <w:sz w:val="24"/>
+          <w:szCs w:val="24"/>
+        </w:rPr>
+      </w:pPr>
+      <w:r>
+        <w:rPr>
+          <w:rtl w:val="0"/>
+        </w:rPr>
+      </w:r>
+    </w:p>
+    <w:p>
+      <w:pPr>
+        <w:spacing w:line="360" w:lineRule="auto"/>
+        <w:rPr>
+          <w:rFonts w:ascii="Comic Sans MS" w:cs="Comic Sans MS" w:eastAsia="Comic Sans MS" w:hAnsi="Comic Sans MS"/>
+          <w:b w:val="1"/>
+          <w:sz w:val="28"/>
+          <w:szCs w:val="28"/>
+        </w:rPr>
+      </w:pPr>
+      <w:r>
+        <w:rPr>
+          <w:rFonts w:ascii="Comic Sans MS" w:cs="Comic Sans MS" w:eastAsia="Comic Sans MS" w:hAnsi="Comic Sans MS"/>
+          <w:b w:val="1"/>
+          <w:sz w:val="28"/>
+          <w:szCs w:val="28"/>
+          <w:rtl w:val="0"/>
+        </w:rPr>
+        <w:t xml:space="preserve">What Is a Loss Function?</w:t>
       </w:r>
     </w:p>
     <w:p>
@@ -5518,7 +8516,1603 @@
         <w:ind w:left="0" w:firstLine="0"/>
         <w:rPr>
           <w:rFonts w:ascii="Comic Sans MS" w:cs="Comic Sans MS" w:eastAsia="Comic Sans MS" w:hAnsi="Comic Sans MS"/>
-          <w:color w:val="6d9eeb"/>
+          <w:sz w:val="24"/>
+          <w:szCs w:val="24"/>
+        </w:rPr>
+      </w:pPr>
+      <w:r>
+        <w:rPr>
+          <w:rFonts w:ascii="Comic Sans MS" w:cs="Comic Sans MS" w:eastAsia="Comic Sans MS" w:hAnsi="Comic Sans MS"/>
+          <w:sz w:val="24"/>
+          <w:szCs w:val="24"/>
+          <w:rtl w:val="0"/>
+        </w:rPr>
+        <w:t xml:space="preserve">A loss function takes the (output, target) pair of inputs, and computes a value that estimates how far away the output is from the target.</w:t>
+      </w:r>
+    </w:p>
+    <w:p>
+      <w:pPr>
+        <w:spacing w:line="360" w:lineRule="auto"/>
+        <w:ind w:left="0" w:firstLine="0"/>
+        <w:rPr>
+          <w:rFonts w:ascii="Comic Sans MS" w:cs="Comic Sans MS" w:eastAsia="Comic Sans MS" w:hAnsi="Comic Sans MS"/>
+          <w:sz w:val="24"/>
+          <w:szCs w:val="24"/>
+        </w:rPr>
+      </w:pPr>
+      <w:r>
+        <w:rPr>
+          <w:rtl w:val="0"/>
+        </w:rPr>
+      </w:r>
+    </w:p>
+    <w:p>
+      <w:pPr>
+        <w:spacing w:line="360" w:lineRule="auto"/>
+        <w:rPr>
+          <w:rFonts w:ascii="Comic Sans MS" w:cs="Comic Sans MS" w:eastAsia="Comic Sans MS" w:hAnsi="Comic Sans MS"/>
+          <w:b w:val="1"/>
+          <w:sz w:val="28"/>
+          <w:szCs w:val="28"/>
+        </w:rPr>
+      </w:pPr>
+      <w:r>
+        <w:rPr>
+          <w:rFonts w:ascii="Comic Sans MS" w:cs="Comic Sans MS" w:eastAsia="Comic Sans MS" w:hAnsi="Comic Sans MS"/>
+          <w:b w:val="1"/>
+          <w:sz w:val="28"/>
+          <w:szCs w:val="28"/>
+          <w:rtl w:val="0"/>
+        </w:rPr>
+        <w:t xml:space="preserve">Loss Function in PyTorch</w:t>
+      </w:r>
+    </w:p>
+    <w:p>
+      <w:pPr>
+        <w:spacing w:line="360" w:lineRule="auto"/>
+        <w:rPr>
+          <w:rFonts w:ascii="Comic Sans MS" w:cs="Comic Sans MS" w:eastAsia="Comic Sans MS" w:hAnsi="Comic Sans MS"/>
+          <w:sz w:val="24"/>
+          <w:szCs w:val="24"/>
+        </w:rPr>
+      </w:pPr>
+      <w:r>
+        <w:rPr>
+          <w:rFonts w:ascii="Comic Sans MS" w:cs="Comic Sans MS" w:eastAsia="Comic Sans MS" w:hAnsi="Comic Sans MS"/>
+          <w:sz w:val="24"/>
+          <w:szCs w:val="24"/>
+          <w:rtl w:val="0"/>
+        </w:rPr>
+        <w:t xml:space="preserve">There are several different loss functions under the nn package . A simple loss is: </w:t>
+      </w:r>
+      <w:r>
+        <w:rPr>
+          <w:rFonts w:ascii="Roboto Mono" w:cs="Roboto Mono" w:eastAsia="Roboto Mono" w:hAnsi="Roboto Mono"/>
+          <w:color w:val="188038"/>
+          <w:sz w:val="24"/>
+          <w:szCs w:val="24"/>
+          <w:rtl w:val="0"/>
+        </w:rPr>
+        <w:t xml:space="preserve">nn.MSELoss</w:t>
+      </w:r>
+      <w:r>
+        <w:rPr>
+          <w:rFonts w:ascii="Comic Sans MS" w:cs="Comic Sans MS" w:eastAsia="Comic Sans MS" w:hAnsi="Comic Sans MS"/>
+          <w:sz w:val="24"/>
+          <w:szCs w:val="24"/>
+          <w:rtl w:val="0"/>
+        </w:rPr>
+        <w:t xml:space="preserve"> which computes the mean-squared error between the output and the target.</w:t>
+      </w:r>
+    </w:p>
+    <w:p>
+      <w:pPr>
+        <w:spacing w:line="360" w:lineRule="auto"/>
+        <w:rPr>
+          <w:rFonts w:ascii="Comic Sans MS" w:cs="Comic Sans MS" w:eastAsia="Comic Sans MS" w:hAnsi="Comic Sans MS"/>
+          <w:sz w:val="24"/>
+          <w:szCs w:val="24"/>
+        </w:rPr>
+      </w:pPr>
+      <w:hyperlink r:id="rId21">
+        <w:r>
+          <w:rPr>
+            <w:rFonts w:ascii="Comic Sans MS" w:cs="Comic Sans MS" w:eastAsia="Comic Sans MS" w:hAnsi="Comic Sans MS"/>
+            <w:color w:val="1155cc"/>
+            <w:sz w:val="24"/>
+            <w:szCs w:val="24"/>
+            <w:u w:val="single"/>
+            <w:rtl w:val="0"/>
+          </w:rPr>
+          <w:t xml:space="preserve">Click to see the source example of loss function</w:t>
+        </w:r>
+      </w:hyperlink>
+      <w:r>
+        <w:rPr>
+          <w:rtl w:val="0"/>
+        </w:rPr>
+      </w:r>
+    </w:p>
+    <w:p>
+      <w:pPr>
+        <w:spacing w:line="360" w:lineRule="auto"/>
+        <w:rPr>
+          <w:rFonts w:ascii="Comic Sans MS" w:cs="Comic Sans MS" w:eastAsia="Comic Sans MS" w:hAnsi="Comic Sans MS"/>
+          <w:sz w:val="24"/>
+          <w:szCs w:val="24"/>
+        </w:rPr>
+      </w:pPr>
+      <w:r>
+        <w:rPr>
+          <w:rtl w:val="0"/>
+        </w:rPr>
+      </w:r>
+    </w:p>
+    <w:p>
+      <w:pPr>
+        <w:spacing w:line="360" w:lineRule="auto"/>
+        <w:rPr>
+          <w:rFonts w:ascii="Comic Sans MS" w:cs="Comic Sans MS" w:eastAsia="Comic Sans MS" w:hAnsi="Comic Sans MS"/>
+          <w:b w:val="1"/>
+          <w:sz w:val="28"/>
+          <w:szCs w:val="28"/>
+        </w:rPr>
+      </w:pPr>
+      <w:r>
+        <w:rPr>
+          <w:rFonts w:ascii="Comic Sans MS" w:cs="Comic Sans MS" w:eastAsia="Comic Sans MS" w:hAnsi="Comic Sans MS"/>
+          <w:b w:val="1"/>
+          <w:sz w:val="28"/>
+          <w:szCs w:val="28"/>
+          <w:rtl w:val="0"/>
+        </w:rPr>
+        <w:t xml:space="preserve">Training a Classifier</w:t>
+      </w:r>
+    </w:p>
+    <w:p>
+      <w:pPr>
+        <w:spacing w:after="240" w:line="360" w:lineRule="auto"/>
+        <w:rPr>
+          <w:rFonts w:ascii="Comic Sans MS" w:cs="Comic Sans MS" w:eastAsia="Comic Sans MS" w:hAnsi="Comic Sans MS"/>
+          <w:sz w:val="24"/>
+          <w:szCs w:val="24"/>
+        </w:rPr>
+      </w:pPr>
+      <w:r>
+        <w:rPr>
+          <w:rFonts w:ascii="Comic Sans MS" w:cs="Comic Sans MS" w:eastAsia="Comic Sans MS" w:hAnsi="Comic Sans MS"/>
+          <w:sz w:val="24"/>
+          <w:szCs w:val="24"/>
+          <w:rtl w:val="0"/>
+        </w:rPr>
+        <w:t xml:space="preserve">This is it. You have seen how to define neural networks, compute loss and make updates to the weights of the network. In this section we aim to create an image classifier.</w:t>
+        <w:br w:type="textWrapping"/>
+        <w:t xml:space="preserve">We will do the following steps in order:</w:t>
+      </w:r>
+    </w:p>
+    <w:p>
+      <w:pPr>
+        <w:numPr>
+          <w:ilvl w:val="0"/>
+          <w:numId w:val="10"/>
+        </w:numPr>
+        <w:spacing w:after="0" w:afterAutospacing="0" w:before="240" w:line="360" w:lineRule="auto"/>
+        <w:ind w:left="720" w:hanging="360"/>
+        <w:rPr>
+          <w:rFonts w:ascii="Comic Sans MS" w:cs="Comic Sans MS" w:eastAsia="Comic Sans MS" w:hAnsi="Comic Sans MS"/>
+          <w:sz w:val="24"/>
+          <w:szCs w:val="24"/>
+        </w:rPr>
+      </w:pPr>
+      <w:r>
+        <w:rPr>
+          <w:rFonts w:ascii="Comic Sans MS" w:cs="Comic Sans MS" w:eastAsia="Comic Sans MS" w:hAnsi="Comic Sans MS"/>
+          <w:sz w:val="24"/>
+          <w:szCs w:val="24"/>
+          <w:rtl w:val="0"/>
+        </w:rPr>
+        <w:t xml:space="preserve">Load and normalize the CIFAR10 training and test datasets using </w:t>
+      </w:r>
+      <w:r>
+        <w:rPr>
+          <w:rFonts w:ascii="Roboto Mono" w:cs="Roboto Mono" w:eastAsia="Roboto Mono" w:hAnsi="Roboto Mono"/>
+          <w:color w:val="188038"/>
+          <w:sz w:val="24"/>
+          <w:szCs w:val="24"/>
+          <w:rtl w:val="0"/>
+        </w:rPr>
+        <w:t xml:space="preserve">torchvision</w:t>
+      </w:r>
+    </w:p>
+    <w:p>
+      <w:pPr>
+        <w:numPr>
+          <w:ilvl w:val="0"/>
+          <w:numId w:val="10"/>
+        </w:numPr>
+        <w:spacing w:after="0" w:afterAutospacing="0" w:before="0" w:beforeAutospacing="0" w:line="360" w:lineRule="auto"/>
+        <w:ind w:left="720" w:hanging="360"/>
+        <w:rPr>
+          <w:rFonts w:ascii="Comic Sans MS" w:cs="Comic Sans MS" w:eastAsia="Comic Sans MS" w:hAnsi="Comic Sans MS"/>
+          <w:sz w:val="24"/>
+          <w:szCs w:val="24"/>
+        </w:rPr>
+      </w:pPr>
+      <w:r>
+        <w:rPr>
+          <w:rFonts w:ascii="Comic Sans MS" w:cs="Comic Sans MS" w:eastAsia="Comic Sans MS" w:hAnsi="Comic Sans MS"/>
+          <w:sz w:val="24"/>
+          <w:szCs w:val="24"/>
+          <w:rtl w:val="0"/>
+        </w:rPr>
+        <w:t xml:space="preserve">Define a Convolutional Neural Network</w:t>
+      </w:r>
+    </w:p>
+    <w:p>
+      <w:pPr>
+        <w:numPr>
+          <w:ilvl w:val="0"/>
+          <w:numId w:val="10"/>
+        </w:numPr>
+        <w:spacing w:after="0" w:afterAutospacing="0" w:before="0" w:beforeAutospacing="0" w:line="360" w:lineRule="auto"/>
+        <w:ind w:left="720" w:hanging="360"/>
+        <w:rPr>
+          <w:rFonts w:ascii="Comic Sans MS" w:cs="Comic Sans MS" w:eastAsia="Comic Sans MS" w:hAnsi="Comic Sans MS"/>
+          <w:sz w:val="24"/>
+          <w:szCs w:val="24"/>
+        </w:rPr>
+      </w:pPr>
+      <w:r>
+        <w:rPr>
+          <w:rFonts w:ascii="Comic Sans MS" w:cs="Comic Sans MS" w:eastAsia="Comic Sans MS" w:hAnsi="Comic Sans MS"/>
+          <w:sz w:val="24"/>
+          <w:szCs w:val="24"/>
+          <w:rtl w:val="0"/>
+        </w:rPr>
+        <w:t xml:space="preserve">Define a loss function</w:t>
+      </w:r>
+    </w:p>
+    <w:p>
+      <w:pPr>
+        <w:numPr>
+          <w:ilvl w:val="0"/>
+          <w:numId w:val="10"/>
+        </w:numPr>
+        <w:spacing w:after="0" w:afterAutospacing="0" w:before="0" w:beforeAutospacing="0" w:line="360" w:lineRule="auto"/>
+        <w:ind w:left="720" w:hanging="360"/>
+        <w:rPr>
+          <w:rFonts w:ascii="Comic Sans MS" w:cs="Comic Sans MS" w:eastAsia="Comic Sans MS" w:hAnsi="Comic Sans MS"/>
+          <w:sz w:val="24"/>
+          <w:szCs w:val="24"/>
+        </w:rPr>
+      </w:pPr>
+      <w:r>
+        <w:rPr>
+          <w:rFonts w:ascii="Comic Sans MS" w:cs="Comic Sans MS" w:eastAsia="Comic Sans MS" w:hAnsi="Comic Sans MS"/>
+          <w:sz w:val="24"/>
+          <w:szCs w:val="24"/>
+          <w:rtl w:val="0"/>
+        </w:rPr>
+        <w:t xml:space="preserve">Train the network on the training data</w:t>
+      </w:r>
+    </w:p>
+    <w:p>
+      <w:pPr>
+        <w:numPr>
+          <w:ilvl w:val="0"/>
+          <w:numId w:val="10"/>
+        </w:numPr>
+        <w:spacing w:after="240" w:before="0" w:beforeAutospacing="0" w:line="360" w:lineRule="auto"/>
+        <w:ind w:left="720" w:hanging="360"/>
+        <w:rPr>
+          <w:rFonts w:ascii="Comic Sans MS" w:cs="Comic Sans MS" w:eastAsia="Comic Sans MS" w:hAnsi="Comic Sans MS"/>
+          <w:sz w:val="24"/>
+          <w:szCs w:val="24"/>
+        </w:rPr>
+      </w:pPr>
+      <w:r>
+        <w:rPr>
+          <w:rFonts w:ascii="Comic Sans MS" w:cs="Comic Sans MS" w:eastAsia="Comic Sans MS" w:hAnsi="Comic Sans MS"/>
+          <w:sz w:val="24"/>
+          <w:szCs w:val="24"/>
+          <w:rtl w:val="0"/>
+        </w:rPr>
+        <w:t xml:space="preserve">Test the network on the test data</w:t>
+      </w:r>
+    </w:p>
+    <w:p>
+      <w:pPr>
+        <w:spacing w:after="240" w:line="276" w:lineRule="auto"/>
+        <w:rPr>
+          <w:rFonts w:ascii="Comic Sans MS" w:cs="Comic Sans MS" w:eastAsia="Comic Sans MS" w:hAnsi="Comic Sans MS"/>
+          <w:sz w:val="24"/>
+          <w:szCs w:val="24"/>
+        </w:rPr>
+      </w:pPr>
+      <w:hyperlink r:id="rId22">
+        <w:r>
+          <w:rPr>
+            <w:rFonts w:ascii="Comic Sans MS" w:cs="Comic Sans MS" w:eastAsia="Comic Sans MS" w:hAnsi="Comic Sans MS"/>
+            <w:color w:val="1155cc"/>
+            <w:sz w:val="24"/>
+            <w:szCs w:val="24"/>
+            <w:u w:val="single"/>
+            <w:rtl w:val="0"/>
+          </w:rPr>
+          <w:t xml:space="preserve">Click to watch the image classifier tutorial</w:t>
+        </w:r>
+      </w:hyperlink>
+      <w:r>
+        <w:rPr>
+          <w:rtl w:val="0"/>
+        </w:rPr>
+      </w:r>
+    </w:p>
+    <w:p>
+      <w:pPr>
+        <w:spacing w:line="276" w:lineRule="auto"/>
+        <w:rPr>
+          <w:rFonts w:ascii="Comic Sans MS" w:cs="Comic Sans MS" w:eastAsia="Comic Sans MS" w:hAnsi="Comic Sans MS"/>
+          <w:sz w:val="24"/>
+          <w:szCs w:val="24"/>
+        </w:rPr>
+      </w:pPr>
+      <w:hyperlink r:id="rId23">
+        <w:r>
+          <w:rPr>
+            <w:rFonts w:ascii="Comic Sans MS" w:cs="Comic Sans MS" w:eastAsia="Comic Sans MS" w:hAnsi="Comic Sans MS"/>
+            <w:color w:val="1155cc"/>
+            <w:sz w:val="24"/>
+            <w:szCs w:val="24"/>
+            <w:u w:val="single"/>
+            <w:rtl w:val="0"/>
+          </w:rPr>
+          <w:t xml:space="preserve">Click to see the source example</w:t>
+        </w:r>
+      </w:hyperlink>
+      <w:r>
+        <w:rPr>
+          <w:rtl w:val="0"/>
+        </w:rPr>
+      </w:r>
+    </w:p>
+    <w:p>
+      <w:pPr>
+        <w:spacing w:line="360" w:lineRule="auto"/>
+        <w:rPr>
+          <w:rFonts w:ascii="Comic Sans MS" w:cs="Comic Sans MS" w:eastAsia="Comic Sans MS" w:hAnsi="Comic Sans MS"/>
+          <w:b w:val="1"/>
+          <w:sz w:val="28"/>
+          <w:szCs w:val="28"/>
+        </w:rPr>
+      </w:pPr>
+      <w:r>
+        <w:rPr>
+          <w:rtl w:val="0"/>
+        </w:rPr>
+      </w:r>
+    </w:p>
+    <w:p>
+      <w:pPr>
+        <w:spacing w:line="360" w:lineRule="auto"/>
+        <w:rPr>
+          <w:rFonts w:ascii="Comic Sans MS" w:cs="Comic Sans MS" w:eastAsia="Comic Sans MS" w:hAnsi="Comic Sans MS"/>
+          <w:b w:val="1"/>
+          <w:sz w:val="28"/>
+          <w:szCs w:val="28"/>
+        </w:rPr>
+      </w:pPr>
+      <w:r>
+        <w:rPr>
+          <w:rFonts w:ascii="Comic Sans MS" w:cs="Comic Sans MS" w:eastAsia="Comic Sans MS" w:hAnsi="Comic Sans MS"/>
+          <w:b w:val="1"/>
+          <w:sz w:val="28"/>
+          <w:szCs w:val="28"/>
+          <w:rtl w:val="0"/>
+        </w:rPr>
+        <w:t xml:space="preserve">Convolutional Neural Networks</w:t>
+      </w:r>
+    </w:p>
+    <w:p>
+      <w:pPr>
+        <w:spacing w:after="240" w:line="360" w:lineRule="auto"/>
+        <w:rPr>
+          <w:rFonts w:ascii="Comic Sans MS" w:cs="Comic Sans MS" w:eastAsia="Comic Sans MS" w:hAnsi="Comic Sans MS"/>
+          <w:sz w:val="24"/>
+          <w:szCs w:val="24"/>
+        </w:rPr>
+      </w:pPr>
+      <w:r>
+        <w:rPr>
+          <w:rFonts w:ascii="Comic Sans MS" w:cs="Comic Sans MS" w:eastAsia="Comic Sans MS" w:hAnsi="Comic Sans MS"/>
+          <w:sz w:val="24"/>
+          <w:szCs w:val="24"/>
+          <w:rtl w:val="0"/>
+        </w:rPr>
+        <w:t xml:space="preserve">CNNs (Convolutional Neural Networks) are designed to automatically and adaptively learn spatial hierarchies of features from input images. They consist of several types of layers:</w:t>
+      </w:r>
+    </w:p>
+    <w:p>
+      <w:pPr>
+        <w:numPr>
+          <w:ilvl w:val="0"/>
+          <w:numId w:val="6"/>
+        </w:numPr>
+        <w:spacing w:after="0" w:afterAutospacing="0" w:before="240" w:line="360" w:lineRule="auto"/>
+        <w:ind w:left="720" w:hanging="360"/>
+        <w:rPr>
+          <w:rFonts w:ascii="Comic Sans MS" w:cs="Comic Sans MS" w:eastAsia="Comic Sans MS" w:hAnsi="Comic Sans MS"/>
+          <w:sz w:val="24"/>
+          <w:szCs w:val="24"/>
+        </w:rPr>
+      </w:pPr>
+      <w:r>
+        <w:rPr>
+          <w:rFonts w:ascii="Comic Sans MS" w:cs="Comic Sans MS" w:eastAsia="Comic Sans MS" w:hAnsi="Comic Sans MS"/>
+          <w:sz w:val="24"/>
+          <w:szCs w:val="24"/>
+          <w:rtl w:val="0"/>
+        </w:rPr>
+        <w:t xml:space="preserve">Convolutional Layers: Apply filters to the input image, detecting patterns such as edges, textures, or more complex shapes.</w:t>
+      </w:r>
+    </w:p>
+    <w:p>
+      <w:pPr>
+        <w:numPr>
+          <w:ilvl w:val="0"/>
+          <w:numId w:val="6"/>
+        </w:numPr>
+        <w:spacing w:after="0" w:afterAutospacing="0" w:before="0" w:beforeAutospacing="0" w:line="360" w:lineRule="auto"/>
+        <w:ind w:left="720" w:hanging="360"/>
+        <w:rPr>
+          <w:rFonts w:ascii="Comic Sans MS" w:cs="Comic Sans MS" w:eastAsia="Comic Sans MS" w:hAnsi="Comic Sans MS"/>
+          <w:sz w:val="24"/>
+          <w:szCs w:val="24"/>
+        </w:rPr>
+      </w:pPr>
+      <w:r>
+        <w:rPr>
+          <w:rFonts w:ascii="Comic Sans MS" w:cs="Comic Sans MS" w:eastAsia="Comic Sans MS" w:hAnsi="Comic Sans MS"/>
+          <w:sz w:val="24"/>
+          <w:szCs w:val="24"/>
+          <w:rtl w:val="0"/>
+        </w:rPr>
+        <w:t xml:space="preserve">Pooling Layers: Reduce the dimensionality of the data by down-sampling, which helps in reducing computational cost and controlling overfitting.</w:t>
+      </w:r>
+    </w:p>
+    <w:p>
+      <w:pPr>
+        <w:numPr>
+          <w:ilvl w:val="0"/>
+          <w:numId w:val="6"/>
+        </w:numPr>
+        <w:spacing w:after="240" w:before="0" w:beforeAutospacing="0" w:line="360" w:lineRule="auto"/>
+        <w:ind w:left="720" w:hanging="360"/>
+        <w:rPr>
+          <w:rFonts w:ascii="Comic Sans MS" w:cs="Comic Sans MS" w:eastAsia="Comic Sans MS" w:hAnsi="Comic Sans MS"/>
+          <w:sz w:val="24"/>
+          <w:szCs w:val="24"/>
+        </w:rPr>
+      </w:pPr>
+      <w:r>
+        <w:rPr>
+          <w:rFonts w:ascii="Comic Sans MS" w:cs="Comic Sans MS" w:eastAsia="Comic Sans MS" w:hAnsi="Comic Sans MS"/>
+          <w:sz w:val="24"/>
+          <w:szCs w:val="24"/>
+          <w:rtl w:val="0"/>
+        </w:rPr>
+        <w:t xml:space="preserve">Fully Connected Layers: At the end of the network, these layers process the high-level features and perform the final classification.</w:t>
+      </w:r>
+    </w:p>
+    <w:p>
+      <w:pPr>
+        <w:pStyle w:val="Heading3"/>
+        <w:keepNext w:val="0"/>
+        <w:keepLines w:val="0"/>
+        <w:spacing w:before="280" w:line="360" w:lineRule="auto"/>
+        <w:rPr>
+          <w:rFonts w:ascii="Comic Sans MS" w:cs="Comic Sans MS" w:eastAsia="Comic Sans MS" w:hAnsi="Comic Sans MS"/>
+          <w:color w:val="000000"/>
+          <w:sz w:val="24"/>
+          <w:szCs w:val="24"/>
+        </w:rPr>
+      </w:pPr>
+      <w:bookmarkStart w:colFirst="0" w:colLast="0" w:name="_wvfa0q9pj39z" w:id="0"/>
+      <w:bookmarkEnd w:id="0"/>
+      <w:r>
+        <w:rPr>
+          <w:rFonts w:ascii="Comic Sans MS" w:cs="Comic Sans MS" w:eastAsia="Comic Sans MS" w:hAnsi="Comic Sans MS"/>
+          <w:color w:val="000000"/>
+          <w:sz w:val="24"/>
+          <w:szCs w:val="24"/>
+          <w:rtl w:val="0"/>
+        </w:rPr>
+        <w:t xml:space="preserve">Basic Structure of a CNN:</w:t>
+      </w:r>
+    </w:p>
+    <w:p>
+      <w:pPr>
+        <w:numPr>
+          <w:ilvl w:val="0"/>
+          <w:numId w:val="18"/>
+        </w:numPr>
+        <w:spacing w:after="0" w:afterAutospacing="0" w:before="240" w:line="360" w:lineRule="auto"/>
+        <w:ind w:left="720" w:hanging="360"/>
+        <w:rPr>
+          <w:rFonts w:ascii="Comic Sans MS" w:cs="Comic Sans MS" w:eastAsia="Comic Sans MS" w:hAnsi="Comic Sans MS"/>
+          <w:sz w:val="24"/>
+          <w:szCs w:val="24"/>
+        </w:rPr>
+      </w:pPr>
+      <w:r>
+        <w:rPr>
+          <w:rFonts w:ascii="Comic Sans MS" w:cs="Comic Sans MS" w:eastAsia="Comic Sans MS" w:hAnsi="Comic Sans MS"/>
+          <w:sz w:val="24"/>
+          <w:szCs w:val="24"/>
+          <w:rtl w:val="0"/>
+        </w:rPr>
+        <w:t xml:space="preserve">Input Layer: The raw image data.</w:t>
+      </w:r>
+    </w:p>
+    <w:p>
+      <w:pPr>
+        <w:numPr>
+          <w:ilvl w:val="0"/>
+          <w:numId w:val="18"/>
+        </w:numPr>
+        <w:spacing w:after="0" w:afterAutospacing="0" w:before="0" w:beforeAutospacing="0" w:line="360" w:lineRule="auto"/>
+        <w:ind w:left="720" w:hanging="360"/>
+        <w:rPr>
+          <w:rFonts w:ascii="Comic Sans MS" w:cs="Comic Sans MS" w:eastAsia="Comic Sans MS" w:hAnsi="Comic Sans MS"/>
+          <w:sz w:val="24"/>
+          <w:szCs w:val="24"/>
+        </w:rPr>
+      </w:pPr>
+      <w:r>
+        <w:rPr>
+          <w:rFonts w:ascii="Comic Sans MS" w:cs="Comic Sans MS" w:eastAsia="Comic Sans MS" w:hAnsi="Comic Sans MS"/>
+          <w:sz w:val="24"/>
+          <w:szCs w:val="24"/>
+          <w:rtl w:val="0"/>
+        </w:rPr>
+        <w:t xml:space="preserve">Convolutional Layer: Applies multiple filters to the input to create feature maps.</w:t>
+      </w:r>
+    </w:p>
+    <w:p>
+      <w:pPr>
+        <w:numPr>
+          <w:ilvl w:val="0"/>
+          <w:numId w:val="18"/>
+        </w:numPr>
+        <w:spacing w:after="0" w:afterAutospacing="0" w:before="0" w:beforeAutospacing="0" w:line="360" w:lineRule="auto"/>
+        <w:ind w:left="720" w:hanging="360"/>
+        <w:rPr>
+          <w:rFonts w:ascii="Comic Sans MS" w:cs="Comic Sans MS" w:eastAsia="Comic Sans MS" w:hAnsi="Comic Sans MS"/>
+          <w:sz w:val="24"/>
+          <w:szCs w:val="24"/>
+        </w:rPr>
+      </w:pPr>
+      <w:r>
+        <w:rPr>
+          <w:rFonts w:ascii="Comic Sans MS" w:cs="Comic Sans MS" w:eastAsia="Comic Sans MS" w:hAnsi="Comic Sans MS"/>
+          <w:sz w:val="24"/>
+          <w:szCs w:val="24"/>
+          <w:rtl w:val="0"/>
+        </w:rPr>
+        <w:t xml:space="preserve">Activation Function (ReLU): Applies a non-linear transformation.</w:t>
+      </w:r>
+    </w:p>
+    <w:p>
+      <w:pPr>
+        <w:numPr>
+          <w:ilvl w:val="0"/>
+          <w:numId w:val="18"/>
+        </w:numPr>
+        <w:spacing w:after="0" w:afterAutospacing="0" w:before="0" w:beforeAutospacing="0" w:line="360" w:lineRule="auto"/>
+        <w:ind w:left="720" w:hanging="360"/>
+        <w:rPr>
+          <w:rFonts w:ascii="Comic Sans MS" w:cs="Comic Sans MS" w:eastAsia="Comic Sans MS" w:hAnsi="Comic Sans MS"/>
+          <w:sz w:val="24"/>
+          <w:szCs w:val="24"/>
+        </w:rPr>
+      </w:pPr>
+      <w:r>
+        <w:rPr>
+          <w:rFonts w:ascii="Comic Sans MS" w:cs="Comic Sans MS" w:eastAsia="Comic Sans MS" w:hAnsi="Comic Sans MS"/>
+          <w:sz w:val="24"/>
+          <w:szCs w:val="24"/>
+          <w:rtl w:val="0"/>
+        </w:rPr>
+        <w:t xml:space="preserve">Pooling Layer: Reduces the spatial dimensions.</w:t>
+      </w:r>
+    </w:p>
+    <w:p>
+      <w:pPr>
+        <w:numPr>
+          <w:ilvl w:val="0"/>
+          <w:numId w:val="18"/>
+        </w:numPr>
+        <w:spacing w:after="240" w:before="0" w:beforeAutospacing="0" w:line="360" w:lineRule="auto"/>
+        <w:ind w:left="720" w:hanging="360"/>
+        <w:rPr>
+          <w:rFonts w:ascii="Comic Sans MS" w:cs="Comic Sans MS" w:eastAsia="Comic Sans MS" w:hAnsi="Comic Sans MS"/>
+          <w:sz w:val="24"/>
+          <w:szCs w:val="24"/>
+        </w:rPr>
+      </w:pPr>
+      <w:r>
+        <w:rPr>
+          <w:rFonts w:ascii="Comic Sans MS" w:cs="Comic Sans MS" w:eastAsia="Comic Sans MS" w:hAnsi="Comic Sans MS"/>
+          <w:sz w:val="24"/>
+          <w:szCs w:val="24"/>
+          <w:rtl w:val="0"/>
+        </w:rPr>
+        <w:t xml:space="preserve">Fully Connected Layers: The features are flattened and passed through one or more fully connected layers for classification.</w:t>
+      </w:r>
+    </w:p>
+    <w:p>
+      <w:pPr>
+        <w:spacing w:line="360" w:lineRule="auto"/>
+        <w:rPr>
+          <w:rFonts w:ascii="Comic Sans MS" w:cs="Comic Sans MS" w:eastAsia="Comic Sans MS" w:hAnsi="Comic Sans MS"/>
+          <w:b w:val="1"/>
+          <w:sz w:val="28"/>
+          <w:szCs w:val="28"/>
+        </w:rPr>
+      </w:pPr>
+      <w:r>
+        <w:rPr>
+          <w:rFonts w:ascii="Comic Sans MS" w:cs="Comic Sans MS" w:eastAsia="Comic Sans MS" w:hAnsi="Comic Sans MS"/>
+          <w:b w:val="1"/>
+          <w:sz w:val="28"/>
+          <w:szCs w:val="28"/>
+          <w:rtl w:val="0"/>
+        </w:rPr>
+        <w:t xml:space="preserve">Implementing CNN in PyTorch</w:t>
+      </w:r>
+    </w:p>
+    <w:p>
+      <w:pPr>
+        <w:pStyle w:val="Heading3"/>
+        <w:keepNext w:val="0"/>
+        <w:keepLines w:val="0"/>
+        <w:spacing w:before="280" w:line="276" w:lineRule="auto"/>
+        <w:rPr>
+          <w:rFonts w:ascii="Roboto Mono" w:cs="Roboto Mono" w:eastAsia="Roboto Mono" w:hAnsi="Roboto Mono"/>
+          <w:color w:val="188038"/>
+          <w:sz w:val="24"/>
+          <w:szCs w:val="24"/>
+        </w:rPr>
+      </w:pPr>
+      <w:bookmarkStart w:colFirst="0" w:colLast="0" w:name="_nwtp6b3xyn7h" w:id="1"/>
+      <w:bookmarkEnd w:id="1"/>
+      <w:r>
+        <w:rPr>
+          <w:rFonts w:ascii="Comic Sans MS" w:cs="Comic Sans MS" w:eastAsia="Comic Sans MS" w:hAnsi="Comic Sans MS"/>
+          <w:color w:val="000000"/>
+          <w:sz w:val="24"/>
+          <w:szCs w:val="24"/>
+          <w:rtl w:val="0"/>
+        </w:rPr>
+        <w:t xml:space="preserve">1. </w:t>
+      </w:r>
+      <w:r>
+        <w:rPr>
+          <w:rFonts w:ascii="Roboto Mono" w:cs="Roboto Mono" w:eastAsia="Roboto Mono" w:hAnsi="Roboto Mono"/>
+          <w:color w:val="188038"/>
+          <w:sz w:val="24"/>
+          <w:szCs w:val="24"/>
+          <w:rtl w:val="0"/>
+        </w:rPr>
+        <w:t xml:space="preserve">nn.Conv2d</w:t>
+      </w:r>
+    </w:p>
+    <w:p>
+      <w:pPr>
+        <w:spacing w:after="240" w:before="240" w:line="276" w:lineRule="auto"/>
+        <w:rPr>
+          <w:rFonts w:ascii="Comic Sans MS" w:cs="Comic Sans MS" w:eastAsia="Comic Sans MS" w:hAnsi="Comic Sans MS"/>
+          <w:sz w:val="24"/>
+          <w:szCs w:val="24"/>
+        </w:rPr>
+      </w:pPr>
+      <w:r>
+        <w:rPr>
+          <w:rFonts w:ascii="Comic Sans MS" w:cs="Comic Sans MS" w:eastAsia="Comic Sans MS" w:hAnsi="Comic Sans MS"/>
+          <w:sz w:val="24"/>
+          <w:szCs w:val="24"/>
+          <w:rtl w:val="0"/>
+        </w:rPr>
+        <w:t xml:space="preserve">Creates a 2D convolutional layer.</w:t>
+      </w:r>
+    </w:p>
+    <w:p>
+      <w:pPr>
+        <w:numPr>
+          <w:ilvl w:val="0"/>
+          <w:numId w:val="4"/>
+        </w:numPr>
+        <w:spacing w:after="0" w:afterAutospacing="0" w:before="240" w:line="276" w:lineRule="auto"/>
+        <w:ind w:left="720" w:hanging="360"/>
+        <w:rPr>
+          <w:rFonts w:ascii="Comic Sans MS" w:cs="Comic Sans MS" w:eastAsia="Comic Sans MS" w:hAnsi="Comic Sans MS"/>
+          <w:b w:val="1"/>
+          <w:sz w:val="24"/>
+          <w:szCs w:val="24"/>
+        </w:rPr>
+      </w:pPr>
+      <w:r>
+        <w:rPr>
+          <w:rFonts w:ascii="Comic Sans MS" w:cs="Comic Sans MS" w:eastAsia="Comic Sans MS" w:hAnsi="Comic Sans MS"/>
+          <w:sz w:val="24"/>
+          <w:szCs w:val="24"/>
+          <w:rtl w:val="0"/>
+        </w:rPr>
+        <w:t xml:space="preserve">Syntax: </w:t>
+      </w:r>
+      <w:r>
+        <w:rPr>
+          <w:rFonts w:ascii="Roboto Mono" w:cs="Roboto Mono" w:eastAsia="Roboto Mono" w:hAnsi="Roboto Mono"/>
+          <w:color w:val="188038"/>
+          <w:sz w:val="24"/>
+          <w:szCs w:val="24"/>
+          <w:rtl w:val="0"/>
+        </w:rPr>
+        <w:t xml:space="preserve">nn.Conv2d(in_channels, out_channels, kernel_size, stride=1, padding=0)</w:t>
+      </w:r>
+    </w:p>
+    <w:p>
+      <w:pPr>
+        <w:numPr>
+          <w:ilvl w:val="0"/>
+          <w:numId w:val="4"/>
+        </w:numPr>
+        <w:spacing w:after="240" w:before="0" w:beforeAutospacing="0" w:line="276" w:lineRule="auto"/>
+        <w:ind w:left="720" w:hanging="360"/>
+        <w:rPr>
+          <w:rFonts w:ascii="Comic Sans MS" w:cs="Comic Sans MS" w:eastAsia="Comic Sans MS" w:hAnsi="Comic Sans MS"/>
+          <w:b w:val="1"/>
+          <w:sz w:val="24"/>
+          <w:szCs w:val="24"/>
+        </w:rPr>
+      </w:pPr>
+      <w:r>
+        <w:rPr>
+          <w:rFonts w:ascii="Comic Sans MS" w:cs="Comic Sans MS" w:eastAsia="Comic Sans MS" w:hAnsi="Comic Sans MS"/>
+          <w:sz w:val="24"/>
+          <w:szCs w:val="24"/>
+          <w:rtl w:val="0"/>
+        </w:rPr>
+        <w:t xml:space="preserve">Example: </w:t>
+      </w:r>
+      <w:r>
+        <w:rPr>
+          <w:rFonts w:ascii="Roboto Mono" w:cs="Roboto Mono" w:eastAsia="Roboto Mono" w:hAnsi="Roboto Mono"/>
+          <w:color w:val="188038"/>
+          <w:sz w:val="24"/>
+          <w:szCs w:val="24"/>
+          <w:rtl w:val="0"/>
+        </w:rPr>
+        <w:t xml:space="preserve">nn.Conv2d(1, 32, 3, 1)</w:t>
+      </w:r>
+      <w:r>
+        <w:rPr>
+          <w:rFonts w:ascii="Comic Sans MS" w:cs="Comic Sans MS" w:eastAsia="Comic Sans MS" w:hAnsi="Comic Sans MS"/>
+          <w:sz w:val="24"/>
+          <w:szCs w:val="24"/>
+          <w:rtl w:val="0"/>
+        </w:rPr>
+        <w:t xml:space="preserve"> creates a convolutional layer with 1 input channel, 32 output channels, and a 3x3 kernel.</w:t>
+      </w:r>
+    </w:p>
+    <w:p>
+      <w:pPr>
+        <w:pStyle w:val="Heading3"/>
+        <w:keepNext w:val="0"/>
+        <w:keepLines w:val="0"/>
+        <w:spacing w:before="280" w:line="276" w:lineRule="auto"/>
+        <w:rPr>
+          <w:rFonts w:ascii="Roboto Mono" w:cs="Roboto Mono" w:eastAsia="Roboto Mono" w:hAnsi="Roboto Mono"/>
+          <w:color w:val="188038"/>
+          <w:sz w:val="24"/>
+          <w:szCs w:val="24"/>
+        </w:rPr>
+      </w:pPr>
+      <w:bookmarkStart w:colFirst="0" w:colLast="0" w:name="_tmyjxr1hjtgd" w:id="2"/>
+      <w:bookmarkEnd w:id="2"/>
+      <w:r>
+        <w:rPr>
+          <w:rFonts w:ascii="Comic Sans MS" w:cs="Comic Sans MS" w:eastAsia="Comic Sans MS" w:hAnsi="Comic Sans MS"/>
+          <w:color w:val="000000"/>
+          <w:sz w:val="24"/>
+          <w:szCs w:val="24"/>
+          <w:rtl w:val="0"/>
+        </w:rPr>
+        <w:t xml:space="preserve">2. </w:t>
+      </w:r>
+      <w:r>
+        <w:rPr>
+          <w:rFonts w:ascii="Roboto Mono" w:cs="Roboto Mono" w:eastAsia="Roboto Mono" w:hAnsi="Roboto Mono"/>
+          <w:color w:val="188038"/>
+          <w:sz w:val="24"/>
+          <w:szCs w:val="24"/>
+          <w:rtl w:val="0"/>
+        </w:rPr>
+        <w:t xml:space="preserve">F.relu</w:t>
+      </w:r>
+    </w:p>
+    <w:p>
+      <w:pPr>
+        <w:spacing w:after="240" w:before="240" w:line="276" w:lineRule="auto"/>
+        <w:rPr>
+          <w:rFonts w:ascii="Comic Sans MS" w:cs="Comic Sans MS" w:eastAsia="Comic Sans MS" w:hAnsi="Comic Sans MS"/>
+          <w:sz w:val="24"/>
+          <w:szCs w:val="24"/>
+        </w:rPr>
+      </w:pPr>
+      <w:r>
+        <w:rPr>
+          <w:rFonts w:ascii="Comic Sans MS" w:cs="Comic Sans MS" w:eastAsia="Comic Sans MS" w:hAnsi="Comic Sans MS"/>
+          <w:sz w:val="24"/>
+          <w:szCs w:val="24"/>
+          <w:rtl w:val="0"/>
+        </w:rPr>
+        <w:t xml:space="preserve">Applies the ReLU (Rectified Linear Unit) activation function.</w:t>
+      </w:r>
+    </w:p>
+    <w:p>
+      <w:pPr>
+        <w:numPr>
+          <w:ilvl w:val="0"/>
+          <w:numId w:val="9"/>
+        </w:numPr>
+        <w:spacing w:after="0" w:afterAutospacing="0" w:before="240" w:line="276" w:lineRule="auto"/>
+        <w:ind w:left="720" w:hanging="360"/>
+        <w:rPr>
+          <w:rFonts w:ascii="Comic Sans MS" w:cs="Comic Sans MS" w:eastAsia="Comic Sans MS" w:hAnsi="Comic Sans MS"/>
+          <w:b w:val="1"/>
+          <w:sz w:val="24"/>
+          <w:szCs w:val="24"/>
+        </w:rPr>
+      </w:pPr>
+      <w:r>
+        <w:rPr>
+          <w:rFonts w:ascii="Comic Sans MS" w:cs="Comic Sans MS" w:eastAsia="Comic Sans MS" w:hAnsi="Comic Sans MS"/>
+          <w:sz w:val="24"/>
+          <w:szCs w:val="24"/>
+          <w:rtl w:val="0"/>
+        </w:rPr>
+        <w:t xml:space="preserve">Syntax: </w:t>
+      </w:r>
+      <w:r>
+        <w:rPr>
+          <w:rFonts w:ascii="Roboto Mono" w:cs="Roboto Mono" w:eastAsia="Roboto Mono" w:hAnsi="Roboto Mono"/>
+          <w:color w:val="188038"/>
+          <w:sz w:val="24"/>
+          <w:szCs w:val="24"/>
+          <w:rtl w:val="0"/>
+        </w:rPr>
+        <w:t xml:space="preserve">F.relu(input)</w:t>
+      </w:r>
+    </w:p>
+    <w:p>
+      <w:pPr>
+        <w:numPr>
+          <w:ilvl w:val="0"/>
+          <w:numId w:val="9"/>
+        </w:numPr>
+        <w:spacing w:after="240" w:before="0" w:beforeAutospacing="0" w:line="276" w:lineRule="auto"/>
+        <w:ind w:left="720" w:hanging="360"/>
+        <w:rPr>
+          <w:rFonts w:ascii="Comic Sans MS" w:cs="Comic Sans MS" w:eastAsia="Comic Sans MS" w:hAnsi="Comic Sans MS"/>
+          <w:b w:val="1"/>
+          <w:sz w:val="24"/>
+          <w:szCs w:val="24"/>
+        </w:rPr>
+      </w:pPr>
+      <w:r>
+        <w:rPr>
+          <w:rFonts w:ascii="Comic Sans MS" w:cs="Comic Sans MS" w:eastAsia="Comic Sans MS" w:hAnsi="Comic Sans MS"/>
+          <w:sz w:val="24"/>
+          <w:szCs w:val="24"/>
+          <w:rtl w:val="0"/>
+        </w:rPr>
+        <w:t xml:space="preserve">Example: </w:t>
+      </w:r>
+      <w:r>
+        <w:rPr>
+          <w:rFonts w:ascii="Roboto Mono" w:cs="Roboto Mono" w:eastAsia="Roboto Mono" w:hAnsi="Roboto Mono"/>
+          <w:color w:val="188038"/>
+          <w:sz w:val="24"/>
+          <w:szCs w:val="24"/>
+          <w:rtl w:val="0"/>
+        </w:rPr>
+        <w:t xml:space="preserve">F.relu(x)</w:t>
+      </w:r>
+      <w:r>
+        <w:rPr>
+          <w:rFonts w:ascii="Comic Sans MS" w:cs="Comic Sans MS" w:eastAsia="Comic Sans MS" w:hAnsi="Comic Sans MS"/>
+          <w:sz w:val="24"/>
+          <w:szCs w:val="24"/>
+          <w:rtl w:val="0"/>
+        </w:rPr>
+        <w:t xml:space="preserve"> applies the ReLU activation to the input </w:t>
+      </w:r>
+      <w:r>
+        <w:rPr>
+          <w:rFonts w:ascii="Roboto Mono" w:cs="Roboto Mono" w:eastAsia="Roboto Mono" w:hAnsi="Roboto Mono"/>
+          <w:color w:val="188038"/>
+          <w:sz w:val="24"/>
+          <w:szCs w:val="24"/>
+          <w:rtl w:val="0"/>
+        </w:rPr>
+        <w:t xml:space="preserve">x</w:t>
+      </w:r>
+      <w:r>
+        <w:rPr>
+          <w:rFonts w:ascii="Comic Sans MS" w:cs="Comic Sans MS" w:eastAsia="Comic Sans MS" w:hAnsi="Comic Sans MS"/>
+          <w:sz w:val="24"/>
+          <w:szCs w:val="24"/>
+          <w:rtl w:val="0"/>
+        </w:rPr>
+        <w:t xml:space="preserve">.</w:t>
+      </w:r>
+    </w:p>
+    <w:p>
+      <w:pPr>
+        <w:pStyle w:val="Heading3"/>
+        <w:keepNext w:val="0"/>
+        <w:keepLines w:val="0"/>
+        <w:spacing w:before="280" w:line="276" w:lineRule="auto"/>
+        <w:rPr>
+          <w:rFonts w:ascii="Roboto Mono" w:cs="Roboto Mono" w:eastAsia="Roboto Mono" w:hAnsi="Roboto Mono"/>
+          <w:color w:val="188038"/>
+          <w:sz w:val="24"/>
+          <w:szCs w:val="24"/>
+        </w:rPr>
+      </w:pPr>
+      <w:bookmarkStart w:colFirst="0" w:colLast="0" w:name="_vt0ta6pi5diu" w:id="3"/>
+      <w:bookmarkEnd w:id="3"/>
+      <w:r>
+        <w:rPr>
+          <w:rFonts w:ascii="Comic Sans MS" w:cs="Comic Sans MS" w:eastAsia="Comic Sans MS" w:hAnsi="Comic Sans MS"/>
+          <w:color w:val="000000"/>
+          <w:sz w:val="24"/>
+          <w:szCs w:val="24"/>
+          <w:rtl w:val="0"/>
+        </w:rPr>
+        <w:t xml:space="preserve">3. </w:t>
+      </w:r>
+      <w:r>
+        <w:rPr>
+          <w:rFonts w:ascii="Roboto Mono" w:cs="Roboto Mono" w:eastAsia="Roboto Mono" w:hAnsi="Roboto Mono"/>
+          <w:color w:val="188038"/>
+          <w:sz w:val="24"/>
+          <w:szCs w:val="24"/>
+          <w:rtl w:val="0"/>
+        </w:rPr>
+        <w:t xml:space="preserve">F.max_pool2d</w:t>
+      </w:r>
+    </w:p>
+    <w:p>
+      <w:pPr>
+        <w:spacing w:after="240" w:before="240" w:line="276" w:lineRule="auto"/>
+        <w:rPr>
+          <w:rFonts w:ascii="Comic Sans MS" w:cs="Comic Sans MS" w:eastAsia="Comic Sans MS" w:hAnsi="Comic Sans MS"/>
+          <w:sz w:val="24"/>
+          <w:szCs w:val="24"/>
+        </w:rPr>
+      </w:pPr>
+      <w:r>
+        <w:rPr>
+          <w:rFonts w:ascii="Comic Sans MS" w:cs="Comic Sans MS" w:eastAsia="Comic Sans MS" w:hAnsi="Comic Sans MS"/>
+          <w:sz w:val="24"/>
+          <w:szCs w:val="24"/>
+          <w:rtl w:val="0"/>
+        </w:rPr>
+        <w:t xml:space="preserve">Performs 2D max pooling over an input signal.</w:t>
+      </w:r>
+    </w:p>
+    <w:p>
+      <w:pPr>
+        <w:numPr>
+          <w:ilvl w:val="0"/>
+          <w:numId w:val="16"/>
+        </w:numPr>
+        <w:spacing w:after="0" w:afterAutospacing="0" w:before="240" w:line="276" w:lineRule="auto"/>
+        <w:ind w:left="720" w:hanging="360"/>
+        <w:rPr>
+          <w:rFonts w:ascii="Comic Sans MS" w:cs="Comic Sans MS" w:eastAsia="Comic Sans MS" w:hAnsi="Comic Sans MS"/>
+          <w:b w:val="1"/>
+          <w:sz w:val="24"/>
+          <w:szCs w:val="24"/>
+        </w:rPr>
+      </w:pPr>
+      <w:r>
+        <w:rPr>
+          <w:rFonts w:ascii="Comic Sans MS" w:cs="Comic Sans MS" w:eastAsia="Comic Sans MS" w:hAnsi="Comic Sans MS"/>
+          <w:sz w:val="24"/>
+          <w:szCs w:val="24"/>
+          <w:rtl w:val="0"/>
+        </w:rPr>
+        <w:t xml:space="preserve">Syntax: </w:t>
+      </w:r>
+      <w:r>
+        <w:rPr>
+          <w:rFonts w:ascii="Roboto Mono" w:cs="Roboto Mono" w:eastAsia="Roboto Mono" w:hAnsi="Roboto Mono"/>
+          <w:color w:val="188038"/>
+          <w:sz w:val="24"/>
+          <w:szCs w:val="24"/>
+          <w:rtl w:val="0"/>
+        </w:rPr>
+        <w:t xml:space="preserve">F.max_pool2d(input, kernel_size, stride=None, padding=0)</w:t>
+      </w:r>
+    </w:p>
+    <w:p>
+      <w:pPr>
+        <w:numPr>
+          <w:ilvl w:val="0"/>
+          <w:numId w:val="16"/>
+        </w:numPr>
+        <w:spacing w:after="240" w:before="0" w:beforeAutospacing="0" w:line="276" w:lineRule="auto"/>
+        <w:ind w:left="720" w:hanging="360"/>
+        <w:rPr>
+          <w:rFonts w:ascii="Comic Sans MS" w:cs="Comic Sans MS" w:eastAsia="Comic Sans MS" w:hAnsi="Comic Sans MS"/>
+          <w:b w:val="1"/>
+          <w:sz w:val="24"/>
+          <w:szCs w:val="24"/>
+        </w:rPr>
+      </w:pPr>
+      <w:r>
+        <w:rPr>
+          <w:rFonts w:ascii="Comic Sans MS" w:cs="Comic Sans MS" w:eastAsia="Comic Sans MS" w:hAnsi="Comic Sans MS"/>
+          <w:sz w:val="24"/>
+          <w:szCs w:val="24"/>
+          <w:rtl w:val="0"/>
+        </w:rPr>
+        <w:t xml:space="preserve">Example: </w:t>
+      </w:r>
+      <w:r>
+        <w:rPr>
+          <w:rFonts w:ascii="Roboto Mono" w:cs="Roboto Mono" w:eastAsia="Roboto Mono" w:hAnsi="Roboto Mono"/>
+          <w:color w:val="188038"/>
+          <w:sz w:val="24"/>
+          <w:szCs w:val="24"/>
+          <w:rtl w:val="0"/>
+        </w:rPr>
+        <w:t xml:space="preserve">F.max_pool2d(x, 2)</w:t>
+      </w:r>
+      <w:r>
+        <w:rPr>
+          <w:rFonts w:ascii="Comic Sans MS" w:cs="Comic Sans MS" w:eastAsia="Comic Sans MS" w:hAnsi="Comic Sans MS"/>
+          <w:sz w:val="24"/>
+          <w:szCs w:val="24"/>
+          <w:rtl w:val="0"/>
+        </w:rPr>
+        <w:t xml:space="preserve"> applies 2x2 max pooling to the input </w:t>
+      </w:r>
+      <w:r>
+        <w:rPr>
+          <w:rFonts w:ascii="Roboto Mono" w:cs="Roboto Mono" w:eastAsia="Roboto Mono" w:hAnsi="Roboto Mono"/>
+          <w:color w:val="188038"/>
+          <w:sz w:val="24"/>
+          <w:szCs w:val="24"/>
+          <w:rtl w:val="0"/>
+        </w:rPr>
+        <w:t xml:space="preserve">x</w:t>
+      </w:r>
+      <w:r>
+        <w:rPr>
+          <w:rFonts w:ascii="Comic Sans MS" w:cs="Comic Sans MS" w:eastAsia="Comic Sans MS" w:hAnsi="Comic Sans MS"/>
+          <w:sz w:val="24"/>
+          <w:szCs w:val="24"/>
+          <w:rtl w:val="0"/>
+        </w:rPr>
+        <w:t xml:space="preserve">.</w:t>
+      </w:r>
+    </w:p>
+    <w:p>
+      <w:pPr>
+        <w:pStyle w:val="Heading3"/>
+        <w:keepNext w:val="0"/>
+        <w:keepLines w:val="0"/>
+        <w:spacing w:before="280" w:line="276" w:lineRule="auto"/>
+        <w:rPr>
+          <w:rFonts w:ascii="Roboto Mono" w:cs="Roboto Mono" w:eastAsia="Roboto Mono" w:hAnsi="Roboto Mono"/>
+          <w:color w:val="188038"/>
+          <w:sz w:val="24"/>
+          <w:szCs w:val="24"/>
+        </w:rPr>
+      </w:pPr>
+      <w:bookmarkStart w:colFirst="0" w:colLast="0" w:name="_bff0zpv22jtb" w:id="4"/>
+      <w:bookmarkEnd w:id="4"/>
+      <w:r>
+        <w:rPr>
+          <w:rFonts w:ascii="Comic Sans MS" w:cs="Comic Sans MS" w:eastAsia="Comic Sans MS" w:hAnsi="Comic Sans MS"/>
+          <w:color w:val="000000"/>
+          <w:sz w:val="24"/>
+          <w:szCs w:val="24"/>
+          <w:rtl w:val="0"/>
+        </w:rPr>
+        <w:t xml:space="preserve">4. </w:t>
+      </w:r>
+      <w:r>
+        <w:rPr>
+          <w:rFonts w:ascii="Roboto Mono" w:cs="Roboto Mono" w:eastAsia="Roboto Mono" w:hAnsi="Roboto Mono"/>
+          <w:color w:val="188038"/>
+          <w:sz w:val="24"/>
+          <w:szCs w:val="24"/>
+          <w:rtl w:val="0"/>
+        </w:rPr>
+        <w:t xml:space="preserve">torch.flatten</w:t>
+      </w:r>
+    </w:p>
+    <w:p>
+      <w:pPr>
+        <w:spacing w:after="240" w:before="240" w:line="276" w:lineRule="auto"/>
+        <w:rPr>
+          <w:rFonts w:ascii="Comic Sans MS" w:cs="Comic Sans MS" w:eastAsia="Comic Sans MS" w:hAnsi="Comic Sans MS"/>
+          <w:sz w:val="24"/>
+          <w:szCs w:val="24"/>
+        </w:rPr>
+      </w:pPr>
+      <w:r>
+        <w:rPr>
+          <w:rFonts w:ascii="Comic Sans MS" w:cs="Comic Sans MS" w:eastAsia="Comic Sans MS" w:hAnsi="Comic Sans MS"/>
+          <w:sz w:val="24"/>
+          <w:szCs w:val="24"/>
+          <w:rtl w:val="0"/>
+        </w:rPr>
+        <w:t xml:space="preserve">Flattens a contiguous range of dims into a tensor of rank 1.</w:t>
+      </w:r>
+    </w:p>
+    <w:p>
+      <w:pPr>
+        <w:numPr>
+          <w:ilvl w:val="0"/>
+          <w:numId w:val="8"/>
+        </w:numPr>
+        <w:spacing w:after="0" w:afterAutospacing="0" w:before="240" w:line="276" w:lineRule="auto"/>
+        <w:ind w:left="720" w:hanging="360"/>
+        <w:rPr>
+          <w:rFonts w:ascii="Comic Sans MS" w:cs="Comic Sans MS" w:eastAsia="Comic Sans MS" w:hAnsi="Comic Sans MS"/>
+          <w:b w:val="1"/>
+          <w:sz w:val="24"/>
+          <w:szCs w:val="24"/>
+        </w:rPr>
+      </w:pPr>
+      <w:r>
+        <w:rPr>
+          <w:rFonts w:ascii="Comic Sans MS" w:cs="Comic Sans MS" w:eastAsia="Comic Sans MS" w:hAnsi="Comic Sans MS"/>
+          <w:sz w:val="24"/>
+          <w:szCs w:val="24"/>
+          <w:rtl w:val="0"/>
+        </w:rPr>
+        <w:t xml:space="preserve">Syntax: </w:t>
+      </w:r>
+      <w:r>
+        <w:rPr>
+          <w:rFonts w:ascii="Roboto Mono" w:cs="Roboto Mono" w:eastAsia="Roboto Mono" w:hAnsi="Roboto Mono"/>
+          <w:color w:val="188038"/>
+          <w:sz w:val="24"/>
+          <w:szCs w:val="24"/>
+          <w:rtl w:val="0"/>
+        </w:rPr>
+        <w:t xml:space="preserve">torch.flatten(input, start_dim=0, end_dim=-1)</w:t>
+      </w:r>
+    </w:p>
+    <w:p>
+      <w:pPr>
+        <w:numPr>
+          <w:ilvl w:val="0"/>
+          <w:numId w:val="8"/>
+        </w:numPr>
+        <w:spacing w:after="240" w:before="0" w:beforeAutospacing="0" w:line="276" w:lineRule="auto"/>
+        <w:ind w:left="720" w:hanging="360"/>
+        <w:rPr>
+          <w:rFonts w:ascii="Comic Sans MS" w:cs="Comic Sans MS" w:eastAsia="Comic Sans MS" w:hAnsi="Comic Sans MS"/>
+          <w:b w:val="1"/>
+          <w:sz w:val="24"/>
+          <w:szCs w:val="24"/>
+        </w:rPr>
+      </w:pPr>
+      <w:r>
+        <w:rPr>
+          <w:rFonts w:ascii="Comic Sans MS" w:cs="Comic Sans MS" w:eastAsia="Comic Sans MS" w:hAnsi="Comic Sans MS"/>
+          <w:sz w:val="24"/>
+          <w:szCs w:val="24"/>
+          <w:rtl w:val="0"/>
+        </w:rPr>
+        <w:t xml:space="preserve">Example: </w:t>
+      </w:r>
+      <w:r>
+        <w:rPr>
+          <w:rFonts w:ascii="Roboto Mono" w:cs="Roboto Mono" w:eastAsia="Roboto Mono" w:hAnsi="Roboto Mono"/>
+          <w:color w:val="188038"/>
+          <w:sz w:val="24"/>
+          <w:szCs w:val="24"/>
+          <w:rtl w:val="0"/>
+        </w:rPr>
+        <w:t xml:space="preserve">torch.flatten(x, 1)</w:t>
+      </w:r>
+      <w:r>
+        <w:rPr>
+          <w:rFonts w:ascii="Comic Sans MS" w:cs="Comic Sans MS" w:eastAsia="Comic Sans MS" w:hAnsi="Comic Sans MS"/>
+          <w:sz w:val="24"/>
+          <w:szCs w:val="24"/>
+          <w:rtl w:val="0"/>
+        </w:rPr>
+        <w:t xml:space="preserve"> flattens the input </w:t>
+      </w:r>
+      <w:r>
+        <w:rPr>
+          <w:rFonts w:ascii="Roboto Mono" w:cs="Roboto Mono" w:eastAsia="Roboto Mono" w:hAnsi="Roboto Mono"/>
+          <w:color w:val="188038"/>
+          <w:sz w:val="24"/>
+          <w:szCs w:val="24"/>
+          <w:rtl w:val="0"/>
+        </w:rPr>
+        <w:t xml:space="preserve">x</w:t>
+      </w:r>
+      <w:r>
+        <w:rPr>
+          <w:rFonts w:ascii="Comic Sans MS" w:cs="Comic Sans MS" w:eastAsia="Comic Sans MS" w:hAnsi="Comic Sans MS"/>
+          <w:sz w:val="24"/>
+          <w:szCs w:val="24"/>
+          <w:rtl w:val="0"/>
+        </w:rPr>
+        <w:t xml:space="preserve"> starting from the first dimension.</w:t>
+      </w:r>
+    </w:p>
+    <w:p>
+      <w:pPr>
+        <w:pStyle w:val="Heading3"/>
+        <w:keepNext w:val="0"/>
+        <w:keepLines w:val="0"/>
+        <w:spacing w:before="280" w:line="276" w:lineRule="auto"/>
+        <w:rPr>
+          <w:rFonts w:ascii="Roboto Mono" w:cs="Roboto Mono" w:eastAsia="Roboto Mono" w:hAnsi="Roboto Mono"/>
+          <w:color w:val="188038"/>
+          <w:sz w:val="24"/>
+          <w:szCs w:val="24"/>
+        </w:rPr>
+      </w:pPr>
+      <w:bookmarkStart w:colFirst="0" w:colLast="0" w:name="_bvnwbx6tezkk" w:id="5"/>
+      <w:bookmarkEnd w:id="5"/>
+      <w:r>
+        <w:rPr>
+          <w:rFonts w:ascii="Comic Sans MS" w:cs="Comic Sans MS" w:eastAsia="Comic Sans MS" w:hAnsi="Comic Sans MS"/>
+          <w:color w:val="000000"/>
+          <w:sz w:val="24"/>
+          <w:szCs w:val="24"/>
+          <w:rtl w:val="0"/>
+        </w:rPr>
+        <w:t xml:space="preserve">5. </w:t>
+      </w:r>
+      <w:r>
+        <w:rPr>
+          <w:rFonts w:ascii="Roboto Mono" w:cs="Roboto Mono" w:eastAsia="Roboto Mono" w:hAnsi="Roboto Mono"/>
+          <w:color w:val="188038"/>
+          <w:sz w:val="24"/>
+          <w:szCs w:val="24"/>
+          <w:rtl w:val="0"/>
+        </w:rPr>
+        <w:t xml:space="preserve">nn.Linear</w:t>
+      </w:r>
+    </w:p>
+    <w:p>
+      <w:pPr>
+        <w:spacing w:after="240" w:before="240" w:line="276" w:lineRule="auto"/>
+        <w:rPr>
+          <w:rFonts w:ascii="Comic Sans MS" w:cs="Comic Sans MS" w:eastAsia="Comic Sans MS" w:hAnsi="Comic Sans MS"/>
+          <w:sz w:val="24"/>
+          <w:szCs w:val="24"/>
+        </w:rPr>
+      </w:pPr>
+      <w:r>
+        <w:rPr>
+          <w:rFonts w:ascii="Comic Sans MS" w:cs="Comic Sans MS" w:eastAsia="Comic Sans MS" w:hAnsi="Comic Sans MS"/>
+          <w:sz w:val="24"/>
+          <w:szCs w:val="24"/>
+          <w:rtl w:val="0"/>
+        </w:rPr>
+        <w:t xml:space="preserve">Creates a fully connected (linear) layer.</w:t>
+      </w:r>
+    </w:p>
+    <w:p>
+      <w:pPr>
+        <w:numPr>
+          <w:ilvl w:val="0"/>
+          <w:numId w:val="13"/>
+        </w:numPr>
+        <w:spacing w:after="0" w:afterAutospacing="0" w:before="240" w:line="276" w:lineRule="auto"/>
+        <w:ind w:left="720" w:hanging="360"/>
+        <w:rPr>
+          <w:rFonts w:ascii="Comic Sans MS" w:cs="Comic Sans MS" w:eastAsia="Comic Sans MS" w:hAnsi="Comic Sans MS"/>
+          <w:b w:val="1"/>
+          <w:sz w:val="24"/>
+          <w:szCs w:val="24"/>
+        </w:rPr>
+      </w:pPr>
+      <w:r>
+        <w:rPr>
+          <w:rFonts w:ascii="Comic Sans MS" w:cs="Comic Sans MS" w:eastAsia="Comic Sans MS" w:hAnsi="Comic Sans MS"/>
+          <w:sz w:val="24"/>
+          <w:szCs w:val="24"/>
+          <w:rtl w:val="0"/>
+        </w:rPr>
+        <w:t xml:space="preserve">Syntax: </w:t>
+      </w:r>
+      <w:r>
+        <w:rPr>
+          <w:rFonts w:ascii="Roboto Mono" w:cs="Roboto Mono" w:eastAsia="Roboto Mono" w:hAnsi="Roboto Mono"/>
+          <w:color w:val="188038"/>
+          <w:sz w:val="24"/>
+          <w:szCs w:val="24"/>
+          <w:rtl w:val="0"/>
+        </w:rPr>
+        <w:t xml:space="preserve">nn.Linear(in_features, out_features)</w:t>
+      </w:r>
+    </w:p>
+    <w:p>
+      <w:pPr>
+        <w:numPr>
+          <w:ilvl w:val="0"/>
+          <w:numId w:val="13"/>
+        </w:numPr>
+        <w:spacing w:after="240" w:before="0" w:beforeAutospacing="0" w:line="276" w:lineRule="auto"/>
+        <w:ind w:left="720" w:hanging="360"/>
+        <w:rPr>
+          <w:rFonts w:ascii="Comic Sans MS" w:cs="Comic Sans MS" w:eastAsia="Comic Sans MS" w:hAnsi="Comic Sans MS"/>
+          <w:b w:val="1"/>
+          <w:sz w:val="24"/>
+          <w:szCs w:val="24"/>
+        </w:rPr>
+      </w:pPr>
+      <w:r>
+        <w:rPr>
+          <w:rFonts w:ascii="Comic Sans MS" w:cs="Comic Sans MS" w:eastAsia="Comic Sans MS" w:hAnsi="Comic Sans MS"/>
+          <w:sz w:val="24"/>
+          <w:szCs w:val="24"/>
+          <w:rtl w:val="0"/>
+        </w:rPr>
+        <w:t xml:space="preserve">Example: </w:t>
+      </w:r>
+      <w:r>
+        <w:rPr>
+          <w:rFonts w:ascii="Roboto Mono" w:cs="Roboto Mono" w:eastAsia="Roboto Mono" w:hAnsi="Roboto Mono"/>
+          <w:color w:val="188038"/>
+          <w:sz w:val="24"/>
+          <w:szCs w:val="24"/>
+          <w:rtl w:val="0"/>
+        </w:rPr>
+        <w:t xml:space="preserve">nn.Linear(128, 10)</w:t>
+      </w:r>
+      <w:r>
+        <w:rPr>
+          <w:rFonts w:ascii="Comic Sans MS" w:cs="Comic Sans MS" w:eastAsia="Comic Sans MS" w:hAnsi="Comic Sans MS"/>
+          <w:sz w:val="24"/>
+          <w:szCs w:val="24"/>
+          <w:rtl w:val="0"/>
+        </w:rPr>
+        <w:t xml:space="preserve"> creates a fully connected layer with 128 input features and 10 output features.</w:t>
+      </w:r>
+    </w:p>
+    <w:p>
+      <w:pPr>
+        <w:pStyle w:val="Heading3"/>
+        <w:keepNext w:val="0"/>
+        <w:keepLines w:val="0"/>
+        <w:spacing w:before="280" w:line="276" w:lineRule="auto"/>
+        <w:rPr>
+          <w:rFonts w:ascii="Roboto Mono" w:cs="Roboto Mono" w:eastAsia="Roboto Mono" w:hAnsi="Roboto Mono"/>
+          <w:color w:val="188038"/>
+          <w:sz w:val="24"/>
+          <w:szCs w:val="24"/>
+        </w:rPr>
+      </w:pPr>
+      <w:bookmarkStart w:colFirst="0" w:colLast="0" w:name="_7pxpvoirexps" w:id="6"/>
+      <w:bookmarkEnd w:id="6"/>
+      <w:r>
+        <w:rPr>
+          <w:rFonts w:ascii="Comic Sans MS" w:cs="Comic Sans MS" w:eastAsia="Comic Sans MS" w:hAnsi="Comic Sans MS"/>
+          <w:color w:val="000000"/>
+          <w:sz w:val="24"/>
+          <w:szCs w:val="24"/>
+          <w:rtl w:val="0"/>
+        </w:rPr>
+        <w:t xml:space="preserve">6. </w:t>
+      </w:r>
+      <w:r>
+        <w:rPr>
+          <w:rFonts w:ascii="Roboto Mono" w:cs="Roboto Mono" w:eastAsia="Roboto Mono" w:hAnsi="Roboto Mono"/>
+          <w:color w:val="188038"/>
+          <w:sz w:val="24"/>
+          <w:szCs w:val="24"/>
+          <w:rtl w:val="0"/>
+        </w:rPr>
+        <w:t xml:space="preserve">F.log_softmax</w:t>
+      </w:r>
+    </w:p>
+    <w:p>
+      <w:pPr>
+        <w:spacing w:after="240" w:before="240" w:line="276" w:lineRule="auto"/>
+        <w:rPr>
+          <w:rFonts w:ascii="Comic Sans MS" w:cs="Comic Sans MS" w:eastAsia="Comic Sans MS" w:hAnsi="Comic Sans MS"/>
+          <w:sz w:val="24"/>
+          <w:szCs w:val="24"/>
+        </w:rPr>
+      </w:pPr>
+      <w:r>
+        <w:rPr>
+          <w:rFonts w:ascii="Comic Sans MS" w:cs="Comic Sans MS" w:eastAsia="Comic Sans MS" w:hAnsi="Comic Sans MS"/>
+          <w:sz w:val="24"/>
+          <w:szCs w:val="24"/>
+          <w:rtl w:val="0"/>
+        </w:rPr>
+        <w:t xml:space="preserve">Applies the log softmax function to an input tensor.</w:t>
+      </w:r>
+    </w:p>
+    <w:p>
+      <w:pPr>
+        <w:numPr>
+          <w:ilvl w:val="0"/>
+          <w:numId w:val="11"/>
+        </w:numPr>
+        <w:spacing w:after="0" w:afterAutospacing="0" w:before="240" w:line="276" w:lineRule="auto"/>
+        <w:ind w:left="720" w:hanging="360"/>
+        <w:rPr>
+          <w:rFonts w:ascii="Comic Sans MS" w:cs="Comic Sans MS" w:eastAsia="Comic Sans MS" w:hAnsi="Comic Sans MS"/>
+          <w:b w:val="1"/>
+          <w:sz w:val="24"/>
+          <w:szCs w:val="24"/>
+        </w:rPr>
+      </w:pPr>
+      <w:r>
+        <w:rPr>
+          <w:rFonts w:ascii="Comic Sans MS" w:cs="Comic Sans MS" w:eastAsia="Comic Sans MS" w:hAnsi="Comic Sans MS"/>
+          <w:sz w:val="24"/>
+          <w:szCs w:val="24"/>
+          <w:rtl w:val="0"/>
+        </w:rPr>
+        <w:t xml:space="preserve">Syntax: </w:t>
+      </w:r>
+      <w:r>
+        <w:rPr>
+          <w:rFonts w:ascii="Roboto Mono" w:cs="Roboto Mono" w:eastAsia="Roboto Mono" w:hAnsi="Roboto Mono"/>
+          <w:color w:val="188038"/>
+          <w:sz w:val="24"/>
+          <w:szCs w:val="24"/>
+          <w:rtl w:val="0"/>
+        </w:rPr>
+        <w:t xml:space="preserve">F.log_softmax(input, dim=None)</w:t>
+      </w:r>
+    </w:p>
+    <w:p>
+      <w:pPr>
+        <w:numPr>
+          <w:ilvl w:val="0"/>
+          <w:numId w:val="11"/>
+        </w:numPr>
+        <w:spacing w:after="240" w:before="0" w:beforeAutospacing="0" w:line="276" w:lineRule="auto"/>
+        <w:ind w:left="720" w:hanging="360"/>
+        <w:rPr>
+          <w:rFonts w:ascii="Comic Sans MS" w:cs="Comic Sans MS" w:eastAsia="Comic Sans MS" w:hAnsi="Comic Sans MS"/>
+          <w:b w:val="1"/>
+          <w:sz w:val="24"/>
+          <w:szCs w:val="24"/>
+        </w:rPr>
+      </w:pPr>
+      <w:r>
+        <w:rPr>
+          <w:rFonts w:ascii="Comic Sans MS" w:cs="Comic Sans MS" w:eastAsia="Comic Sans MS" w:hAnsi="Comic Sans MS"/>
+          <w:sz w:val="24"/>
+          <w:szCs w:val="24"/>
+          <w:rtl w:val="0"/>
+        </w:rPr>
+        <w:t xml:space="preserve">Example: </w:t>
+      </w:r>
+      <w:r>
+        <w:rPr>
+          <w:rFonts w:ascii="Roboto Mono" w:cs="Roboto Mono" w:eastAsia="Roboto Mono" w:hAnsi="Roboto Mono"/>
+          <w:color w:val="188038"/>
+          <w:sz w:val="24"/>
+          <w:szCs w:val="24"/>
+          <w:rtl w:val="0"/>
+        </w:rPr>
+        <w:t xml:space="preserve">F.log_softmax(x, dim=1)</w:t>
+      </w:r>
+      <w:r>
+        <w:rPr>
+          <w:rFonts w:ascii="Comic Sans MS" w:cs="Comic Sans MS" w:eastAsia="Comic Sans MS" w:hAnsi="Comic Sans MS"/>
+          <w:sz w:val="24"/>
+          <w:szCs w:val="24"/>
+          <w:rtl w:val="0"/>
+        </w:rPr>
+        <w:t xml:space="preserve"> applies log softmax to the input </w:t>
+      </w:r>
+      <w:r>
+        <w:rPr>
+          <w:rFonts w:ascii="Roboto Mono" w:cs="Roboto Mono" w:eastAsia="Roboto Mono" w:hAnsi="Roboto Mono"/>
+          <w:color w:val="188038"/>
+          <w:sz w:val="24"/>
+          <w:szCs w:val="24"/>
+          <w:rtl w:val="0"/>
+        </w:rPr>
+        <w:t xml:space="preserve">x</w:t>
+      </w:r>
+      <w:r>
+        <w:rPr>
+          <w:rFonts w:ascii="Comic Sans MS" w:cs="Comic Sans MS" w:eastAsia="Comic Sans MS" w:hAnsi="Comic Sans MS"/>
+          <w:sz w:val="24"/>
+          <w:szCs w:val="24"/>
+          <w:rtl w:val="0"/>
+        </w:rPr>
+        <w:t xml:space="preserve"> along dimension 1.</w:t>
+      </w:r>
+    </w:p>
+    <w:p>
+      <w:pPr>
+        <w:spacing w:after="240" w:before="240" w:line="276" w:lineRule="auto"/>
+        <w:rPr>
+          <w:rFonts w:ascii="Comic Sans MS" w:cs="Comic Sans MS" w:eastAsia="Comic Sans MS" w:hAnsi="Comic Sans MS"/>
+          <w:sz w:val="24"/>
+          <w:szCs w:val="24"/>
+        </w:rPr>
+      </w:pPr>
+      <w:hyperlink r:id="rId24">
+        <w:r>
+          <w:rPr>
+            <w:rFonts w:ascii="Comic Sans MS" w:cs="Comic Sans MS" w:eastAsia="Comic Sans MS" w:hAnsi="Comic Sans MS"/>
+            <w:color w:val="1155cc"/>
+            <w:sz w:val="24"/>
+            <w:szCs w:val="24"/>
+            <w:u w:val="single"/>
+            <w:rtl w:val="0"/>
+          </w:rPr>
+          <w:t xml:space="preserve">Click to see the CNN tutorial</w:t>
+        </w:r>
+      </w:hyperlink>
+      <w:r>
+        <w:rPr>
+          <w:rtl w:val="0"/>
+        </w:rPr>
+      </w:r>
+    </w:p>
+    <w:p>
+      <w:pPr>
+        <w:spacing w:after="240" w:before="240" w:line="276" w:lineRule="auto"/>
+        <w:rPr>
+          <w:rFonts w:ascii="Comic Sans MS" w:cs="Comic Sans MS" w:eastAsia="Comic Sans MS" w:hAnsi="Comic Sans MS"/>
+          <w:sz w:val="24"/>
+          <w:szCs w:val="24"/>
+        </w:rPr>
+      </w:pPr>
+      <w:hyperlink r:id="rId25">
+        <w:r>
+          <w:rPr>
+            <w:rFonts w:ascii="Comic Sans MS" w:cs="Comic Sans MS" w:eastAsia="Comic Sans MS" w:hAnsi="Comic Sans MS"/>
+            <w:color w:val="1155cc"/>
+            <w:sz w:val="24"/>
+            <w:szCs w:val="24"/>
+            <w:u w:val="single"/>
+            <w:rtl w:val="0"/>
+          </w:rPr>
+          <w:t xml:space="preserve">Click to see the source example</w:t>
+        </w:r>
+      </w:hyperlink>
+      <w:r>
+        <w:rPr>
+          <w:rtl w:val="0"/>
+        </w:rPr>
+      </w:r>
+    </w:p>
+    <w:p>
+      <w:pPr>
+        <w:spacing w:after="240" w:before="240" w:line="360" w:lineRule="auto"/>
+        <w:ind w:left="0" w:firstLine="0"/>
+        <w:rPr>
+          <w:rFonts w:ascii="Comic Sans MS" w:cs="Comic Sans MS" w:eastAsia="Comic Sans MS" w:hAnsi="Comic Sans MS"/>
           <w:sz w:val="24"/>
           <w:szCs w:val="24"/>
         </w:rPr>
@@ -5530,8 +10124,8 @@
       </w:r>
     </w:p>
     <w:sectPr>
-      <w:headerReference r:id="rId16" w:type="default"/>
-      <w:footerReference r:id="rId17" w:type="default"/>
+      <w:headerReference r:id="rId26" w:type="default"/>
+      <w:footerReference r:id="rId27" w:type="default"/>
       <w:pgSz w:h="15840" w:w="12240" w:orient="portrait"/>
       <w:pgMar w:bottom="1440" w:top="1440" w:left="1440" w:right="1440" w:header="720" w:footer="720"/>
       <w:pgNumType w:start="1"/>
@@ -5693,6 +10287,116 @@
   <w:abstractNum w:abstractNumId="2">
     <w:lvl w:ilvl="0">
       <w:start w:val="1"/>
+      <w:numFmt w:val="bullet"/>
+      <w:lvlText w:val="●"/>
+      <w:lvlJc w:val="left"/>
+      <w:pPr>
+        <w:ind w:left="720" w:hanging="360"/>
+      </w:pPr>
+      <w:rPr>
+        <w:u w:val="none"/>
+      </w:rPr>
+    </w:lvl>
+    <w:lvl w:ilvl="1">
+      <w:start w:val="1"/>
+      <w:numFmt w:val="bullet"/>
+      <w:lvlText w:val="○"/>
+      <w:lvlJc w:val="left"/>
+      <w:pPr>
+        <w:ind w:left="1440" w:hanging="360"/>
+      </w:pPr>
+      <w:rPr>
+        <w:u w:val="none"/>
+      </w:rPr>
+    </w:lvl>
+    <w:lvl w:ilvl="2">
+      <w:start w:val="1"/>
+      <w:numFmt w:val="bullet"/>
+      <w:lvlText w:val="■"/>
+      <w:lvlJc w:val="left"/>
+      <w:pPr>
+        <w:ind w:left="2160" w:hanging="360"/>
+      </w:pPr>
+      <w:rPr>
+        <w:u w:val="none"/>
+      </w:rPr>
+    </w:lvl>
+    <w:lvl w:ilvl="3">
+      <w:start w:val="1"/>
+      <w:numFmt w:val="bullet"/>
+      <w:lvlText w:val="●"/>
+      <w:lvlJc w:val="left"/>
+      <w:pPr>
+        <w:ind w:left="2880" w:hanging="360"/>
+      </w:pPr>
+      <w:rPr>
+        <w:u w:val="none"/>
+      </w:rPr>
+    </w:lvl>
+    <w:lvl w:ilvl="4">
+      <w:start w:val="1"/>
+      <w:numFmt w:val="bullet"/>
+      <w:lvlText w:val="○"/>
+      <w:lvlJc w:val="left"/>
+      <w:pPr>
+        <w:ind w:left="3600" w:hanging="360"/>
+      </w:pPr>
+      <w:rPr>
+        <w:u w:val="none"/>
+      </w:rPr>
+    </w:lvl>
+    <w:lvl w:ilvl="5">
+      <w:start w:val="1"/>
+      <w:numFmt w:val="bullet"/>
+      <w:lvlText w:val="■"/>
+      <w:lvlJc w:val="left"/>
+      <w:pPr>
+        <w:ind w:left="4320" w:hanging="360"/>
+      </w:pPr>
+      <w:rPr>
+        <w:u w:val="none"/>
+      </w:rPr>
+    </w:lvl>
+    <w:lvl w:ilvl="6">
+      <w:start w:val="1"/>
+      <w:numFmt w:val="bullet"/>
+      <w:lvlText w:val="●"/>
+      <w:lvlJc w:val="left"/>
+      <w:pPr>
+        <w:ind w:left="5040" w:hanging="360"/>
+      </w:pPr>
+      <w:rPr>
+        <w:u w:val="none"/>
+      </w:rPr>
+    </w:lvl>
+    <w:lvl w:ilvl="7">
+      <w:start w:val="1"/>
+      <w:numFmt w:val="bullet"/>
+      <w:lvlText w:val="○"/>
+      <w:lvlJc w:val="left"/>
+      <w:pPr>
+        <w:ind w:left="5760" w:hanging="360"/>
+      </w:pPr>
+      <w:rPr>
+        <w:u w:val="none"/>
+      </w:rPr>
+    </w:lvl>
+    <w:lvl w:ilvl="8">
+      <w:start w:val="1"/>
+      <w:numFmt w:val="bullet"/>
+      <w:lvlText w:val="■"/>
+      <w:lvlJc w:val="left"/>
+      <w:pPr>
+        <w:ind w:left="6480" w:hanging="360"/>
+      </w:pPr>
+      <w:rPr>
+        <w:u w:val="none"/>
+      </w:rPr>
+    </w:lvl>
+  </w:abstractNum>
+  <w:abstractNum w:abstractNumId="3">
+    <w:lvl w:ilvl="0">
+      <w:start w:val="1"/>
       <w:numFmt w:val="decimal"/>
       <w:lvlText w:val="%1."/>
       <w:lvlJc w:val="left"/>
@@ -5800,7 +10504,337 @@
       </w:rPr>
     </w:lvl>
   </w:abstractNum>
-  <w:abstractNum w:abstractNumId="3">
+  <w:abstractNum w:abstractNumId="4">
+    <w:lvl w:ilvl="0">
+      <w:start w:val="1"/>
+      <w:numFmt w:val="bullet"/>
+      <w:lvlText w:val="●"/>
+      <w:lvlJc w:val="left"/>
+      <w:pPr>
+        <w:ind w:left="720" w:hanging="360"/>
+      </w:pPr>
+      <w:rPr>
+        <w:u w:val="none"/>
+      </w:rPr>
+    </w:lvl>
+    <w:lvl w:ilvl="1">
+      <w:start w:val="1"/>
+      <w:numFmt w:val="bullet"/>
+      <w:lvlText w:val="○"/>
+      <w:lvlJc w:val="left"/>
+      <w:pPr>
+        <w:ind w:left="1440" w:hanging="360"/>
+      </w:pPr>
+      <w:rPr>
+        <w:u w:val="none"/>
+      </w:rPr>
+    </w:lvl>
+    <w:lvl w:ilvl="2">
+      <w:start w:val="1"/>
+      <w:numFmt w:val="bullet"/>
+      <w:lvlText w:val="■"/>
+      <w:lvlJc w:val="left"/>
+      <w:pPr>
+        <w:ind w:left="2160" w:hanging="360"/>
+      </w:pPr>
+      <w:rPr>
+        <w:u w:val="none"/>
+      </w:rPr>
+    </w:lvl>
+    <w:lvl w:ilvl="3">
+      <w:start w:val="1"/>
+      <w:numFmt w:val="bullet"/>
+      <w:lvlText w:val="●"/>
+      <w:lvlJc w:val="left"/>
+      <w:pPr>
+        <w:ind w:left="2880" w:hanging="360"/>
+      </w:pPr>
+      <w:rPr>
+        <w:u w:val="none"/>
+      </w:rPr>
+    </w:lvl>
+    <w:lvl w:ilvl="4">
+      <w:start w:val="1"/>
+      <w:numFmt w:val="bullet"/>
+      <w:lvlText w:val="○"/>
+      <w:lvlJc w:val="left"/>
+      <w:pPr>
+        <w:ind w:left="3600" w:hanging="360"/>
+      </w:pPr>
+      <w:rPr>
+        <w:u w:val="none"/>
+      </w:rPr>
+    </w:lvl>
+    <w:lvl w:ilvl="5">
+      <w:start w:val="1"/>
+      <w:numFmt w:val="bullet"/>
+      <w:lvlText w:val="■"/>
+      <w:lvlJc w:val="left"/>
+      <w:pPr>
+        <w:ind w:left="4320" w:hanging="360"/>
+      </w:pPr>
+      <w:rPr>
+        <w:u w:val="none"/>
+      </w:rPr>
+    </w:lvl>
+    <w:lvl w:ilvl="6">
+      <w:start w:val="1"/>
+      <w:numFmt w:val="bullet"/>
+      <w:lvlText w:val="●"/>
+      <w:lvlJc w:val="left"/>
+      <w:pPr>
+        <w:ind w:left="5040" w:hanging="360"/>
+      </w:pPr>
+      <w:rPr>
+        <w:u w:val="none"/>
+      </w:rPr>
+    </w:lvl>
+    <w:lvl w:ilvl="7">
+      <w:start w:val="1"/>
+      <w:numFmt w:val="bullet"/>
+      <w:lvlText w:val="○"/>
+      <w:lvlJc w:val="left"/>
+      <w:pPr>
+        <w:ind w:left="5760" w:hanging="360"/>
+      </w:pPr>
+      <w:rPr>
+        <w:u w:val="none"/>
+      </w:rPr>
+    </w:lvl>
+    <w:lvl w:ilvl="8">
+      <w:start w:val="1"/>
+      <w:numFmt w:val="bullet"/>
+      <w:lvlText w:val="■"/>
+      <w:lvlJc w:val="left"/>
+      <w:pPr>
+        <w:ind w:left="6480" w:hanging="360"/>
+      </w:pPr>
+      <w:rPr>
+        <w:u w:val="none"/>
+      </w:rPr>
+    </w:lvl>
+  </w:abstractNum>
+  <w:abstractNum w:abstractNumId="5">
+    <w:lvl w:ilvl="0">
+      <w:start w:val="1"/>
+      <w:numFmt w:val="decimal"/>
+      <w:lvlText w:val="%1."/>
+      <w:lvlJc w:val="left"/>
+      <w:pPr>
+        <w:ind w:left="720" w:hanging="360"/>
+      </w:pPr>
+      <w:rPr>
+        <w:u w:val="none"/>
+      </w:rPr>
+    </w:lvl>
+    <w:lvl w:ilvl="1">
+      <w:start w:val="1"/>
+      <w:numFmt w:val="lowerLetter"/>
+      <w:lvlText w:val="%2."/>
+      <w:lvlJc w:val="left"/>
+      <w:pPr>
+        <w:ind w:left="1440" w:hanging="360"/>
+      </w:pPr>
+      <w:rPr>
+        <w:u w:val="none"/>
+      </w:rPr>
+    </w:lvl>
+    <w:lvl w:ilvl="2">
+      <w:start w:val="1"/>
+      <w:numFmt w:val="lowerRoman"/>
+      <w:lvlText w:val="%3."/>
+      <w:lvlJc w:val="left"/>
+      <w:pPr>
+        <w:ind w:left="2160" w:hanging="360"/>
+      </w:pPr>
+      <w:rPr>
+        <w:u w:val="none"/>
+      </w:rPr>
+    </w:lvl>
+    <w:lvl w:ilvl="3">
+      <w:start w:val="1"/>
+      <w:numFmt w:val="decimal"/>
+      <w:lvlText w:val="%4."/>
+      <w:lvlJc w:val="left"/>
+      <w:pPr>
+        <w:ind w:left="2880" w:hanging="360"/>
+      </w:pPr>
+      <w:rPr>
+        <w:u w:val="none"/>
+      </w:rPr>
+    </w:lvl>
+    <w:lvl w:ilvl="4">
+      <w:start w:val="1"/>
+      <w:numFmt w:val="lowerLetter"/>
+      <w:lvlText w:val="%5."/>
+      <w:lvlJc w:val="left"/>
+      <w:pPr>
+        <w:ind w:left="3600" w:hanging="360"/>
+      </w:pPr>
+      <w:rPr>
+        <w:u w:val="none"/>
+      </w:rPr>
+    </w:lvl>
+    <w:lvl w:ilvl="5">
+      <w:start w:val="1"/>
+      <w:numFmt w:val="lowerRoman"/>
+      <w:lvlText w:val="%6."/>
+      <w:lvlJc w:val="left"/>
+      <w:pPr>
+        <w:ind w:left="4320" w:hanging="360"/>
+      </w:pPr>
+      <w:rPr>
+        <w:u w:val="none"/>
+      </w:rPr>
+    </w:lvl>
+    <w:lvl w:ilvl="6">
+      <w:start w:val="1"/>
+      <w:numFmt w:val="decimal"/>
+      <w:lvlText w:val="%7."/>
+      <w:lvlJc w:val="left"/>
+      <w:pPr>
+        <w:ind w:left="5040" w:hanging="360"/>
+      </w:pPr>
+      <w:rPr>
+        <w:u w:val="none"/>
+      </w:rPr>
+    </w:lvl>
+    <w:lvl w:ilvl="7">
+      <w:start w:val="1"/>
+      <w:numFmt w:val="lowerLetter"/>
+      <w:lvlText w:val="%8."/>
+      <w:lvlJc w:val="left"/>
+      <w:pPr>
+        <w:ind w:left="5760" w:hanging="360"/>
+      </w:pPr>
+      <w:rPr>
+        <w:u w:val="none"/>
+      </w:rPr>
+    </w:lvl>
+    <w:lvl w:ilvl="8">
+      <w:start w:val="1"/>
+      <w:numFmt w:val="lowerRoman"/>
+      <w:lvlText w:val="%9."/>
+      <w:lvlJc w:val="left"/>
+      <w:pPr>
+        <w:ind w:left="6480" w:hanging="360"/>
+      </w:pPr>
+      <w:rPr>
+        <w:u w:val="none"/>
+      </w:rPr>
+    </w:lvl>
+  </w:abstractNum>
+  <w:abstractNum w:abstractNumId="6">
+    <w:lvl w:ilvl="0">
+      <w:start w:val="1"/>
+      <w:numFmt w:val="decimal"/>
+      <w:lvlText w:val="%1."/>
+      <w:lvlJc w:val="left"/>
+      <w:pPr>
+        <w:ind w:left="720" w:hanging="360"/>
+      </w:pPr>
+      <w:rPr>
+        <w:u w:val="none"/>
+      </w:rPr>
+    </w:lvl>
+    <w:lvl w:ilvl="1">
+      <w:start w:val="1"/>
+      <w:numFmt w:val="lowerLetter"/>
+      <w:lvlText w:val="%2."/>
+      <w:lvlJc w:val="left"/>
+      <w:pPr>
+        <w:ind w:left="1440" w:hanging="360"/>
+      </w:pPr>
+      <w:rPr>
+        <w:u w:val="none"/>
+      </w:rPr>
+    </w:lvl>
+    <w:lvl w:ilvl="2">
+      <w:start w:val="1"/>
+      <w:numFmt w:val="lowerRoman"/>
+      <w:lvlText w:val="%3."/>
+      <w:lvlJc w:val="left"/>
+      <w:pPr>
+        <w:ind w:left="2160" w:hanging="360"/>
+      </w:pPr>
+      <w:rPr>
+        <w:u w:val="none"/>
+      </w:rPr>
+    </w:lvl>
+    <w:lvl w:ilvl="3">
+      <w:start w:val="1"/>
+      <w:numFmt w:val="decimal"/>
+      <w:lvlText w:val="%4."/>
+      <w:lvlJc w:val="left"/>
+      <w:pPr>
+        <w:ind w:left="2880" w:hanging="360"/>
+      </w:pPr>
+      <w:rPr>
+        <w:u w:val="none"/>
+      </w:rPr>
+    </w:lvl>
+    <w:lvl w:ilvl="4">
+      <w:start w:val="1"/>
+      <w:numFmt w:val="lowerLetter"/>
+      <w:lvlText w:val="%5."/>
+      <w:lvlJc w:val="left"/>
+      <w:pPr>
+        <w:ind w:left="3600" w:hanging="360"/>
+      </w:pPr>
+      <w:rPr>
+        <w:u w:val="none"/>
+      </w:rPr>
+    </w:lvl>
+    <w:lvl w:ilvl="5">
+      <w:start w:val="1"/>
+      <w:numFmt w:val="lowerRoman"/>
+      <w:lvlText w:val="%6."/>
+      <w:lvlJc w:val="left"/>
+      <w:pPr>
+        <w:ind w:left="4320" w:hanging="360"/>
+      </w:pPr>
+      <w:rPr>
+        <w:u w:val="none"/>
+      </w:rPr>
+    </w:lvl>
+    <w:lvl w:ilvl="6">
+      <w:start w:val="1"/>
+      <w:numFmt w:val="decimal"/>
+      <w:lvlText w:val="%7."/>
+      <w:lvlJc w:val="left"/>
+      <w:pPr>
+        <w:ind w:left="5040" w:hanging="360"/>
+      </w:pPr>
+      <w:rPr>
+        <w:u w:val="none"/>
+      </w:rPr>
+    </w:lvl>
+    <w:lvl w:ilvl="7">
+      <w:start w:val="1"/>
+      <w:numFmt w:val="lowerLetter"/>
+      <w:lvlText w:val="%8."/>
+      <w:lvlJc w:val="left"/>
+      <w:pPr>
+        <w:ind w:left="5760" w:hanging="360"/>
+      </w:pPr>
+      <w:rPr>
+        <w:u w:val="none"/>
+      </w:rPr>
+    </w:lvl>
+    <w:lvl w:ilvl="8">
+      <w:start w:val="1"/>
+      <w:numFmt w:val="lowerRoman"/>
+      <w:lvlText w:val="%9."/>
+      <w:lvlJc w:val="left"/>
+      <w:pPr>
+        <w:ind w:left="6480" w:hanging="360"/>
+      </w:pPr>
+      <w:rPr>
+        <w:u w:val="none"/>
+      </w:rPr>
+    </w:lvl>
+  </w:abstractNum>
+  <w:abstractNum w:abstractNumId="7">
     <w:lvl w:ilvl="0">
       <w:start w:val="1"/>
       <w:numFmt w:val="decimal"/>
@@ -5910,7 +10944,667 @@
       </w:rPr>
     </w:lvl>
   </w:abstractNum>
-  <w:abstractNum w:abstractNumId="4">
+  <w:abstractNum w:abstractNumId="8">
+    <w:lvl w:ilvl="0">
+      <w:start w:val="1"/>
+      <w:numFmt w:val="bullet"/>
+      <w:lvlText w:val="●"/>
+      <w:lvlJc w:val="left"/>
+      <w:pPr>
+        <w:ind w:left="720" w:hanging="360"/>
+      </w:pPr>
+      <w:rPr>
+        <w:u w:val="none"/>
+      </w:rPr>
+    </w:lvl>
+    <w:lvl w:ilvl="1">
+      <w:start w:val="1"/>
+      <w:numFmt w:val="bullet"/>
+      <w:lvlText w:val="○"/>
+      <w:lvlJc w:val="left"/>
+      <w:pPr>
+        <w:ind w:left="1440" w:hanging="360"/>
+      </w:pPr>
+      <w:rPr>
+        <w:u w:val="none"/>
+      </w:rPr>
+    </w:lvl>
+    <w:lvl w:ilvl="2">
+      <w:start w:val="1"/>
+      <w:numFmt w:val="bullet"/>
+      <w:lvlText w:val="■"/>
+      <w:lvlJc w:val="left"/>
+      <w:pPr>
+        <w:ind w:left="2160" w:hanging="360"/>
+      </w:pPr>
+      <w:rPr>
+        <w:u w:val="none"/>
+      </w:rPr>
+    </w:lvl>
+    <w:lvl w:ilvl="3">
+      <w:start w:val="1"/>
+      <w:numFmt w:val="bullet"/>
+      <w:lvlText w:val="●"/>
+      <w:lvlJc w:val="left"/>
+      <w:pPr>
+        <w:ind w:left="2880" w:hanging="360"/>
+      </w:pPr>
+      <w:rPr>
+        <w:u w:val="none"/>
+      </w:rPr>
+    </w:lvl>
+    <w:lvl w:ilvl="4">
+      <w:start w:val="1"/>
+      <w:numFmt w:val="bullet"/>
+      <w:lvlText w:val="○"/>
+      <w:lvlJc w:val="left"/>
+      <w:pPr>
+        <w:ind w:left="3600" w:hanging="360"/>
+      </w:pPr>
+      <w:rPr>
+        <w:u w:val="none"/>
+      </w:rPr>
+    </w:lvl>
+    <w:lvl w:ilvl="5">
+      <w:start w:val="1"/>
+      <w:numFmt w:val="bullet"/>
+      <w:lvlText w:val="■"/>
+      <w:lvlJc w:val="left"/>
+      <w:pPr>
+        <w:ind w:left="4320" w:hanging="360"/>
+      </w:pPr>
+      <w:rPr>
+        <w:u w:val="none"/>
+      </w:rPr>
+    </w:lvl>
+    <w:lvl w:ilvl="6">
+      <w:start w:val="1"/>
+      <w:numFmt w:val="bullet"/>
+      <w:lvlText w:val="●"/>
+      <w:lvlJc w:val="left"/>
+      <w:pPr>
+        <w:ind w:left="5040" w:hanging="360"/>
+      </w:pPr>
+      <w:rPr>
+        <w:u w:val="none"/>
+      </w:rPr>
+    </w:lvl>
+    <w:lvl w:ilvl="7">
+      <w:start w:val="1"/>
+      <w:numFmt w:val="bullet"/>
+      <w:lvlText w:val="○"/>
+      <w:lvlJc w:val="left"/>
+      <w:pPr>
+        <w:ind w:left="5760" w:hanging="360"/>
+      </w:pPr>
+      <w:rPr>
+        <w:u w:val="none"/>
+      </w:rPr>
+    </w:lvl>
+    <w:lvl w:ilvl="8">
+      <w:start w:val="1"/>
+      <w:numFmt w:val="bullet"/>
+      <w:lvlText w:val="■"/>
+      <w:lvlJc w:val="left"/>
+      <w:pPr>
+        <w:ind w:left="6480" w:hanging="360"/>
+      </w:pPr>
+      <w:rPr>
+        <w:u w:val="none"/>
+      </w:rPr>
+    </w:lvl>
+  </w:abstractNum>
+  <w:abstractNum w:abstractNumId="9">
+    <w:lvl w:ilvl="0">
+      <w:start w:val="1"/>
+      <w:numFmt w:val="bullet"/>
+      <w:lvlText w:val="●"/>
+      <w:lvlJc w:val="left"/>
+      <w:pPr>
+        <w:ind w:left="720" w:hanging="360"/>
+      </w:pPr>
+      <w:rPr>
+        <w:u w:val="none"/>
+      </w:rPr>
+    </w:lvl>
+    <w:lvl w:ilvl="1">
+      <w:start w:val="1"/>
+      <w:numFmt w:val="bullet"/>
+      <w:lvlText w:val="○"/>
+      <w:lvlJc w:val="left"/>
+      <w:pPr>
+        <w:ind w:left="1440" w:hanging="360"/>
+      </w:pPr>
+      <w:rPr>
+        <w:u w:val="none"/>
+      </w:rPr>
+    </w:lvl>
+    <w:lvl w:ilvl="2">
+      <w:start w:val="1"/>
+      <w:numFmt w:val="bullet"/>
+      <w:lvlText w:val="■"/>
+      <w:lvlJc w:val="left"/>
+      <w:pPr>
+        <w:ind w:left="2160" w:hanging="360"/>
+      </w:pPr>
+      <w:rPr>
+        <w:u w:val="none"/>
+      </w:rPr>
+    </w:lvl>
+    <w:lvl w:ilvl="3">
+      <w:start w:val="1"/>
+      <w:numFmt w:val="bullet"/>
+      <w:lvlText w:val="●"/>
+      <w:lvlJc w:val="left"/>
+      <w:pPr>
+        <w:ind w:left="2880" w:hanging="360"/>
+      </w:pPr>
+      <w:rPr>
+        <w:u w:val="none"/>
+      </w:rPr>
+    </w:lvl>
+    <w:lvl w:ilvl="4">
+      <w:start w:val="1"/>
+      <w:numFmt w:val="bullet"/>
+      <w:lvlText w:val="○"/>
+      <w:lvlJc w:val="left"/>
+      <w:pPr>
+        <w:ind w:left="3600" w:hanging="360"/>
+      </w:pPr>
+      <w:rPr>
+        <w:u w:val="none"/>
+      </w:rPr>
+    </w:lvl>
+    <w:lvl w:ilvl="5">
+      <w:start w:val="1"/>
+      <w:numFmt w:val="bullet"/>
+      <w:lvlText w:val="■"/>
+      <w:lvlJc w:val="left"/>
+      <w:pPr>
+        <w:ind w:left="4320" w:hanging="360"/>
+      </w:pPr>
+      <w:rPr>
+        <w:u w:val="none"/>
+      </w:rPr>
+    </w:lvl>
+    <w:lvl w:ilvl="6">
+      <w:start w:val="1"/>
+      <w:numFmt w:val="bullet"/>
+      <w:lvlText w:val="●"/>
+      <w:lvlJc w:val="left"/>
+      <w:pPr>
+        <w:ind w:left="5040" w:hanging="360"/>
+      </w:pPr>
+      <w:rPr>
+        <w:u w:val="none"/>
+      </w:rPr>
+    </w:lvl>
+    <w:lvl w:ilvl="7">
+      <w:start w:val="1"/>
+      <w:numFmt w:val="bullet"/>
+      <w:lvlText w:val="○"/>
+      <w:lvlJc w:val="left"/>
+      <w:pPr>
+        <w:ind w:left="5760" w:hanging="360"/>
+      </w:pPr>
+      <w:rPr>
+        <w:u w:val="none"/>
+      </w:rPr>
+    </w:lvl>
+    <w:lvl w:ilvl="8">
+      <w:start w:val="1"/>
+      <w:numFmt w:val="bullet"/>
+      <w:lvlText w:val="■"/>
+      <w:lvlJc w:val="left"/>
+      <w:pPr>
+        <w:ind w:left="6480" w:hanging="360"/>
+      </w:pPr>
+      <w:rPr>
+        <w:u w:val="none"/>
+      </w:rPr>
+    </w:lvl>
+  </w:abstractNum>
+  <w:abstractNum w:abstractNumId="10">
+    <w:lvl w:ilvl="0">
+      <w:start w:val="1"/>
+      <w:numFmt w:val="decimal"/>
+      <w:lvlText w:val="%1."/>
+      <w:lvlJc w:val="left"/>
+      <w:pPr>
+        <w:ind w:left="720" w:hanging="360"/>
+      </w:pPr>
+      <w:rPr>
+        <w:u w:val="none"/>
+      </w:rPr>
+    </w:lvl>
+    <w:lvl w:ilvl="1">
+      <w:start w:val="1"/>
+      <w:numFmt w:val="lowerLetter"/>
+      <w:lvlText w:val="%2."/>
+      <w:lvlJc w:val="left"/>
+      <w:pPr>
+        <w:ind w:left="1440" w:hanging="360"/>
+      </w:pPr>
+      <w:rPr>
+        <w:u w:val="none"/>
+      </w:rPr>
+    </w:lvl>
+    <w:lvl w:ilvl="2">
+      <w:start w:val="1"/>
+      <w:numFmt w:val="lowerRoman"/>
+      <w:lvlText w:val="%3."/>
+      <w:lvlJc w:val="left"/>
+      <w:pPr>
+        <w:ind w:left="2160" w:hanging="360"/>
+      </w:pPr>
+      <w:rPr>
+        <w:u w:val="none"/>
+      </w:rPr>
+    </w:lvl>
+    <w:lvl w:ilvl="3">
+      <w:start w:val="1"/>
+      <w:numFmt w:val="decimal"/>
+      <w:lvlText w:val="%4."/>
+      <w:lvlJc w:val="left"/>
+      <w:pPr>
+        <w:ind w:left="2880" w:hanging="360"/>
+      </w:pPr>
+      <w:rPr>
+        <w:u w:val="none"/>
+      </w:rPr>
+    </w:lvl>
+    <w:lvl w:ilvl="4">
+      <w:start w:val="1"/>
+      <w:numFmt w:val="lowerLetter"/>
+      <w:lvlText w:val="%5."/>
+      <w:lvlJc w:val="left"/>
+      <w:pPr>
+        <w:ind w:left="3600" w:hanging="360"/>
+      </w:pPr>
+      <w:rPr>
+        <w:u w:val="none"/>
+      </w:rPr>
+    </w:lvl>
+    <w:lvl w:ilvl="5">
+      <w:start w:val="1"/>
+      <w:numFmt w:val="lowerRoman"/>
+      <w:lvlText w:val="%6."/>
+      <w:lvlJc w:val="left"/>
+      <w:pPr>
+        <w:ind w:left="4320" w:hanging="360"/>
+      </w:pPr>
+      <w:rPr>
+        <w:u w:val="none"/>
+      </w:rPr>
+    </w:lvl>
+    <w:lvl w:ilvl="6">
+      <w:start w:val="1"/>
+      <w:numFmt w:val="decimal"/>
+      <w:lvlText w:val="%7."/>
+      <w:lvlJc w:val="left"/>
+      <w:pPr>
+        <w:ind w:left="5040" w:hanging="360"/>
+      </w:pPr>
+      <w:rPr>
+        <w:u w:val="none"/>
+      </w:rPr>
+    </w:lvl>
+    <w:lvl w:ilvl="7">
+      <w:start w:val="1"/>
+      <w:numFmt w:val="lowerLetter"/>
+      <w:lvlText w:val="%8."/>
+      <w:lvlJc w:val="left"/>
+      <w:pPr>
+        <w:ind w:left="5760" w:hanging="360"/>
+      </w:pPr>
+      <w:rPr>
+        <w:u w:val="none"/>
+      </w:rPr>
+    </w:lvl>
+    <w:lvl w:ilvl="8">
+      <w:start w:val="1"/>
+      <w:numFmt w:val="lowerRoman"/>
+      <w:lvlText w:val="%9."/>
+      <w:lvlJc w:val="left"/>
+      <w:pPr>
+        <w:ind w:left="6480" w:hanging="360"/>
+      </w:pPr>
+      <w:rPr>
+        <w:u w:val="none"/>
+      </w:rPr>
+    </w:lvl>
+  </w:abstractNum>
+  <w:abstractNum w:abstractNumId="11">
+    <w:lvl w:ilvl="0">
+      <w:start w:val="1"/>
+      <w:numFmt w:val="bullet"/>
+      <w:lvlText w:val="●"/>
+      <w:lvlJc w:val="left"/>
+      <w:pPr>
+        <w:ind w:left="720" w:hanging="360"/>
+      </w:pPr>
+      <w:rPr>
+        <w:u w:val="none"/>
+      </w:rPr>
+    </w:lvl>
+    <w:lvl w:ilvl="1">
+      <w:start w:val="1"/>
+      <w:numFmt w:val="bullet"/>
+      <w:lvlText w:val="○"/>
+      <w:lvlJc w:val="left"/>
+      <w:pPr>
+        <w:ind w:left="1440" w:hanging="360"/>
+      </w:pPr>
+      <w:rPr>
+        <w:u w:val="none"/>
+      </w:rPr>
+    </w:lvl>
+    <w:lvl w:ilvl="2">
+      <w:start w:val="1"/>
+      <w:numFmt w:val="bullet"/>
+      <w:lvlText w:val="■"/>
+      <w:lvlJc w:val="left"/>
+      <w:pPr>
+        <w:ind w:left="2160" w:hanging="360"/>
+      </w:pPr>
+      <w:rPr>
+        <w:u w:val="none"/>
+      </w:rPr>
+    </w:lvl>
+    <w:lvl w:ilvl="3">
+      <w:start w:val="1"/>
+      <w:numFmt w:val="bullet"/>
+      <w:lvlText w:val="●"/>
+      <w:lvlJc w:val="left"/>
+      <w:pPr>
+        <w:ind w:left="2880" w:hanging="360"/>
+      </w:pPr>
+      <w:rPr>
+        <w:u w:val="none"/>
+      </w:rPr>
+    </w:lvl>
+    <w:lvl w:ilvl="4">
+      <w:start w:val="1"/>
+      <w:numFmt w:val="bullet"/>
+      <w:lvlText w:val="○"/>
+      <w:lvlJc w:val="left"/>
+      <w:pPr>
+        <w:ind w:left="3600" w:hanging="360"/>
+      </w:pPr>
+      <w:rPr>
+        <w:u w:val="none"/>
+      </w:rPr>
+    </w:lvl>
+    <w:lvl w:ilvl="5">
+      <w:start w:val="1"/>
+      <w:numFmt w:val="bullet"/>
+      <w:lvlText w:val="■"/>
+      <w:lvlJc w:val="left"/>
+      <w:pPr>
+        <w:ind w:left="4320" w:hanging="360"/>
+      </w:pPr>
+      <w:rPr>
+        <w:u w:val="none"/>
+      </w:rPr>
+    </w:lvl>
+    <w:lvl w:ilvl="6">
+      <w:start w:val="1"/>
+      <w:numFmt w:val="bullet"/>
+      <w:lvlText w:val="●"/>
+      <w:lvlJc w:val="left"/>
+      <w:pPr>
+        <w:ind w:left="5040" w:hanging="360"/>
+      </w:pPr>
+      <w:rPr>
+        <w:u w:val="none"/>
+      </w:rPr>
+    </w:lvl>
+    <w:lvl w:ilvl="7">
+      <w:start w:val="1"/>
+      <w:numFmt w:val="bullet"/>
+      <w:lvlText w:val="○"/>
+      <w:lvlJc w:val="left"/>
+      <w:pPr>
+        <w:ind w:left="5760" w:hanging="360"/>
+      </w:pPr>
+      <w:rPr>
+        <w:u w:val="none"/>
+      </w:rPr>
+    </w:lvl>
+    <w:lvl w:ilvl="8">
+      <w:start w:val="1"/>
+      <w:numFmt w:val="bullet"/>
+      <w:lvlText w:val="■"/>
+      <w:lvlJc w:val="left"/>
+      <w:pPr>
+        <w:ind w:left="6480" w:hanging="360"/>
+      </w:pPr>
+      <w:rPr>
+        <w:u w:val="none"/>
+      </w:rPr>
+    </w:lvl>
+  </w:abstractNum>
+  <w:abstractNum w:abstractNumId="12">
+    <w:lvl w:ilvl="0">
+      <w:start w:val="1"/>
+      <w:numFmt w:val="bullet"/>
+      <w:lvlText w:val="●"/>
+      <w:lvlJc w:val="left"/>
+      <w:pPr>
+        <w:ind w:left="720" w:hanging="360"/>
+      </w:pPr>
+      <w:rPr>
+        <w:u w:val="none"/>
+      </w:rPr>
+    </w:lvl>
+    <w:lvl w:ilvl="1">
+      <w:start w:val="1"/>
+      <w:numFmt w:val="bullet"/>
+      <w:lvlText w:val="○"/>
+      <w:lvlJc w:val="left"/>
+      <w:pPr>
+        <w:ind w:left="1440" w:hanging="360"/>
+      </w:pPr>
+      <w:rPr>
+        <w:u w:val="none"/>
+      </w:rPr>
+    </w:lvl>
+    <w:lvl w:ilvl="2">
+      <w:start w:val="1"/>
+      <w:numFmt w:val="bullet"/>
+      <w:lvlText w:val="■"/>
+      <w:lvlJc w:val="left"/>
+      <w:pPr>
+        <w:ind w:left="2160" w:hanging="360"/>
+      </w:pPr>
+      <w:rPr>
+        <w:u w:val="none"/>
+      </w:rPr>
+    </w:lvl>
+    <w:lvl w:ilvl="3">
+      <w:start w:val="1"/>
+      <w:numFmt w:val="bullet"/>
+      <w:lvlText w:val="●"/>
+      <w:lvlJc w:val="left"/>
+      <w:pPr>
+        <w:ind w:left="2880" w:hanging="360"/>
+      </w:pPr>
+      <w:rPr>
+        <w:u w:val="none"/>
+      </w:rPr>
+    </w:lvl>
+    <w:lvl w:ilvl="4">
+      <w:start w:val="1"/>
+      <w:numFmt w:val="bullet"/>
+      <w:lvlText w:val="○"/>
+      <w:lvlJc w:val="left"/>
+      <w:pPr>
+        <w:ind w:left="3600" w:hanging="360"/>
+      </w:pPr>
+      <w:rPr>
+        <w:u w:val="none"/>
+      </w:rPr>
+    </w:lvl>
+    <w:lvl w:ilvl="5">
+      <w:start w:val="1"/>
+      <w:numFmt w:val="bullet"/>
+      <w:lvlText w:val="■"/>
+      <w:lvlJc w:val="left"/>
+      <w:pPr>
+        <w:ind w:left="4320" w:hanging="360"/>
+      </w:pPr>
+      <w:rPr>
+        <w:u w:val="none"/>
+      </w:rPr>
+    </w:lvl>
+    <w:lvl w:ilvl="6">
+      <w:start w:val="1"/>
+      <w:numFmt w:val="bullet"/>
+      <w:lvlText w:val="●"/>
+      <w:lvlJc w:val="left"/>
+      <w:pPr>
+        <w:ind w:left="5040" w:hanging="360"/>
+      </w:pPr>
+      <w:rPr>
+        <w:u w:val="none"/>
+      </w:rPr>
+    </w:lvl>
+    <w:lvl w:ilvl="7">
+      <w:start w:val="1"/>
+      <w:numFmt w:val="bullet"/>
+      <w:lvlText w:val="○"/>
+      <w:lvlJc w:val="left"/>
+      <w:pPr>
+        <w:ind w:left="5760" w:hanging="360"/>
+      </w:pPr>
+      <w:rPr>
+        <w:u w:val="none"/>
+      </w:rPr>
+    </w:lvl>
+    <w:lvl w:ilvl="8">
+      <w:start w:val="1"/>
+      <w:numFmt w:val="bullet"/>
+      <w:lvlText w:val="■"/>
+      <w:lvlJc w:val="left"/>
+      <w:pPr>
+        <w:ind w:left="6480" w:hanging="360"/>
+      </w:pPr>
+      <w:rPr>
+        <w:u w:val="none"/>
+      </w:rPr>
+    </w:lvl>
+  </w:abstractNum>
+  <w:abstractNum w:abstractNumId="13">
+    <w:lvl w:ilvl="0">
+      <w:start w:val="1"/>
+      <w:numFmt w:val="bullet"/>
+      <w:lvlText w:val="●"/>
+      <w:lvlJc w:val="left"/>
+      <w:pPr>
+        <w:ind w:left="720" w:hanging="360"/>
+      </w:pPr>
+      <w:rPr>
+        <w:u w:val="none"/>
+      </w:rPr>
+    </w:lvl>
+    <w:lvl w:ilvl="1">
+      <w:start w:val="1"/>
+      <w:numFmt w:val="bullet"/>
+      <w:lvlText w:val="○"/>
+      <w:lvlJc w:val="left"/>
+      <w:pPr>
+        <w:ind w:left="1440" w:hanging="360"/>
+      </w:pPr>
+      <w:rPr>
+        <w:u w:val="none"/>
+      </w:rPr>
+    </w:lvl>
+    <w:lvl w:ilvl="2">
+      <w:start w:val="1"/>
+      <w:numFmt w:val="bullet"/>
+      <w:lvlText w:val="■"/>
+      <w:lvlJc w:val="left"/>
+      <w:pPr>
+        <w:ind w:left="2160" w:hanging="360"/>
+      </w:pPr>
+      <w:rPr>
+        <w:u w:val="none"/>
+      </w:rPr>
+    </w:lvl>
+    <w:lvl w:ilvl="3">
+      <w:start w:val="1"/>
+      <w:numFmt w:val="bullet"/>
+      <w:lvlText w:val="●"/>
+      <w:lvlJc w:val="left"/>
+      <w:pPr>
+        <w:ind w:left="2880" w:hanging="360"/>
+      </w:pPr>
+      <w:rPr>
+        <w:u w:val="none"/>
+      </w:rPr>
+    </w:lvl>
+    <w:lvl w:ilvl="4">
+      <w:start w:val="1"/>
+      <w:numFmt w:val="bullet"/>
+      <w:lvlText w:val="○"/>
+      <w:lvlJc w:val="left"/>
+      <w:pPr>
+        <w:ind w:left="3600" w:hanging="360"/>
+      </w:pPr>
+      <w:rPr>
+        <w:u w:val="none"/>
+      </w:rPr>
+    </w:lvl>
+    <w:lvl w:ilvl="5">
+      <w:start w:val="1"/>
+      <w:numFmt w:val="bullet"/>
+      <w:lvlText w:val="■"/>
+      <w:lvlJc w:val="left"/>
+      <w:pPr>
+        <w:ind w:left="4320" w:hanging="360"/>
+      </w:pPr>
+      <w:rPr>
+        <w:u w:val="none"/>
+      </w:rPr>
+    </w:lvl>
+    <w:lvl w:ilvl="6">
+      <w:start w:val="1"/>
+      <w:numFmt w:val="bullet"/>
+      <w:lvlText w:val="●"/>
+      <w:lvlJc w:val="left"/>
+      <w:pPr>
+        <w:ind w:left="5040" w:hanging="360"/>
+      </w:pPr>
+      <w:rPr>
+        <w:u w:val="none"/>
+      </w:rPr>
+    </w:lvl>
+    <w:lvl w:ilvl="7">
+      <w:start w:val="1"/>
+      <w:numFmt w:val="bullet"/>
+      <w:lvlText w:val="○"/>
+      <w:lvlJc w:val="left"/>
+      <w:pPr>
+        <w:ind w:left="5760" w:hanging="360"/>
+      </w:pPr>
+      <w:rPr>
+        <w:u w:val="none"/>
+      </w:rPr>
+    </w:lvl>
+    <w:lvl w:ilvl="8">
+      <w:start w:val="1"/>
+      <w:numFmt w:val="bullet"/>
+      <w:lvlText w:val="■"/>
+      <w:lvlJc w:val="left"/>
+      <w:pPr>
+        <w:ind w:left="6480" w:hanging="360"/>
+      </w:pPr>
+      <w:rPr>
+        <w:u w:val="none"/>
+      </w:rPr>
+    </w:lvl>
+  </w:abstractNum>
+  <w:abstractNum w:abstractNumId="14">
     <w:lvl w:ilvl="0">
       <w:start w:val="1"/>
       <w:numFmt w:val="decimal"/>
@@ -6012,6 +11706,446 @@
       <w:numFmt w:val="lowerRoman"/>
       <w:lvlText w:val="%9."/>
       <w:lvlJc w:val="right"/>
+      <w:pPr>
+        <w:ind w:left="6480" w:hanging="360"/>
+      </w:pPr>
+      <w:rPr>
+        <w:u w:val="none"/>
+      </w:rPr>
+    </w:lvl>
+  </w:abstractNum>
+  <w:abstractNum w:abstractNumId="15">
+    <w:lvl w:ilvl="0">
+      <w:start w:val="1"/>
+      <w:numFmt w:val="bullet"/>
+      <w:lvlText w:val="●"/>
+      <w:lvlJc w:val="left"/>
+      <w:pPr>
+        <w:ind w:left="720" w:hanging="360"/>
+      </w:pPr>
+      <w:rPr>
+        <w:u w:val="none"/>
+      </w:rPr>
+    </w:lvl>
+    <w:lvl w:ilvl="1">
+      <w:start w:val="1"/>
+      <w:numFmt w:val="bullet"/>
+      <w:lvlText w:val="○"/>
+      <w:lvlJc w:val="left"/>
+      <w:pPr>
+        <w:ind w:left="1440" w:hanging="360"/>
+      </w:pPr>
+      <w:rPr>
+        <w:u w:val="none"/>
+      </w:rPr>
+    </w:lvl>
+    <w:lvl w:ilvl="2">
+      <w:start w:val="1"/>
+      <w:numFmt w:val="bullet"/>
+      <w:lvlText w:val="■"/>
+      <w:lvlJc w:val="left"/>
+      <w:pPr>
+        <w:ind w:left="2160" w:hanging="360"/>
+      </w:pPr>
+      <w:rPr>
+        <w:u w:val="none"/>
+      </w:rPr>
+    </w:lvl>
+    <w:lvl w:ilvl="3">
+      <w:start w:val="1"/>
+      <w:numFmt w:val="bullet"/>
+      <w:lvlText w:val="●"/>
+      <w:lvlJc w:val="left"/>
+      <w:pPr>
+        <w:ind w:left="2880" w:hanging="360"/>
+      </w:pPr>
+      <w:rPr>
+        <w:u w:val="none"/>
+      </w:rPr>
+    </w:lvl>
+    <w:lvl w:ilvl="4">
+      <w:start w:val="1"/>
+      <w:numFmt w:val="bullet"/>
+      <w:lvlText w:val="○"/>
+      <w:lvlJc w:val="left"/>
+      <w:pPr>
+        <w:ind w:left="3600" w:hanging="360"/>
+      </w:pPr>
+      <w:rPr>
+        <w:u w:val="none"/>
+      </w:rPr>
+    </w:lvl>
+    <w:lvl w:ilvl="5">
+      <w:start w:val="1"/>
+      <w:numFmt w:val="bullet"/>
+      <w:lvlText w:val="■"/>
+      <w:lvlJc w:val="left"/>
+      <w:pPr>
+        <w:ind w:left="4320" w:hanging="360"/>
+      </w:pPr>
+      <w:rPr>
+        <w:u w:val="none"/>
+      </w:rPr>
+    </w:lvl>
+    <w:lvl w:ilvl="6">
+      <w:start w:val="1"/>
+      <w:numFmt w:val="bullet"/>
+      <w:lvlText w:val="●"/>
+      <w:lvlJc w:val="left"/>
+      <w:pPr>
+        <w:ind w:left="5040" w:hanging="360"/>
+      </w:pPr>
+      <w:rPr>
+        <w:u w:val="none"/>
+      </w:rPr>
+    </w:lvl>
+    <w:lvl w:ilvl="7">
+      <w:start w:val="1"/>
+      <w:numFmt w:val="bullet"/>
+      <w:lvlText w:val="○"/>
+      <w:lvlJc w:val="left"/>
+      <w:pPr>
+        <w:ind w:left="5760" w:hanging="360"/>
+      </w:pPr>
+      <w:rPr>
+        <w:u w:val="none"/>
+      </w:rPr>
+    </w:lvl>
+    <w:lvl w:ilvl="8">
+      <w:start w:val="1"/>
+      <w:numFmt w:val="bullet"/>
+      <w:lvlText w:val="■"/>
+      <w:lvlJc w:val="left"/>
+      <w:pPr>
+        <w:ind w:left="6480" w:hanging="360"/>
+      </w:pPr>
+      <w:rPr>
+        <w:u w:val="none"/>
+      </w:rPr>
+    </w:lvl>
+  </w:abstractNum>
+  <w:abstractNum w:abstractNumId="16">
+    <w:lvl w:ilvl="0">
+      <w:start w:val="1"/>
+      <w:numFmt w:val="bullet"/>
+      <w:lvlText w:val="●"/>
+      <w:lvlJc w:val="left"/>
+      <w:pPr>
+        <w:ind w:left="720" w:hanging="360"/>
+      </w:pPr>
+      <w:rPr>
+        <w:u w:val="none"/>
+      </w:rPr>
+    </w:lvl>
+    <w:lvl w:ilvl="1">
+      <w:start w:val="1"/>
+      <w:numFmt w:val="bullet"/>
+      <w:lvlText w:val="○"/>
+      <w:lvlJc w:val="left"/>
+      <w:pPr>
+        <w:ind w:left="1440" w:hanging="360"/>
+      </w:pPr>
+      <w:rPr>
+        <w:u w:val="none"/>
+      </w:rPr>
+    </w:lvl>
+    <w:lvl w:ilvl="2">
+      <w:start w:val="1"/>
+      <w:numFmt w:val="bullet"/>
+      <w:lvlText w:val="■"/>
+      <w:lvlJc w:val="left"/>
+      <w:pPr>
+        <w:ind w:left="2160" w:hanging="360"/>
+      </w:pPr>
+      <w:rPr>
+        <w:u w:val="none"/>
+      </w:rPr>
+    </w:lvl>
+    <w:lvl w:ilvl="3">
+      <w:start w:val="1"/>
+      <w:numFmt w:val="bullet"/>
+      <w:lvlText w:val="●"/>
+      <w:lvlJc w:val="left"/>
+      <w:pPr>
+        <w:ind w:left="2880" w:hanging="360"/>
+      </w:pPr>
+      <w:rPr>
+        <w:u w:val="none"/>
+      </w:rPr>
+    </w:lvl>
+    <w:lvl w:ilvl="4">
+      <w:start w:val="1"/>
+      <w:numFmt w:val="bullet"/>
+      <w:lvlText w:val="○"/>
+      <w:lvlJc w:val="left"/>
+      <w:pPr>
+        <w:ind w:left="3600" w:hanging="360"/>
+      </w:pPr>
+      <w:rPr>
+        <w:u w:val="none"/>
+      </w:rPr>
+    </w:lvl>
+    <w:lvl w:ilvl="5">
+      <w:start w:val="1"/>
+      <w:numFmt w:val="bullet"/>
+      <w:lvlText w:val="■"/>
+      <w:lvlJc w:val="left"/>
+      <w:pPr>
+        <w:ind w:left="4320" w:hanging="360"/>
+      </w:pPr>
+      <w:rPr>
+        <w:u w:val="none"/>
+      </w:rPr>
+    </w:lvl>
+    <w:lvl w:ilvl="6">
+      <w:start w:val="1"/>
+      <w:numFmt w:val="bullet"/>
+      <w:lvlText w:val="●"/>
+      <w:lvlJc w:val="left"/>
+      <w:pPr>
+        <w:ind w:left="5040" w:hanging="360"/>
+      </w:pPr>
+      <w:rPr>
+        <w:u w:val="none"/>
+      </w:rPr>
+    </w:lvl>
+    <w:lvl w:ilvl="7">
+      <w:start w:val="1"/>
+      <w:numFmt w:val="bullet"/>
+      <w:lvlText w:val="○"/>
+      <w:lvlJc w:val="left"/>
+      <w:pPr>
+        <w:ind w:left="5760" w:hanging="360"/>
+      </w:pPr>
+      <w:rPr>
+        <w:u w:val="none"/>
+      </w:rPr>
+    </w:lvl>
+    <w:lvl w:ilvl="8">
+      <w:start w:val="1"/>
+      <w:numFmt w:val="bullet"/>
+      <w:lvlText w:val="■"/>
+      <w:lvlJc w:val="left"/>
+      <w:pPr>
+        <w:ind w:left="6480" w:hanging="360"/>
+      </w:pPr>
+      <w:rPr>
+        <w:u w:val="none"/>
+      </w:rPr>
+    </w:lvl>
+  </w:abstractNum>
+  <w:abstractNum w:abstractNumId="17">
+    <w:lvl w:ilvl="0">
+      <w:start w:val="1"/>
+      <w:numFmt w:val="decimal"/>
+      <w:lvlText w:val="%1."/>
+      <w:lvlJc w:val="left"/>
+      <w:pPr>
+        <w:ind w:left="720" w:hanging="360"/>
+      </w:pPr>
+      <w:rPr>
+        <w:u w:val="none"/>
+      </w:rPr>
+    </w:lvl>
+    <w:lvl w:ilvl="1">
+      <w:start w:val="1"/>
+      <w:numFmt w:val="lowerLetter"/>
+      <w:lvlText w:val="%2."/>
+      <w:lvlJc w:val="left"/>
+      <w:pPr>
+        <w:ind w:left="1440" w:hanging="360"/>
+      </w:pPr>
+      <w:rPr>
+        <w:u w:val="none"/>
+      </w:rPr>
+    </w:lvl>
+    <w:lvl w:ilvl="2">
+      <w:start w:val="1"/>
+      <w:numFmt w:val="lowerRoman"/>
+      <w:lvlText w:val="%3."/>
+      <w:lvlJc w:val="right"/>
+      <w:pPr>
+        <w:ind w:left="2160" w:hanging="360"/>
+      </w:pPr>
+      <w:rPr>
+        <w:u w:val="none"/>
+      </w:rPr>
+    </w:lvl>
+    <w:lvl w:ilvl="3">
+      <w:start w:val="1"/>
+      <w:numFmt w:val="decimal"/>
+      <w:lvlText w:val="%4."/>
+      <w:lvlJc w:val="left"/>
+      <w:pPr>
+        <w:ind w:left="2880" w:hanging="360"/>
+      </w:pPr>
+      <w:rPr>
+        <w:u w:val="none"/>
+      </w:rPr>
+    </w:lvl>
+    <w:lvl w:ilvl="4">
+      <w:start w:val="1"/>
+      <w:numFmt w:val="lowerLetter"/>
+      <w:lvlText w:val="%5."/>
+      <w:lvlJc w:val="left"/>
+      <w:pPr>
+        <w:ind w:left="3600" w:hanging="360"/>
+      </w:pPr>
+      <w:rPr>
+        <w:u w:val="none"/>
+      </w:rPr>
+    </w:lvl>
+    <w:lvl w:ilvl="5">
+      <w:start w:val="1"/>
+      <w:numFmt w:val="lowerRoman"/>
+      <w:lvlText w:val="%6."/>
+      <w:lvlJc w:val="right"/>
+      <w:pPr>
+        <w:ind w:left="4320" w:hanging="360"/>
+      </w:pPr>
+      <w:rPr>
+        <w:u w:val="none"/>
+      </w:rPr>
+    </w:lvl>
+    <w:lvl w:ilvl="6">
+      <w:start w:val="1"/>
+      <w:numFmt w:val="decimal"/>
+      <w:lvlText w:val="%7."/>
+      <w:lvlJc w:val="left"/>
+      <w:pPr>
+        <w:ind w:left="5040" w:hanging="360"/>
+      </w:pPr>
+      <w:rPr>
+        <w:u w:val="none"/>
+      </w:rPr>
+    </w:lvl>
+    <w:lvl w:ilvl="7">
+      <w:start w:val="1"/>
+      <w:numFmt w:val="lowerLetter"/>
+      <w:lvlText w:val="%8."/>
+      <w:lvlJc w:val="left"/>
+      <w:pPr>
+        <w:ind w:left="5760" w:hanging="360"/>
+      </w:pPr>
+      <w:rPr>
+        <w:u w:val="none"/>
+      </w:rPr>
+    </w:lvl>
+    <w:lvl w:ilvl="8">
+      <w:start w:val="1"/>
+      <w:numFmt w:val="lowerRoman"/>
+      <w:lvlText w:val="%9."/>
+      <w:lvlJc w:val="right"/>
+      <w:pPr>
+        <w:ind w:left="6480" w:hanging="360"/>
+      </w:pPr>
+      <w:rPr>
+        <w:u w:val="none"/>
+      </w:rPr>
+    </w:lvl>
+  </w:abstractNum>
+  <w:abstractNum w:abstractNumId="18">
+    <w:lvl w:ilvl="0">
+      <w:start w:val="1"/>
+      <w:numFmt w:val="decimal"/>
+      <w:lvlText w:val="%1."/>
+      <w:lvlJc w:val="left"/>
+      <w:pPr>
+        <w:ind w:left="720" w:hanging="360"/>
+      </w:pPr>
+      <w:rPr>
+        <w:u w:val="none"/>
+      </w:rPr>
+    </w:lvl>
+    <w:lvl w:ilvl="1">
+      <w:start w:val="1"/>
+      <w:numFmt w:val="lowerLetter"/>
+      <w:lvlText w:val="%2."/>
+      <w:lvlJc w:val="left"/>
+      <w:pPr>
+        <w:ind w:left="1440" w:hanging="360"/>
+      </w:pPr>
+      <w:rPr>
+        <w:u w:val="none"/>
+      </w:rPr>
+    </w:lvl>
+    <w:lvl w:ilvl="2">
+      <w:start w:val="1"/>
+      <w:numFmt w:val="lowerRoman"/>
+      <w:lvlText w:val="%3."/>
+      <w:lvlJc w:val="left"/>
+      <w:pPr>
+        <w:ind w:left="2160" w:hanging="360"/>
+      </w:pPr>
+      <w:rPr>
+        <w:u w:val="none"/>
+      </w:rPr>
+    </w:lvl>
+    <w:lvl w:ilvl="3">
+      <w:start w:val="1"/>
+      <w:numFmt w:val="decimal"/>
+      <w:lvlText w:val="%4."/>
+      <w:lvlJc w:val="left"/>
+      <w:pPr>
+        <w:ind w:left="2880" w:hanging="360"/>
+      </w:pPr>
+      <w:rPr>
+        <w:u w:val="none"/>
+      </w:rPr>
+    </w:lvl>
+    <w:lvl w:ilvl="4">
+      <w:start w:val="1"/>
+      <w:numFmt w:val="lowerLetter"/>
+      <w:lvlText w:val="%5."/>
+      <w:lvlJc w:val="left"/>
+      <w:pPr>
+        <w:ind w:left="3600" w:hanging="360"/>
+      </w:pPr>
+      <w:rPr>
+        <w:u w:val="none"/>
+      </w:rPr>
+    </w:lvl>
+    <w:lvl w:ilvl="5">
+      <w:start w:val="1"/>
+      <w:numFmt w:val="lowerRoman"/>
+      <w:lvlText w:val="%6."/>
+      <w:lvlJc w:val="left"/>
+      <w:pPr>
+        <w:ind w:left="4320" w:hanging="360"/>
+      </w:pPr>
+      <w:rPr>
+        <w:u w:val="none"/>
+      </w:rPr>
+    </w:lvl>
+    <w:lvl w:ilvl="6">
+      <w:start w:val="1"/>
+      <w:numFmt w:val="decimal"/>
+      <w:lvlText w:val="%7."/>
+      <w:lvlJc w:val="left"/>
+      <w:pPr>
+        <w:ind w:left="5040" w:hanging="360"/>
+      </w:pPr>
+      <w:rPr>
+        <w:u w:val="none"/>
+      </w:rPr>
+    </w:lvl>
+    <w:lvl w:ilvl="7">
+      <w:start w:val="1"/>
+      <w:numFmt w:val="lowerLetter"/>
+      <w:lvlText w:val="%8."/>
+      <w:lvlJc w:val="left"/>
+      <w:pPr>
+        <w:ind w:left="5760" w:hanging="360"/>
+      </w:pPr>
+      <w:rPr>
+        <w:u w:val="none"/>
+      </w:rPr>
+    </w:lvl>
+    <w:lvl w:ilvl="8">
+      <w:start w:val="1"/>
+      <w:numFmt w:val="lowerRoman"/>
+      <w:lvlText w:val="%9."/>
+      <w:lvlJc w:val="left"/>
       <w:pPr>
         <w:ind w:left="6480" w:hanging="360"/>
       </w:pPr>
@@ -6031,6 +12165,48 @@
   </w:num>
   <w:num w:numId="4">
     <w:abstractNumId w:val="4"/>
+  </w:num>
+  <w:num w:numId="5">
+    <w:abstractNumId w:val="5"/>
+  </w:num>
+  <w:num w:numId="6">
+    <w:abstractNumId w:val="6"/>
+  </w:num>
+  <w:num w:numId="7">
+    <w:abstractNumId w:val="7"/>
+  </w:num>
+  <w:num w:numId="8">
+    <w:abstractNumId w:val="8"/>
+  </w:num>
+  <w:num w:numId="9">
+    <w:abstractNumId w:val="9"/>
+  </w:num>
+  <w:num w:numId="10">
+    <w:abstractNumId w:val="10"/>
+  </w:num>
+  <w:num w:numId="11">
+    <w:abstractNumId w:val="11"/>
+  </w:num>
+  <w:num w:numId="12">
+    <w:abstractNumId w:val="12"/>
+  </w:num>
+  <w:num w:numId="13">
+    <w:abstractNumId w:val="13"/>
+  </w:num>
+  <w:num w:numId="14">
+    <w:abstractNumId w:val="14"/>
+  </w:num>
+  <w:num w:numId="15">
+    <w:abstractNumId w:val="15"/>
+  </w:num>
+  <w:num w:numId="16">
+    <w:abstractNumId w:val="16"/>
+  </w:num>
+  <w:num w:numId="17">
+    <w:abstractNumId w:val="17"/>
+  </w:num>
+  <w:num w:numId="18">
+    <w:abstractNumId w:val="18"/>
   </w:num>
 </w:numbering>
 </file>
